--- a/CSE 360 Book.docx
+++ b/CSE 360 Book.docx
@@ -33,6 +33,8 @@
         <w:ind w:firstLine="720"/>
         <w:jc w:val="left"/>
       </w:pPr>
+      <w:bookmarkStart w:id="0" w:name="_GoBack"/>
+      <w:bookmarkEnd w:id="0"/>
       <w:r>
         <w:t>Software engineering is the science of developing the softwares.</w:t>
       </w:r>
@@ -134,17 +136,61 @@
         <w:rPr>
           <w:u w:val="single"/>
         </w:rPr>
-        <w:lastRenderedPageBreak/>
         <w:t>OSS in Software engineering</w:t>
       </w:r>
     </w:p>
     <w:p>
       <w:pPr>
-        <w:ind w:firstLine="720"/>
+        <w:ind w:left="720" w:firstLine="0"/>
         <w:jc w:val="left"/>
       </w:pPr>
-      <w:bookmarkStart w:id="0" w:name="_GoBack"/>
-      <w:bookmarkEnd w:id="0"/>
+      <w:r>
+        <w:t xml:space="preserve">In the current software industry open source is a huge part of the engineering philosophy. Most of the leading software developers and service providers </w:t>
+      </w:r>
+      <w:r>
+        <w:t>use, maintain, and contribute to the open-source softwares.</w:t>
+      </w:r>
+      <w:r>
+        <w:t xml:space="preserve"> This helps the companies to meet their scalablility, reliability, cost effective goals without much overhead of devloping or maintaining these softwares. This change in phylosophy has dramatically changed the way we think or build the software thesedays. For example to create higly scalable web service with some key business goals, the developers can make use open-source databases, web application frameworks or load balacers and concentrate more on the web application logic and business aspects.</w:t>
+      </w:r>
+    </w:p>
+    <w:p>
+      <w:pPr>
+        <w:ind w:left="720" w:firstLine="0"/>
+        <w:jc w:val="left"/>
+      </w:pPr>
+      <w:r>
+        <w:tab/>
+        <w:t>In the reconstructed course pan for software engine</w:t>
+      </w:r>
+      <w:r>
+        <w:t>ering, we decided make the open-</w:t>
+      </w:r>
+      <w:r>
+        <w:t>source</w:t>
+      </w:r>
+      <w:r>
+        <w:t xml:space="preserve"> development</w:t>
+      </w:r>
+      <w:r>
+        <w:t xml:space="preserve"> to be </w:t>
+      </w:r>
+      <w:r>
+        <w:t>the philosophy in focus. The key goals for the whole course reconstruction was these</w:t>
+      </w:r>
+    </w:p>
+    <w:p>
+      <w:pPr>
+        <w:pStyle w:val="ListParagraph"/>
+        <w:numPr>
+          <w:ilvl w:val="0"/>
+          <w:numId w:val="14"/>
+        </w:numPr>
+        <w:jc w:val="left"/>
+      </w:pPr>
+      <w:r>
+        <w:t xml:space="preserve">To introduce students to the open-source development </w:t>
+      </w:r>
     </w:p>
     <w:p>
       <w:pPr>
@@ -168,7 +214,6 @@
         <w:jc w:val="left"/>
       </w:pPr>
       <w:r>
-        <w:lastRenderedPageBreak/>
         <w:t>REFERENCES</w:t>
       </w:r>
     </w:p>
@@ -180,7 +225,6 @@
       <w:r>
         <w:t xml:space="preserve">[1] </w:t>
       </w:r>
-      <w:proofErr w:type="spellStart"/>
       <w:r>
         <w:rPr>
           <w:rFonts w:ascii="Times" w:hAnsi="Times" w:cs="Times"/>
@@ -189,18 +233,7 @@
           <w:sz w:val="28"/>
           <w:szCs w:val="28"/>
         </w:rPr>
-        <w:t>Peng</w:t>
-      </w:r>
-      <w:proofErr w:type="spellEnd"/>
-      <w:r>
-        <w:rPr>
-          <w:rFonts w:ascii="Times" w:hAnsi="Times" w:cs="Times"/>
-          <w:noProof w:val="0"/>
-          <w:color w:val="262626"/>
-          <w:sz w:val="28"/>
-          <w:szCs w:val="28"/>
-        </w:rPr>
-        <w:t xml:space="preserve">, R., Sun, D., &amp; Tsai, W. (2014). </w:t>
+        <w:t xml:space="preserve">Peng, R., Sun, D., &amp; Tsai, W. (2014). </w:t>
       </w:r>
       <w:r>
         <w:rPr>
@@ -212,33 +245,7 @@
           <w:sz w:val="28"/>
           <w:szCs w:val="28"/>
         </w:rPr>
-        <w:t xml:space="preserve">Understanding Requirements Driven Architecture Evolution in Social Networking </w:t>
-      </w:r>
-      <w:proofErr w:type="spellStart"/>
-      <w:r>
-        <w:rPr>
-          <w:rFonts w:ascii="Times" w:hAnsi="Times" w:cs="Times"/>
-          <w:i/>
-          <w:iCs/>
-          <w:noProof w:val="0"/>
-          <w:color w:val="262626"/>
-          <w:sz w:val="28"/>
-          <w:szCs w:val="28"/>
-        </w:rPr>
-        <w:t>SaaS</w:t>
-      </w:r>
-      <w:proofErr w:type="spellEnd"/>
-      <w:r>
-        <w:rPr>
-          <w:rFonts w:ascii="Times" w:hAnsi="Times" w:cs="Times"/>
-          <w:i/>
-          <w:iCs/>
-          <w:noProof w:val="0"/>
-          <w:color w:val="262626"/>
-          <w:sz w:val="28"/>
-          <w:szCs w:val="28"/>
-        </w:rPr>
-        <w:t>: An Industrial Case Study</w:t>
+        <w:t>Understanding Requirements Driven Architecture Evolution in Social Networking SaaS: An Industrial Case Study</w:t>
       </w:r>
       <w:r>
         <w:rPr>
@@ -248,20 +255,8 @@
           <w:sz w:val="28"/>
           <w:szCs w:val="28"/>
         </w:rPr>
-        <w:t xml:space="preserve"> (p. 234). </w:t>
-      </w:r>
-      <w:proofErr w:type="gramStart"/>
-      <w:r>
-        <w:rPr>
-          <w:rFonts w:ascii="Times" w:hAnsi="Times" w:cs="Times"/>
-          <w:noProof w:val="0"/>
-          <w:color w:val="262626"/>
-          <w:sz w:val="28"/>
-          <w:szCs w:val="28"/>
-        </w:rPr>
-        <w:t>IEEE 8th International Symposium on Service Oriented System Engineering.</w:t>
-      </w:r>
-      <w:proofErr w:type="gramEnd"/>
+        <w:t xml:space="preserve"> (p. 234). IEEE 8th International Symposium on Service Oriented System Engineering.</w:t>
+      </w:r>
     </w:p>
     <w:sectPr>
       <w:footerReference w:type="even" r:id="rId8"/>
@@ -369,7 +364,7 @@
       <w:rPr>
         <w:rStyle w:val="PageNumber"/>
       </w:rPr>
-      <w:t>3</w:t>
+      <w:t>1</w:t>
     </w:r>
     <w:r>
       <w:rPr>
@@ -1018,6 +1013,119 @@
       </w:pPr>
       <w:rPr>
         <w:rFonts w:hint="default"/>
+      </w:rPr>
+    </w:lvl>
+  </w:abstractNum>
+  <w:abstractNum w:abstractNumId="13">
+    <w:nsid w:val="77FB3AD5"/>
+    <w:multiLevelType w:val="hybridMultilevel"/>
+    <w:tmpl w:val="9ECC8DD6"/>
+    <w:lvl w:ilvl="0" w:tplc="04090001">
+      <w:start w:val="1"/>
+      <w:numFmt w:val="bullet"/>
+      <w:lvlText w:val=""/>
+      <w:lvlJc w:val="left"/>
+      <w:pPr>
+        <w:ind w:left="1440" w:hanging="360"/>
+      </w:pPr>
+      <w:rPr>
+        <w:rFonts w:ascii="Symbol" w:hAnsi="Symbol" w:hint="default"/>
+      </w:rPr>
+    </w:lvl>
+    <w:lvl w:ilvl="1" w:tplc="04090003" w:tentative="1">
+      <w:start w:val="1"/>
+      <w:numFmt w:val="bullet"/>
+      <w:lvlText w:val="o"/>
+      <w:lvlJc w:val="left"/>
+      <w:pPr>
+        <w:ind w:left="2160" w:hanging="360"/>
+      </w:pPr>
+      <w:rPr>
+        <w:rFonts w:ascii="Courier New" w:hAnsi="Courier New" w:hint="default"/>
+      </w:rPr>
+    </w:lvl>
+    <w:lvl w:ilvl="2" w:tplc="04090005" w:tentative="1">
+      <w:start w:val="1"/>
+      <w:numFmt w:val="bullet"/>
+      <w:lvlText w:val=""/>
+      <w:lvlJc w:val="left"/>
+      <w:pPr>
+        <w:ind w:left="2880" w:hanging="360"/>
+      </w:pPr>
+      <w:rPr>
+        <w:rFonts w:ascii="Wingdings" w:hAnsi="Wingdings" w:hint="default"/>
+      </w:rPr>
+    </w:lvl>
+    <w:lvl w:ilvl="3" w:tplc="04090001" w:tentative="1">
+      <w:start w:val="1"/>
+      <w:numFmt w:val="bullet"/>
+      <w:lvlText w:val=""/>
+      <w:lvlJc w:val="left"/>
+      <w:pPr>
+        <w:ind w:left="3600" w:hanging="360"/>
+      </w:pPr>
+      <w:rPr>
+        <w:rFonts w:ascii="Symbol" w:hAnsi="Symbol" w:hint="default"/>
+      </w:rPr>
+    </w:lvl>
+    <w:lvl w:ilvl="4" w:tplc="04090003" w:tentative="1">
+      <w:start w:val="1"/>
+      <w:numFmt w:val="bullet"/>
+      <w:lvlText w:val="o"/>
+      <w:lvlJc w:val="left"/>
+      <w:pPr>
+        <w:ind w:left="4320" w:hanging="360"/>
+      </w:pPr>
+      <w:rPr>
+        <w:rFonts w:ascii="Courier New" w:hAnsi="Courier New" w:hint="default"/>
+      </w:rPr>
+    </w:lvl>
+    <w:lvl w:ilvl="5" w:tplc="04090005" w:tentative="1">
+      <w:start w:val="1"/>
+      <w:numFmt w:val="bullet"/>
+      <w:lvlText w:val=""/>
+      <w:lvlJc w:val="left"/>
+      <w:pPr>
+        <w:ind w:left="5040" w:hanging="360"/>
+      </w:pPr>
+      <w:rPr>
+        <w:rFonts w:ascii="Wingdings" w:hAnsi="Wingdings" w:hint="default"/>
+      </w:rPr>
+    </w:lvl>
+    <w:lvl w:ilvl="6" w:tplc="04090001" w:tentative="1">
+      <w:start w:val="1"/>
+      <w:numFmt w:val="bullet"/>
+      <w:lvlText w:val=""/>
+      <w:lvlJc w:val="left"/>
+      <w:pPr>
+        <w:ind w:left="5760" w:hanging="360"/>
+      </w:pPr>
+      <w:rPr>
+        <w:rFonts w:ascii="Symbol" w:hAnsi="Symbol" w:hint="default"/>
+      </w:rPr>
+    </w:lvl>
+    <w:lvl w:ilvl="7" w:tplc="04090003" w:tentative="1">
+      <w:start w:val="1"/>
+      <w:numFmt w:val="bullet"/>
+      <w:lvlText w:val="o"/>
+      <w:lvlJc w:val="left"/>
+      <w:pPr>
+        <w:ind w:left="6480" w:hanging="360"/>
+      </w:pPr>
+      <w:rPr>
+        <w:rFonts w:ascii="Courier New" w:hAnsi="Courier New" w:hint="default"/>
+      </w:rPr>
+    </w:lvl>
+    <w:lvl w:ilvl="8" w:tplc="04090005" w:tentative="1">
+      <w:start w:val="1"/>
+      <w:numFmt w:val="bullet"/>
+      <w:lvlText w:val=""/>
+      <w:lvlJc w:val="left"/>
+      <w:pPr>
+        <w:ind w:left="7200" w:hanging="360"/>
+      </w:pPr>
+      <w:rPr>
+        <w:rFonts w:ascii="Wingdings" w:hAnsi="Wingdings" w:hint="default"/>
       </w:rPr>
     </w:lvl>
   </w:abstractNum>
@@ -1060,6 +1168,9 @@
   <w:num w:numId="13">
     <w:abstractNumId w:val="0"/>
   </w:num>
+  <w:num w:numId="14">
+    <w:abstractNumId w:val="13"/>
+  </w:num>
 </w:numbering>
 </file>
 
@@ -1069,6 +1180,8 @@
     <w:rPrDefault>
       <w:rPr>
         <w:rFonts w:ascii="Times New Roman" w:eastAsia="Times New Roman" w:hAnsi="Times New Roman" w:cs="Times New Roman"/>
+        <w:sz w:val="24"/>
+        <w:szCs w:val="24"/>
         <w:lang w:val="en-US" w:eastAsia="en-US" w:bidi="ar-SA"/>
       </w:rPr>
     </w:rPrDefault>
@@ -1225,7 +1338,6 @@
       <w:rFonts w:ascii="cmr10" w:hAnsi="cmr10"/>
       <w:noProof/>
       <w:sz w:val="21"/>
-      <w:szCs w:val="24"/>
     </w:rPr>
   </w:style>
   <w:style w:type="paragraph" w:styleId="Heading1">
@@ -1365,6 +1477,17 @@
       </w:tabs>
     </w:pPr>
   </w:style>
+  <w:style w:type="paragraph" w:styleId="ListParagraph">
+    <w:name w:val="List Paragraph"/>
+    <w:basedOn w:val="Normal"/>
+    <w:uiPriority w:val="34"/>
+    <w:qFormat/>
+    <w:rsid w:val="00231864"/>
+    <w:pPr>
+      <w:ind w:left="720"/>
+      <w:contextualSpacing/>
+    </w:pPr>
+  </w:style>
 </w:styles>
 </file>
 
@@ -1374,6 +1497,8 @@
     <w:rPrDefault>
       <w:rPr>
         <w:rFonts w:ascii="Times New Roman" w:eastAsia="Times New Roman" w:hAnsi="Times New Roman" w:cs="Times New Roman"/>
+        <w:sz w:val="24"/>
+        <w:szCs w:val="24"/>
         <w:lang w:val="en-US" w:eastAsia="en-US" w:bidi="ar-SA"/>
       </w:rPr>
     </w:rPrDefault>
@@ -1530,7 +1655,6 @@
       <w:rFonts w:ascii="cmr10" w:hAnsi="cmr10"/>
       <w:noProof/>
       <w:sz w:val="21"/>
-      <w:szCs w:val="24"/>
     </w:rPr>
   </w:style>
   <w:style w:type="paragraph" w:styleId="Heading1">
@@ -1668,6 +1792,17 @@
         <w:tab w:val="center" w:pos="4153"/>
         <w:tab w:val="right" w:pos="8306"/>
       </w:tabs>
+    </w:pPr>
+  </w:style>
+  <w:style w:type="paragraph" w:styleId="ListParagraph">
+    <w:name w:val="List Paragraph"/>
+    <w:basedOn w:val="Normal"/>
+    <w:uiPriority w:val="34"/>
+    <w:qFormat/>
+    <w:rsid w:val="00231864"/>
+    <w:pPr>
+      <w:ind w:left="720"/>
+      <w:contextualSpacing/>
     </w:pPr>
   </w:style>
 </w:styles>

--- a/CSE 360 Book.docx
+++ b/CSE 360 Book.docx
@@ -33,8 +33,6 @@
         <w:ind w:firstLine="720"/>
         <w:jc w:val="left"/>
       </w:pPr>
-      <w:bookmarkStart w:id="0" w:name="_GoBack"/>
-      <w:bookmarkEnd w:id="0"/>
       <w:r>
         <w:t>Software engineering is the science of developing the softwares.</w:t>
       </w:r>
@@ -200,6 +198,9 @@
     </w:p>
     <w:p>
       <w:pPr>
+        <w:pBdr>
+          <w:bottom w:val="single" w:sz="6" w:space="1" w:color="auto"/>
+        </w:pBdr>
         <w:spacing w:line="240" w:lineRule="auto"/>
         <w:ind w:firstLine="0"/>
         <w:jc w:val="left"/>
@@ -207,6 +208,250 @@
       <w:r>
         <w:br w:type="page"/>
       </w:r>
+      <w:r>
+        <w:t>Assignment 1</w:t>
+      </w:r>
+    </w:p>
+    <w:p>
+      <w:pPr>
+        <w:spacing w:line="240" w:lineRule="auto"/>
+        <w:ind w:firstLine="0"/>
+        <w:jc w:val="left"/>
+      </w:pPr>
+    </w:p>
+    <w:p>
+      <w:pPr>
+        <w:spacing w:line="240" w:lineRule="auto"/>
+        <w:ind w:firstLine="720"/>
+        <w:jc w:val="left"/>
+      </w:pPr>
+      <w:r>
+        <w:t>The objective of this assignment was to introduce the students to the OSS environment and software development. In the initial classes of this course</w:t>
+      </w:r>
+      <w:r>
+        <w:t>,</w:t>
+      </w:r>
+      <w:r>
+        <w:t xml:space="preserve"> we gave presentation</w:t>
+      </w:r>
+      <w:r>
+        <w:t>s and materials</w:t>
+      </w:r>
+      <w:r>
+        <w:t xml:space="preserve"> to the students on how the open-</w:t>
+      </w:r>
+      <w:r>
+        <w:t>sourc</w:t>
+      </w:r>
+      <w:r>
+        <w:t>e</w:t>
+      </w:r>
+      <w:r>
+        <w:t>-software</w:t>
+      </w:r>
+      <w:r>
+        <w:t xml:space="preserve"> developemnt works and the i</w:t>
+      </w:r>
+      <w:r>
+        <w:t>mportance of</w:t>
+      </w:r>
+      <w:r>
+        <w:t xml:space="preserve"> the OSS in the </w:t>
+      </w:r>
+      <w:r>
+        <w:t>current software industry. S</w:t>
+      </w:r>
+      <w:r>
+        <w:t>oon we realized the fact that there</w:t>
+      </w:r>
+      <w:r>
+        <w:t xml:space="preserve"> is no better way to introduce OSS to</w:t>
+      </w:r>
+      <w:r>
+        <w:t xml:space="preserve"> student</w:t>
+      </w:r>
+      <w:r>
+        <w:t>s</w:t>
+      </w:r>
+      <w:r>
+        <w:t xml:space="preserve"> than ask them to contribute something to an active OSS community.</w:t>
+      </w:r>
+    </w:p>
+    <w:p>
+      <w:pPr>
+        <w:spacing w:line="240" w:lineRule="auto"/>
+        <w:ind w:firstLine="0"/>
+        <w:jc w:val="left"/>
+      </w:pPr>
+    </w:p>
+    <w:p>
+      <w:pPr>
+        <w:spacing w:line="240" w:lineRule="auto"/>
+        <w:ind w:firstLine="0"/>
+        <w:jc w:val="left"/>
+      </w:pPr>
+      <w:r>
+        <w:tab/>
+        <w:t>In the first assignment, we asked the students to pick an OSS software that they were passionate about. Their challenge in this assignment was to contribute some work back to that community. We gave them proper guidelines</w:t>
+      </w:r>
+      <w:r>
+        <w:t xml:space="preserve"> on how to get introduced to an OSS community</w:t>
+      </w:r>
+      <w:r>
+        <w:t xml:space="preserve"> and the ettiquetts </w:t>
+      </w:r>
+      <w:r>
+        <w:t>to be followed</w:t>
+      </w:r>
+      <w:r>
+        <w:t>. This included things like contacting community member</w:t>
+      </w:r>
+      <w:r>
+        <w:t>s</w:t>
+      </w:r>
+      <w:r>
+        <w:t xml:space="preserve"> through mailing lists, IRC channels,</w:t>
+      </w:r>
+      <w:r>
+        <w:t xml:space="preserve"> reading the code base, fixing </w:t>
+      </w:r>
+      <w:r>
+        <w:t xml:space="preserve"> bug</w:t>
+      </w:r>
+      <w:r>
+        <w:t>s</w:t>
+      </w:r>
+      <w:r>
+        <w:t xml:space="preserve"> and writing a patch or documentation. We gave them three and half weeks to get to </w:t>
+      </w:r>
+      <w:r>
+        <w:t>know the community and to make the</w:t>
+      </w:r>
+      <w:r>
+        <w:t xml:space="preserve"> contribution, at the end of which they had to submit a report on all the interactions happened with the community and the experience</w:t>
+      </w:r>
+      <w:r>
+        <w:t xml:space="preserve"> from their point of view</w:t>
+      </w:r>
+      <w:r>
+        <w:t>, with a breifing of their contribution</w:t>
+      </w:r>
+      <w:r>
+        <w:t xml:space="preserve"> to the OSS community</w:t>
+      </w:r>
+      <w:r>
+        <w:t>.</w:t>
+      </w:r>
+    </w:p>
+    <w:p>
+      <w:pPr>
+        <w:spacing w:line="240" w:lineRule="auto"/>
+        <w:ind w:firstLine="0"/>
+        <w:jc w:val="left"/>
+      </w:pPr>
+      <w:r>
+        <w:tab/>
+      </w:r>
+    </w:p>
+    <w:p>
+      <w:pPr>
+        <w:spacing w:line="240" w:lineRule="auto"/>
+        <w:ind w:firstLine="0"/>
+        <w:jc w:val="left"/>
+      </w:pPr>
+      <w:r>
+        <w:tab/>
+        <w:t>Most of the students didn’t have much trouble finiding an OSS that they were impressed with. The list was dominated by the daily used doftwares like Mozilla Firefox, Wordpress, Notepad ++, Twitter Bootstrap.</w:t>
+      </w:r>
+      <w:r>
+        <w:t xml:space="preserve"> This pattern stresses over the important role  of OSS in the current </w:t>
+      </w:r>
+      <w:r>
+        <w:t xml:space="preserve">daily used </w:t>
+      </w:r>
+      <w:r>
+        <w:t>software</w:t>
+      </w:r>
+      <w:r>
+        <w:t>s</w:t>
+      </w:r>
+      <w:r>
+        <w:t>. At the end of the assignment, most of the students were successful in making a contribution to the community. A few went over the</w:t>
+      </w:r>
+      <w:r>
+        <w:t xml:space="preserve"> open sourc</w:t>
+      </w:r>
+      <w:r>
+        <w:t>e</w:t>
+      </w:r>
+      <w:r>
+        <w:t xml:space="preserve"> code and wrote </w:t>
+      </w:r>
+      <w:r>
+        <w:t>new functionalities, some fixed bugs from bug tracker lists and the rest did documentation related contributions to the community.</w:t>
+      </w:r>
+    </w:p>
+    <w:p>
+      <w:pPr>
+        <w:spacing w:line="240" w:lineRule="auto"/>
+        <w:ind w:firstLine="0"/>
+        <w:jc w:val="left"/>
+      </w:pPr>
+    </w:p>
+    <w:p>
+      <w:pPr>
+        <w:spacing w:line="240" w:lineRule="auto"/>
+        <w:ind w:firstLine="0"/>
+        <w:jc w:val="left"/>
+      </w:pPr>
+      <w:r>
+        <w:t>The assignment was perfect introduction to OSS devlopment and software engineering. Not only the student understood how the OSS communities work, they got a glimpse of team work and procedures in the making of software and engineering behind it.</w:t>
+      </w:r>
+      <w:r>
+        <w:t xml:space="preserve"> </w:t>
+      </w:r>
+      <w:bookmarkStart w:id="0" w:name="_GoBack"/>
+      <w:bookmarkEnd w:id="0"/>
+    </w:p>
+    <w:p>
+      <w:pPr>
+        <w:spacing w:line="240" w:lineRule="auto"/>
+        <w:ind w:firstLine="0"/>
+        <w:jc w:val="left"/>
+      </w:pPr>
+      <w:r>
+        <w:br w:type="page"/>
+      </w:r>
+    </w:p>
+    <w:p>
+      <w:pPr>
+        <w:pBdr>
+          <w:bottom w:val="single" w:sz="6" w:space="1" w:color="auto"/>
+        </w:pBdr>
+        <w:spacing w:line="240" w:lineRule="auto"/>
+        <w:ind w:firstLine="0"/>
+        <w:jc w:val="left"/>
+      </w:pPr>
+      <w:r>
+        <w:t>Assignment 2</w:t>
+      </w:r>
+    </w:p>
+    <w:p>
+      <w:pPr>
+        <w:spacing w:line="240" w:lineRule="auto"/>
+        <w:ind w:firstLine="0"/>
+        <w:jc w:val="left"/>
+      </w:pPr>
+      <w:r>
+        <w:br w:type="page"/>
+      </w:r>
+    </w:p>
+    <w:p>
+      <w:pPr>
+        <w:spacing w:line="240" w:lineRule="auto"/>
+        <w:ind w:firstLine="0"/>
+        <w:jc w:val="left"/>
+      </w:pPr>
     </w:p>
     <w:p>
       <w:pPr>
@@ -259,8 +504,8 @@
       </w:r>
     </w:p>
     <w:sectPr>
-      <w:footerReference w:type="even" r:id="rId8"/>
-      <w:footerReference w:type="default" r:id="rId9"/>
+      <w:footerReference w:type="even" r:id="rId9"/>
+      <w:footerReference w:type="default" r:id="rId10"/>
       <w:pgSz w:w="11906" w:h="16838" w:code="9"/>
       <w:pgMar w:top="2211" w:right="1556" w:bottom="2211" w:left="1260" w:header="1701" w:footer="1701" w:gutter="0"/>
       <w:cols w:space="708"/>
@@ -1419,7 +1664,9 @@
   </w:style>
   <w:style w:type="character" w:default="1" w:styleId="DefaultParagraphFont">
     <w:name w:val="Default Paragraph Font"/>
+    <w:uiPriority w:val="1"/>
     <w:semiHidden/>
+    <w:unhideWhenUsed/>
   </w:style>
   <w:style w:type="table" w:default="1" w:styleId="TableNormal">
     <w:name w:val="Normal Table"/>
@@ -1736,7 +1983,9 @@
   </w:style>
   <w:style w:type="character" w:default="1" w:styleId="DefaultParagraphFont">
     <w:name w:val="Default Paragraph Font"/>
+    <w:uiPriority w:val="1"/>
     <w:semiHidden/>
+    <w:unhideWhenUsed/>
   </w:style>
   <w:style w:type="table" w:default="1" w:styleId="TableNormal">
     <w:name w:val="Normal Table"/>
@@ -2126,4 +2375,16 @@
   </a:objectDefaults>
   <a:extraClrSchemeLst/>
 </a:theme>
+</file>
+
+<file path=customXml/item1.xml><?xml version="1.0" encoding="utf-8"?>
+<b:Sources xmlns:b="http://schemas.openxmlformats.org/officeDocument/2006/bibliography" xmlns="http://schemas.openxmlformats.org/officeDocument/2006/bibliography" SelectedStyle="/APA.XSL" StyleName="APA"/>
+</file>
+
+<file path=customXml/itemProps1.xml><?xml version="1.0" encoding="utf-8"?>
+<ds:datastoreItem xmlns:ds="http://schemas.openxmlformats.org/officeDocument/2006/customXml" ds:itemID="{A0063ED5-AF5F-9D49-86E5-BDBFBABFC0AF}">
+  <ds:schemaRefs>
+    <ds:schemaRef ds:uri="http://schemas.openxmlformats.org/officeDocument/2006/bibliography"/>
+  </ds:schemaRefs>
+</ds:datastoreItem>
 </file>
--- a/CSE 360 Book.docx
+++ b/CSE 360 Book.docx
@@ -410,8 +410,6 @@
       <w:r>
         <w:t xml:space="preserve"> </w:t>
       </w:r>
-      <w:bookmarkStart w:id="0" w:name="_GoBack"/>
-      <w:bookmarkEnd w:id="0"/>
     </w:p>
     <w:p>
       <w:pPr>
@@ -442,6 +440,118 @@
         <w:ind w:firstLine="0"/>
         <w:jc w:val="left"/>
       </w:pPr>
+    </w:p>
+    <w:p>
+      <w:pPr>
+        <w:spacing w:line="240" w:lineRule="auto"/>
+        <w:ind w:firstLine="0"/>
+        <w:jc w:val="left"/>
+      </w:pPr>
+    </w:p>
+    <w:p>
+      <w:pPr>
+        <w:spacing w:line="240" w:lineRule="auto"/>
+        <w:ind w:firstLine="0"/>
+        <w:jc w:val="left"/>
+      </w:pPr>
+      <w:r>
+        <w:tab/>
+        <w:t xml:space="preserve">In the first </w:t>
+      </w:r>
+      <w:r>
+        <w:t>assignment we aimed at introducing the students to the way OSS are made. The next step was to introduce them to them to latest trends and practices happening in the OSS space and its impact on software development industry. The second assignment was tailor made with that obje</w:t>
+      </w:r>
+      <w:r>
+        <w:t>c</w:t>
+      </w:r>
+      <w:r>
+        <w:t>tive in mind.</w:t>
+      </w:r>
+    </w:p>
+    <w:p>
+      <w:pPr>
+        <w:spacing w:line="240" w:lineRule="auto"/>
+        <w:ind w:firstLine="0"/>
+        <w:jc w:val="left"/>
+      </w:pPr>
+    </w:p>
+    <w:p>
+      <w:pPr>
+        <w:spacing w:line="240" w:lineRule="auto"/>
+        <w:ind w:firstLine="0"/>
+        <w:jc w:val="left"/>
+      </w:pPr>
+      <w:r>
+        <w:tab/>
+        <w:t>The assignment instructed the students to research the open internet and come up with a latest trend in software engineering or industry that has some influence or assosiation with open-source-software development.</w:t>
+      </w:r>
+      <w:r>
+        <w:t xml:space="preserve"> Based on the theme they picked for the assignment, they had to make a wiki page explaining all their findings and analysis</w:t>
+      </w:r>
+      <w:r>
+        <w:t>. Later we asked students to make a short presentation on their analysis of the findindings and present it. This was a short assignment compared to the first assignment. We received wide veriety of topics from stdents ranging from open-sourc</w:t>
+      </w:r>
+      <w:r>
+        <w:t>e Version Controlling, Github, Continuous I</w:t>
+      </w:r>
+      <w:r>
+        <w:t xml:space="preserve">ntegration frameworks, </w:t>
+      </w:r>
+      <w:r>
+        <w:t>Scalability with open source softwares, Cloud solutions with open-source-softwares, testing with open-source-softwares and requirement analysis of OSS etc.</w:t>
+      </w:r>
+    </w:p>
+    <w:p>
+      <w:pPr>
+        <w:spacing w:line="240" w:lineRule="auto"/>
+        <w:ind w:firstLine="0"/>
+        <w:jc w:val="left"/>
+      </w:pPr>
+    </w:p>
+    <w:p>
+      <w:pPr>
+        <w:spacing w:line="240" w:lineRule="auto"/>
+        <w:ind w:firstLine="720"/>
+        <w:jc w:val="left"/>
+      </w:pPr>
+      <w:r>
+        <w:t>We provided infrastructure for the students to build their wiki page at course’s wiki space.</w:t>
+      </w:r>
+      <w:r>
+        <w:t xml:space="preserve"> They created the wiki page filled the findings respective to their topic and the analysis or conclusion of the specific trend in the software making process.</w:t>
+      </w:r>
+      <w:r>
+        <w:br w:type="page"/>
+      </w:r>
+    </w:p>
+    <w:p>
+      <w:pPr>
+        <w:pBdr>
+          <w:bottom w:val="single" w:sz="6" w:space="1" w:color="auto"/>
+        </w:pBdr>
+        <w:spacing w:line="240" w:lineRule="auto"/>
+        <w:ind w:firstLine="0"/>
+        <w:jc w:val="left"/>
+      </w:pPr>
+      <w:r>
+        <w:t>Assignment 3 – Project</w:t>
+      </w:r>
+    </w:p>
+    <w:p>
+      <w:pPr>
+        <w:spacing w:line="240" w:lineRule="auto"/>
+        <w:ind w:firstLine="720"/>
+        <w:jc w:val="left"/>
+      </w:pPr>
+    </w:p>
+    <w:p>
+      <w:pPr>
+        <w:spacing w:line="240" w:lineRule="auto"/>
+        <w:ind w:firstLine="720"/>
+        <w:jc w:val="left"/>
+      </w:pPr>
+      <w:bookmarkStart w:id="0" w:name="_GoBack"/>
+      <w:bookmarkEnd w:id="0"/>
       <w:r>
         <w:br w:type="page"/>
       </w:r>
@@ -2382,7 +2492,7 @@
 </file>
 
 <file path=customXml/itemProps1.xml><?xml version="1.0" encoding="utf-8"?>
-<ds:datastoreItem xmlns:ds="http://schemas.openxmlformats.org/officeDocument/2006/customXml" ds:itemID="{A0063ED5-AF5F-9D49-86E5-BDBFBABFC0AF}">
+<ds:datastoreItem xmlns:ds="http://schemas.openxmlformats.org/officeDocument/2006/customXml" ds:itemID="{E87FB3D3-AE7A-894C-9F34-36EAF24F411D}">
   <ds:schemaRefs>
     <ds:schemaRef ds:uri="http://schemas.openxmlformats.org/officeDocument/2006/bibliography"/>
   </ds:schemaRefs>

--- a/CSE 360 Book.docx
+++ b/CSE 360 Book.docx
@@ -520,6 +520,8 @@
       <w:r>
         <w:t xml:space="preserve"> They created the wiki page filled the findings respective to their topic and the analysis or conclusion of the specific trend in the software making process.</w:t>
       </w:r>
+      <w:bookmarkStart w:id="0" w:name="_GoBack"/>
+      <w:bookmarkEnd w:id="0"/>
       <w:r>
         <w:br w:type="page"/>
       </w:r>
@@ -550,8 +552,17 @@
         <w:ind w:firstLine="720"/>
         <w:jc w:val="left"/>
       </w:pPr>
-      <w:bookmarkStart w:id="0" w:name="_GoBack"/>
-      <w:bookmarkEnd w:id="0"/>
+    </w:p>
+    <w:p>
+      <w:pPr>
+        <w:spacing w:line="240" w:lineRule="auto"/>
+        <w:ind w:firstLine="720"/>
+        <w:jc w:val="left"/>
+      </w:pPr>
+      <w:r>
+        <w:tab/>
+        <w:t>Thethird assignment was the core of the course.</w:t>
+      </w:r>
       <w:r>
         <w:br w:type="page"/>
       </w:r>
@@ -1845,6 +1856,37 @@
       <w:contextualSpacing/>
     </w:pPr>
   </w:style>
+  <w:style w:type="paragraph" w:styleId="BalloonText">
+    <w:name w:val="Balloon Text"/>
+    <w:basedOn w:val="Normal"/>
+    <w:link w:val="BalloonTextChar"/>
+    <w:uiPriority w:val="99"/>
+    <w:semiHidden/>
+    <w:unhideWhenUsed/>
+    <w:rsid w:val="00A6087B"/>
+    <w:pPr>
+      <w:spacing w:line="240" w:lineRule="auto"/>
+    </w:pPr>
+    <w:rPr>
+      <w:rFonts w:ascii="Lucida Grande" w:hAnsi="Lucida Grande" w:cs="Lucida Grande"/>
+      <w:sz w:val="18"/>
+      <w:szCs w:val="18"/>
+    </w:rPr>
+  </w:style>
+  <w:style w:type="character" w:customStyle="1" w:styleId="BalloonTextChar">
+    <w:name w:val="Balloon Text Char"/>
+    <w:basedOn w:val="DefaultParagraphFont"/>
+    <w:link w:val="BalloonText"/>
+    <w:uiPriority w:val="99"/>
+    <w:semiHidden/>
+    <w:rsid w:val="00A6087B"/>
+    <w:rPr>
+      <w:rFonts w:ascii="Lucida Grande" w:hAnsi="Lucida Grande" w:cs="Lucida Grande"/>
+      <w:noProof/>
+      <w:sz w:val="18"/>
+      <w:szCs w:val="18"/>
+    </w:rPr>
+  </w:style>
 </w:styles>
 </file>
 
@@ -2163,6 +2205,37 @@
       <w:ind w:left="720"/>
       <w:contextualSpacing/>
     </w:pPr>
+  </w:style>
+  <w:style w:type="paragraph" w:styleId="BalloonText">
+    <w:name w:val="Balloon Text"/>
+    <w:basedOn w:val="Normal"/>
+    <w:link w:val="BalloonTextChar"/>
+    <w:uiPriority w:val="99"/>
+    <w:semiHidden/>
+    <w:unhideWhenUsed/>
+    <w:rsid w:val="00A6087B"/>
+    <w:pPr>
+      <w:spacing w:line="240" w:lineRule="auto"/>
+    </w:pPr>
+    <w:rPr>
+      <w:rFonts w:ascii="Lucida Grande" w:hAnsi="Lucida Grande" w:cs="Lucida Grande"/>
+      <w:sz w:val="18"/>
+      <w:szCs w:val="18"/>
+    </w:rPr>
+  </w:style>
+  <w:style w:type="character" w:customStyle="1" w:styleId="BalloonTextChar">
+    <w:name w:val="Balloon Text Char"/>
+    <w:basedOn w:val="DefaultParagraphFont"/>
+    <w:link w:val="BalloonText"/>
+    <w:uiPriority w:val="99"/>
+    <w:semiHidden/>
+    <w:rsid w:val="00A6087B"/>
+    <w:rPr>
+      <w:rFonts w:ascii="Lucida Grande" w:hAnsi="Lucida Grande" w:cs="Lucida Grande"/>
+      <w:noProof/>
+      <w:sz w:val="18"/>
+      <w:szCs w:val="18"/>
+    </w:rPr>
   </w:style>
 </w:styles>
 </file>
@@ -2492,7 +2565,7 @@
 </file>
 
 <file path=customXml/itemProps1.xml><?xml version="1.0" encoding="utf-8"?>
-<ds:datastoreItem xmlns:ds="http://schemas.openxmlformats.org/officeDocument/2006/customXml" ds:itemID="{E87FB3D3-AE7A-894C-9F34-36EAF24F411D}">
+<ds:datastoreItem xmlns:ds="http://schemas.openxmlformats.org/officeDocument/2006/customXml" ds:itemID="{35C29378-DBA3-6248-B900-29CEC9E494E1}">
   <ds:schemaRefs>
     <ds:schemaRef ds:uri="http://schemas.openxmlformats.org/officeDocument/2006/bibliography"/>
   </ds:schemaRefs>

--- a/CSE 360 Book.docx
+++ b/CSE 360 Book.docx
@@ -124,77 +124,1656 @@
     </w:p>
     <w:p>
       <w:pPr>
+        <w:pBdr>
+          <w:bottom w:val="single" w:sz="6" w:space="1" w:color="auto"/>
+        </w:pBdr>
+        <w:spacing w:line="240" w:lineRule="auto"/>
+        <w:ind w:firstLine="0"/>
+        <w:jc w:val="left"/>
+      </w:pPr>
+      <w:bookmarkStart w:id="0" w:name="_GoBack"/>
+      <w:bookmarkEnd w:id="0"/>
+      <w:r>
+        <w:t>Assignment 1</w:t>
+      </w:r>
+    </w:p>
+    <w:p>
+      <w:pPr>
+        <w:spacing w:line="240" w:lineRule="auto"/>
+        <w:ind w:firstLine="0"/>
+        <w:jc w:val="left"/>
+      </w:pPr>
+    </w:p>
+    <w:p>
+      <w:pPr>
+        <w:spacing w:line="240" w:lineRule="auto"/>
         <w:ind w:firstLine="720"/>
         <w:jc w:val="left"/>
-        <w:rPr>
-          <w:u w:val="single"/>
-        </w:rPr>
-      </w:pPr>
-      <w:r>
-        <w:rPr>
-          <w:u w:val="single"/>
-        </w:rPr>
-        <w:t>OSS in Software engineering</w:t>
-      </w:r>
-    </w:p>
-    <w:p>
-      <w:pPr>
-        <w:ind w:left="720" w:firstLine="0"/>
-        <w:jc w:val="left"/>
-      </w:pPr>
-      <w:r>
-        <w:t xml:space="preserve">In the current software industry open source is a huge part of the engineering philosophy. Most of the leading software developers and service providers </w:t>
-      </w:r>
-      <w:r>
-        <w:t>use, maintain, and contribute to the open-source softwares.</w:t>
-      </w:r>
-      <w:r>
-        <w:t xml:space="preserve"> This helps the companies to meet their scalablility, reliability, cost effective goals without much overhead of devloping or maintaining these softwares. This change in phylosophy has dramatically changed the way we think or build the software thesedays. For example to create higly scalable web service with some key business goals, the developers can make use open-source databases, web application frameworks or load balacers and concentrate more on the web application logic and business aspects.</w:t>
-      </w:r>
-    </w:p>
-    <w:p>
-      <w:pPr>
-        <w:ind w:left="720" w:firstLine="0"/>
+      </w:pPr>
+      <w:r>
+        <w:t>The objective of this assignment was to introduce the students to the OSS environment and software development. In the initial classes of this course</w:t>
+      </w:r>
+      <w:r>
+        <w:t>,</w:t>
+      </w:r>
+      <w:r>
+        <w:t xml:space="preserve"> we gave presentation</w:t>
+      </w:r>
+      <w:r>
+        <w:t>s and materials</w:t>
+      </w:r>
+      <w:r>
+        <w:t xml:space="preserve"> to the students on how the open-</w:t>
+      </w:r>
+      <w:r>
+        <w:t>sourc</w:t>
+      </w:r>
+      <w:r>
+        <w:t>e</w:t>
+      </w:r>
+      <w:r>
+        <w:t>-software</w:t>
+      </w:r>
+      <w:r>
+        <w:t xml:space="preserve"> developemnt works and the i</w:t>
+      </w:r>
+      <w:r>
+        <w:t>mportance of</w:t>
+      </w:r>
+      <w:r>
+        <w:t xml:space="preserve"> the OSS in the </w:t>
+      </w:r>
+      <w:r>
+        <w:t>current software industry. S</w:t>
+      </w:r>
+      <w:r>
+        <w:t>oon we realized the fact that there</w:t>
+      </w:r>
+      <w:r>
+        <w:t xml:space="preserve"> is no better way to introduce OSS to</w:t>
+      </w:r>
+      <w:r>
+        <w:t xml:space="preserve"> student</w:t>
+      </w:r>
+      <w:r>
+        <w:t>s</w:t>
+      </w:r>
+      <w:r>
+        <w:t xml:space="preserve"> than ask them to contribute something to an active OSS community.</w:t>
+      </w:r>
+    </w:p>
+    <w:p>
+      <w:pPr>
+        <w:spacing w:line="240" w:lineRule="auto"/>
+        <w:ind w:firstLine="0"/>
+        <w:jc w:val="left"/>
+      </w:pPr>
+    </w:p>
+    <w:p>
+      <w:pPr>
+        <w:spacing w:line="240" w:lineRule="auto"/>
+        <w:ind w:firstLine="0"/>
         <w:jc w:val="left"/>
       </w:pPr>
       <w:r>
         <w:tab/>
-        <w:t>In the reconstructed course pan for software engine</w:t>
-      </w:r>
-      <w:r>
-        <w:t>ering, we decided make the open-</w:t>
-      </w:r>
-      <w:r>
-        <w:t>source</w:t>
-      </w:r>
-      <w:r>
-        <w:t xml:space="preserve"> development</w:t>
-      </w:r>
-      <w:r>
-        <w:t xml:space="preserve"> to be </w:t>
-      </w:r>
-      <w:r>
-        <w:t>the philosophy in focus. The key goals for the whole course reconstruction was these</w:t>
-      </w:r>
+        <w:t>In the first assignment, we asked the students to pick an OSS software that they were passionate about. Their challenge in this assignment was to contribute some work back to that community. We gave them proper guidelines</w:t>
+      </w:r>
+      <w:r>
+        <w:t xml:space="preserve"> on how to get introduced to an OSS community</w:t>
+      </w:r>
+      <w:r>
+        <w:t xml:space="preserve"> and the ettiquetts </w:t>
+      </w:r>
+      <w:r>
+        <w:t>to be followed</w:t>
+      </w:r>
+      <w:r>
+        <w:t>. This included things like contacting community member</w:t>
+      </w:r>
+      <w:r>
+        <w:t>s</w:t>
+      </w:r>
+      <w:r>
+        <w:t xml:space="preserve"> through mailing lists, IRC channels,</w:t>
+      </w:r>
+      <w:r>
+        <w:t xml:space="preserve"> reading the code base, fixing </w:t>
+      </w:r>
+      <w:r>
+        <w:t xml:space="preserve"> bug</w:t>
+      </w:r>
+      <w:r>
+        <w:t>s</w:t>
+      </w:r>
+      <w:r>
+        <w:t xml:space="preserve"> and writing a patch or documentation. We gave them three and half weeks to get to </w:t>
+      </w:r>
+      <w:r>
+        <w:t>know the community and to make the</w:t>
+      </w:r>
+      <w:r>
+        <w:t xml:space="preserve"> contribution, at the end of which they had to submit a report on all the interactions happened with the community and the experience</w:t>
+      </w:r>
+      <w:r>
+        <w:t xml:space="preserve"> from their point of view</w:t>
+      </w:r>
+      <w:r>
+        <w:t>, with a breifing of their contribution</w:t>
+      </w:r>
+      <w:r>
+        <w:t xml:space="preserve"> to the OSS community</w:t>
+      </w:r>
+      <w:r>
+        <w:t>.</w:t>
+      </w:r>
+    </w:p>
+    <w:p>
+      <w:pPr>
+        <w:spacing w:line="240" w:lineRule="auto"/>
+        <w:ind w:firstLine="0"/>
+        <w:jc w:val="left"/>
+      </w:pPr>
+      <w:r>
+        <w:tab/>
+      </w:r>
+    </w:p>
+    <w:p>
+      <w:pPr>
+        <w:spacing w:line="240" w:lineRule="auto"/>
+        <w:ind w:firstLine="0"/>
+        <w:jc w:val="left"/>
+      </w:pPr>
+      <w:r>
+        <w:tab/>
+        <w:t>Most of the students didn’t have much trouble finiding an OSS that they were impressed with. The list was dominated by the daily used doftwares like Mozilla Firefox, Wordpress, Notepad ++, Twitter Bootstrap.</w:t>
+      </w:r>
+      <w:r>
+        <w:t xml:space="preserve"> This pattern stresses over the important role  of OSS in the current </w:t>
+      </w:r>
+      <w:r>
+        <w:t xml:space="preserve">daily used </w:t>
+      </w:r>
+      <w:r>
+        <w:t>software</w:t>
+      </w:r>
+      <w:r>
+        <w:t>s</w:t>
+      </w:r>
+      <w:r>
+        <w:t>. At the end of the assignment, most of the students were successful in making a contribution to the community. A few went over the</w:t>
+      </w:r>
+      <w:r>
+        <w:t xml:space="preserve"> open sourc</w:t>
+      </w:r>
+      <w:r>
+        <w:t>e</w:t>
+      </w:r>
+      <w:r>
+        <w:t xml:space="preserve"> code and wrote </w:t>
+      </w:r>
+      <w:r>
+        <w:t>new functionalities, some fixed bugs from bug tracker lists and the rest did documentation related contributions to the community.</w:t>
+      </w:r>
+    </w:p>
+    <w:p>
+      <w:pPr>
+        <w:spacing w:line="240" w:lineRule="auto"/>
+        <w:ind w:firstLine="0"/>
+        <w:jc w:val="left"/>
+      </w:pPr>
+    </w:p>
+    <w:p>
+      <w:pPr>
+        <w:spacing w:line="240" w:lineRule="auto"/>
+        <w:ind w:firstLine="0"/>
+        <w:jc w:val="left"/>
+      </w:pPr>
+      <w:r>
+        <w:t>The assignment was perfect introduction to OSS devlopment and software engineering. Not only the student understood how the OSS communities work, they got a glimpse of team work and procedures in the making of software and engineering behind it.</w:t>
+      </w:r>
+      <w:r>
+        <w:t xml:space="preserve"> </w:t>
+      </w:r>
+    </w:p>
+    <w:p>
+      <w:pPr>
+        <w:spacing w:line="240" w:lineRule="auto"/>
+        <w:ind w:firstLine="0"/>
+        <w:jc w:val="left"/>
+      </w:pPr>
+      <w:r>
+        <w:br w:type="page"/>
+      </w:r>
+    </w:p>
+    <w:p>
+      <w:pPr>
+        <w:pBdr>
+          <w:bottom w:val="single" w:sz="6" w:space="1" w:color="auto"/>
+        </w:pBdr>
+        <w:spacing w:line="240" w:lineRule="auto"/>
+        <w:ind w:firstLine="0"/>
+        <w:jc w:val="left"/>
+      </w:pPr>
+      <w:r>
+        <w:t>Assignment 2</w:t>
+      </w:r>
+    </w:p>
+    <w:p>
+      <w:pPr>
+        <w:spacing w:line="240" w:lineRule="auto"/>
+        <w:ind w:firstLine="0"/>
+        <w:jc w:val="left"/>
+      </w:pPr>
+    </w:p>
+    <w:p>
+      <w:pPr>
+        <w:spacing w:line="240" w:lineRule="auto"/>
+        <w:ind w:firstLine="0"/>
+        <w:jc w:val="left"/>
+      </w:pPr>
+    </w:p>
+    <w:p>
+      <w:pPr>
+        <w:spacing w:line="240" w:lineRule="auto"/>
+        <w:ind w:firstLine="0"/>
+        <w:jc w:val="left"/>
+      </w:pPr>
+      <w:r>
+        <w:tab/>
+        <w:t xml:space="preserve">In the first </w:t>
+      </w:r>
+      <w:r>
+        <w:t>assignment we aimed at introducing the students to the way OSS are made. The next step was to introduce them to them to latest trends and practices happening in the OSS space and its impact on software development industry. The second assignment was tailor made with that obje</w:t>
+      </w:r>
+      <w:r>
+        <w:t>c</w:t>
+      </w:r>
+      <w:r>
+        <w:t>tive in mind.</w:t>
+      </w:r>
+    </w:p>
+    <w:p>
+      <w:pPr>
+        <w:spacing w:line="240" w:lineRule="auto"/>
+        <w:ind w:firstLine="0"/>
+        <w:jc w:val="left"/>
+      </w:pPr>
+    </w:p>
+    <w:p>
+      <w:pPr>
+        <w:spacing w:line="240" w:lineRule="auto"/>
+        <w:ind w:firstLine="0"/>
+        <w:jc w:val="left"/>
+      </w:pPr>
+      <w:r>
+        <w:tab/>
+        <w:t>The assignment instructed the students to research the open internet and come up with a latest trend in software engineering or industry that has some influence or assosiation with open-source-software development.</w:t>
+      </w:r>
+      <w:r>
+        <w:t xml:space="preserve"> Based on the theme they picked for the assignment, they had to make a wiki page explaining all their findings and analysis</w:t>
+      </w:r>
+      <w:r>
+        <w:t>. Later we asked students to make a short presentation on their analysis of the findindings and present it. This was a short assignment compared to the first assignment. We received wide veriety of topics from stdents ranging from open-sourc</w:t>
+      </w:r>
+      <w:r>
+        <w:t>e Version Controlling, Github, Continuous I</w:t>
+      </w:r>
+      <w:r>
+        <w:t xml:space="preserve">ntegration frameworks, </w:t>
+      </w:r>
+      <w:r>
+        <w:t>Scalability with open source softwares, Cloud solutions with open-source-softwares, testing with open-source-softwares and requirement analysis of OSS etc.</w:t>
+      </w:r>
+    </w:p>
+    <w:p>
+      <w:pPr>
+        <w:spacing w:line="240" w:lineRule="auto"/>
+        <w:ind w:firstLine="0"/>
+        <w:jc w:val="left"/>
+      </w:pPr>
+    </w:p>
+    <w:p>
+      <w:pPr>
+        <w:spacing w:line="240" w:lineRule="auto"/>
+        <w:ind w:firstLine="720"/>
+        <w:jc w:val="left"/>
+      </w:pPr>
+      <w:r>
+        <w:t>We provided infrastructure for the students to build their wiki page at course’s wiki space.</w:t>
+      </w:r>
+      <w:r>
+        <w:t xml:space="preserve"> They created the wiki page filled the findings respective to their topic and the analysis or conclusion of the specific trend in the software making process.</w:t>
+      </w:r>
+      <w:r>
+        <w:br w:type="page"/>
+      </w:r>
+    </w:p>
+    <w:p>
+      <w:pPr>
+        <w:pBdr>
+          <w:bottom w:val="single" w:sz="6" w:space="1" w:color="auto"/>
+        </w:pBdr>
+        <w:spacing w:line="240" w:lineRule="auto"/>
+        <w:ind w:firstLine="0"/>
+        <w:jc w:val="left"/>
+      </w:pPr>
+      <w:r>
+        <w:t>The OSS</w:t>
+      </w:r>
+      <w:r>
+        <w:t xml:space="preserve"> Project</w:t>
+      </w:r>
+    </w:p>
+    <w:p>
+      <w:pPr>
+        <w:spacing w:line="240" w:lineRule="auto"/>
+        <w:ind w:firstLine="720"/>
+        <w:jc w:val="left"/>
+      </w:pPr>
+    </w:p>
+    <w:p>
+      <w:pPr>
+        <w:spacing w:line="240" w:lineRule="auto"/>
+        <w:ind w:firstLine="720"/>
+        <w:jc w:val="left"/>
+      </w:pPr>
+      <w:r>
+        <w:t>The key objective of the new course structure is to introduce OSS and its benefits to the students. So we designed the term project with this key goal in mind. The project requires students to form a team of three and create a web application using some given requirements, using open-source powered technologies.</w:t>
+      </w:r>
+    </w:p>
+    <w:p>
+      <w:pPr>
+        <w:spacing w:line="240" w:lineRule="auto"/>
+        <w:ind w:firstLine="720"/>
+        <w:jc w:val="left"/>
+      </w:pPr>
+    </w:p>
+    <w:p>
+      <w:pPr>
+        <w:spacing w:line="240" w:lineRule="auto"/>
+        <w:ind w:firstLine="720"/>
+        <w:jc w:val="left"/>
+      </w:pPr>
+      <w:r>
+        <w:t>At the start of the project, we gave them two requirement documents, which explained them the requirements of the website in simple terms. Based on their interest they created teams of three people and selected one of the requirement from two available options.</w:t>
+      </w:r>
+    </w:p>
+    <w:p>
+      <w:pPr>
+        <w:spacing w:line="240" w:lineRule="auto"/>
+        <w:ind w:firstLine="720"/>
+        <w:jc w:val="left"/>
+      </w:pPr>
+    </w:p>
+    <w:p>
+      <w:pPr>
+        <w:spacing w:line="240" w:lineRule="auto"/>
+        <w:ind w:firstLine="720"/>
+        <w:jc w:val="left"/>
+      </w:pPr>
+      <w:r>
+        <w:t>Once the requirement is chosen</w:t>
+      </w:r>
+      <w:r>
+        <w:t xml:space="preserve"> from either of the two sets</w:t>
+      </w:r>
+      <w:r>
+        <w:t>, the student team had to go through each of the following step to deliver the complete project.</w:t>
+      </w:r>
+    </w:p>
+    <w:p>
+      <w:pPr>
+        <w:spacing w:line="240" w:lineRule="auto"/>
+        <w:ind w:firstLine="720"/>
+        <w:jc w:val="left"/>
+      </w:pPr>
     </w:p>
     <w:p>
       <w:pPr>
         <w:pStyle w:val="ListParagraph"/>
         <w:numPr>
           <w:ilvl w:val="0"/>
-          <w:numId w:val="14"/>
+          <w:numId w:val="15"/>
         </w:numPr>
-        <w:jc w:val="left"/>
-      </w:pPr>
-      <w:r>
-        <w:t xml:space="preserve">To introduce students to the open-source development </w:t>
-      </w:r>
-    </w:p>
-    <w:p>
-      <w:pPr>
-        <w:ind w:firstLine="720"/>
-        <w:jc w:val="left"/>
-      </w:pPr>
+        <w:spacing w:line="240" w:lineRule="auto"/>
+        <w:jc w:val="left"/>
+      </w:pPr>
+      <w:r>
+        <w:t>Requirement analysis.</w:t>
+      </w:r>
+    </w:p>
+    <w:p>
+      <w:pPr>
+        <w:pStyle w:val="ListParagraph"/>
+        <w:numPr>
+          <w:ilvl w:val="0"/>
+          <w:numId w:val="15"/>
+        </w:numPr>
+        <w:spacing w:line="240" w:lineRule="auto"/>
+        <w:jc w:val="left"/>
+      </w:pPr>
+      <w:r>
+        <w:t>Use case design.</w:t>
+      </w:r>
+    </w:p>
+    <w:p>
+      <w:pPr>
+        <w:pStyle w:val="ListParagraph"/>
+        <w:numPr>
+          <w:ilvl w:val="0"/>
+          <w:numId w:val="15"/>
+        </w:numPr>
+        <w:spacing w:line="240" w:lineRule="auto"/>
+        <w:jc w:val="left"/>
+      </w:pPr>
+      <w:r>
+        <w:t>Architecture design.</w:t>
+      </w:r>
+    </w:p>
+    <w:p>
+      <w:pPr>
+        <w:pStyle w:val="ListParagraph"/>
+        <w:numPr>
+          <w:ilvl w:val="0"/>
+          <w:numId w:val="15"/>
+        </w:numPr>
+        <w:spacing w:line="240" w:lineRule="auto"/>
+        <w:jc w:val="left"/>
+      </w:pPr>
+      <w:r>
+        <w:t>Deciding on the open-source softwares to be used.</w:t>
+      </w:r>
+    </w:p>
+    <w:p>
+      <w:pPr>
+        <w:pStyle w:val="ListParagraph"/>
+        <w:numPr>
+          <w:ilvl w:val="0"/>
+          <w:numId w:val="15"/>
+        </w:numPr>
+        <w:spacing w:line="240" w:lineRule="auto"/>
+        <w:jc w:val="left"/>
+      </w:pPr>
+      <w:r>
+        <w:t>User Interface mock up design.</w:t>
+      </w:r>
+    </w:p>
+    <w:p>
+      <w:pPr>
+        <w:pStyle w:val="ListParagraph"/>
+        <w:numPr>
+          <w:ilvl w:val="0"/>
+          <w:numId w:val="15"/>
+        </w:numPr>
+        <w:spacing w:line="240" w:lineRule="auto"/>
+        <w:jc w:val="left"/>
+      </w:pPr>
+      <w:r>
+        <w:t>Coding.</w:t>
+      </w:r>
+    </w:p>
+    <w:p>
+      <w:pPr>
+        <w:pStyle w:val="ListParagraph"/>
+        <w:numPr>
+          <w:ilvl w:val="0"/>
+          <w:numId w:val="15"/>
+        </w:numPr>
+        <w:spacing w:line="240" w:lineRule="auto"/>
+        <w:jc w:val="left"/>
+      </w:pPr>
+      <w:r>
+        <w:t>Unit Testing.</w:t>
+      </w:r>
+    </w:p>
+    <w:p>
+      <w:pPr>
+        <w:pStyle w:val="ListParagraph"/>
+        <w:numPr>
+          <w:ilvl w:val="0"/>
+          <w:numId w:val="15"/>
+        </w:numPr>
+        <w:spacing w:line="240" w:lineRule="auto"/>
+        <w:jc w:val="left"/>
+      </w:pPr>
+      <w:r>
+        <w:t>Functional Testing.</w:t>
+      </w:r>
+    </w:p>
+    <w:p>
+      <w:pPr>
+        <w:pStyle w:val="ListParagraph"/>
+        <w:numPr>
+          <w:ilvl w:val="0"/>
+          <w:numId w:val="15"/>
+        </w:numPr>
+        <w:spacing w:line="240" w:lineRule="auto"/>
+        <w:jc w:val="left"/>
+      </w:pPr>
+      <w:r>
+        <w:t>Load Testing.</w:t>
+      </w:r>
+    </w:p>
+    <w:p>
+      <w:pPr>
+        <w:spacing w:line="240" w:lineRule="auto"/>
+        <w:jc w:val="left"/>
+      </w:pPr>
+    </w:p>
+    <w:p>
+      <w:pPr>
+        <w:spacing w:line="240" w:lineRule="auto"/>
+        <w:jc w:val="left"/>
+      </w:pPr>
+    </w:p>
+    <w:p>
+      <w:pPr>
+        <w:spacing w:line="240" w:lineRule="auto"/>
+        <w:ind w:left="1440" w:firstLine="0"/>
+        <w:jc w:val="left"/>
+      </w:pPr>
+    </w:p>
+    <w:p>
+      <w:pPr>
+        <w:spacing w:line="240" w:lineRule="auto"/>
+        <w:ind w:left="720" w:firstLine="0"/>
+        <w:jc w:val="left"/>
+      </w:pPr>
+      <w:r>
+        <w:t>In the following sections, we will explain each of this steps and what students were expected deliver.</w:t>
+      </w:r>
+    </w:p>
+    <w:p>
+      <w:pPr>
+        <w:spacing w:line="240" w:lineRule="auto"/>
+        <w:ind w:firstLine="0"/>
+        <w:jc w:val="left"/>
+      </w:pPr>
+      <w:r>
+        <w:br w:type="page"/>
+      </w:r>
+    </w:p>
+    <w:p>
+      <w:pPr>
+        <w:pStyle w:val="ListParagraph"/>
+        <w:numPr>
+          <w:ilvl w:val="0"/>
+          <w:numId w:val="16"/>
+        </w:numPr>
+        <w:spacing w:line="240" w:lineRule="auto"/>
+        <w:jc w:val="left"/>
+      </w:pPr>
+      <w:r>
+        <w:t>Requirements</w:t>
+      </w:r>
+    </w:p>
+    <w:p>
+      <w:pPr>
+        <w:pStyle w:val="ListParagraph"/>
+        <w:pBdr>
+          <w:bottom w:val="single" w:sz="4" w:space="1" w:color="auto"/>
+        </w:pBdr>
+        <w:spacing w:line="240" w:lineRule="auto"/>
+        <w:ind w:left="1080" w:firstLine="0"/>
+        <w:jc w:val="left"/>
+      </w:pPr>
+    </w:p>
+    <w:p>
+      <w:pPr>
+        <w:spacing w:line="240" w:lineRule="auto"/>
+        <w:ind w:left="720" w:firstLine="0"/>
+        <w:jc w:val="left"/>
+      </w:pPr>
+    </w:p>
+    <w:p>
+      <w:pPr>
+        <w:spacing w:line="240" w:lineRule="auto"/>
+        <w:ind w:left="720" w:firstLine="0"/>
+        <w:jc w:val="left"/>
+      </w:pPr>
+      <w:r>
+        <w:t xml:space="preserve">We gave students two set of requirements, which they could choose from to make the web application. </w:t>
+      </w:r>
+    </w:p>
+    <w:p>
+      <w:pPr>
+        <w:pStyle w:val="ListParagraph"/>
+        <w:numPr>
+          <w:ilvl w:val="0"/>
+          <w:numId w:val="17"/>
+        </w:numPr>
+        <w:spacing w:line="240" w:lineRule="auto"/>
+        <w:jc w:val="left"/>
+      </w:pPr>
+      <w:r>
+        <w:t>Online image storage and edit application</w:t>
+      </w:r>
+    </w:p>
+    <w:p>
+      <w:pPr>
+        <w:pStyle w:val="ListParagraph"/>
+        <w:numPr>
+          <w:ilvl w:val="0"/>
+          <w:numId w:val="17"/>
+        </w:numPr>
+        <w:spacing w:line="240" w:lineRule="auto"/>
+        <w:jc w:val="left"/>
+      </w:pPr>
+      <w:r>
+        <w:t>Online ticket selling application.</w:t>
+      </w:r>
+    </w:p>
+    <w:p>
+      <w:pPr>
+        <w:spacing w:line="240" w:lineRule="auto"/>
+        <w:jc w:val="left"/>
+      </w:pPr>
+    </w:p>
+    <w:p>
+      <w:pPr>
+        <w:spacing w:line="240" w:lineRule="auto"/>
+        <w:jc w:val="left"/>
+      </w:pPr>
+      <w:r>
+        <w:t>The requirements are specified below.</w:t>
+      </w:r>
+    </w:p>
+    <w:p>
+      <w:pPr>
+        <w:spacing w:line="240" w:lineRule="auto"/>
+        <w:ind w:firstLine="0"/>
+        <w:jc w:val="left"/>
+      </w:pPr>
+      <w:r>
+        <w:br w:type="page"/>
+      </w:r>
+    </w:p>
+    <w:p>
+      <w:pPr>
+        <w:spacing w:line="240" w:lineRule="auto"/>
+        <w:ind w:firstLine="0"/>
+        <w:jc w:val="left"/>
+      </w:pPr>
+    </w:p>
+    <w:p>
+      <w:pPr>
+        <w:jc w:val="center"/>
+        <w:rPr>
+          <w:rFonts w:ascii="Times New Roman" w:hAnsi="Times New Roman"/>
+        </w:rPr>
+      </w:pPr>
+      <w:r>
+        <w:rPr>
+          <w:rFonts w:ascii="Times New Roman" w:hAnsi="Times New Roman"/>
+          <w:b/>
+        </w:rPr>
+        <w:t>Requirements specification for `Online Image storage &amp; editing` web application.</w:t>
+      </w:r>
+    </w:p>
+    <w:p>
+      <w:pPr>
+        <w:rPr>
+          <w:rFonts w:ascii="Times New Roman" w:hAnsi="Times New Roman"/>
+        </w:rPr>
+      </w:pPr>
+    </w:p>
+    <w:p>
+      <w:pPr>
+        <w:rPr>
+          <w:rFonts w:ascii="Times New Roman" w:hAnsi="Times New Roman"/>
+        </w:rPr>
+      </w:pPr>
+      <w:r>
+        <w:rPr>
+          <w:rFonts w:ascii="Times New Roman" w:hAnsi="Times New Roman"/>
+          <w:b/>
+        </w:rPr>
+        <w:t>Purpose</w:t>
+      </w:r>
+      <w:r>
+        <w:rPr>
+          <w:rFonts w:ascii="Times New Roman" w:hAnsi="Times New Roman"/>
+        </w:rPr>
+        <w:t>: Develop a web application, which can store user’s images privately via uploading. The web application should also be capable of editing the image and save them.</w:t>
+      </w:r>
+    </w:p>
+    <w:p>
+      <w:pPr>
+        <w:rPr>
+          <w:rFonts w:ascii="Times New Roman" w:hAnsi="Times New Roman"/>
+        </w:rPr>
+      </w:pPr>
+    </w:p>
+    <w:p>
+      <w:pPr>
+        <w:rPr>
+          <w:rFonts w:ascii="Times New Roman" w:hAnsi="Times New Roman"/>
+        </w:rPr>
+      </w:pPr>
+      <w:r>
+        <w:rPr>
+          <w:rFonts w:ascii="Times New Roman" w:hAnsi="Times New Roman"/>
+          <w:b/>
+        </w:rPr>
+        <w:t xml:space="preserve">Scope: </w:t>
+      </w:r>
+      <w:r>
+        <w:rPr>
+          <w:rFonts w:ascii="Times New Roman" w:hAnsi="Times New Roman"/>
+        </w:rPr>
+        <w:t>A web application, which can be accessed from a set of browsers specified in the system constraints.</w:t>
+      </w:r>
+    </w:p>
+    <w:p>
+      <w:pPr>
+        <w:rPr>
+          <w:rFonts w:ascii="Times New Roman" w:hAnsi="Times New Roman"/>
+        </w:rPr>
+      </w:pPr>
+    </w:p>
+    <w:p>
+      <w:pPr>
+        <w:rPr>
+          <w:rFonts w:ascii="Times New Roman" w:hAnsi="Times New Roman"/>
+        </w:rPr>
+      </w:pPr>
+      <w:r>
+        <w:rPr>
+          <w:rFonts w:ascii="Times New Roman" w:hAnsi="Times New Roman"/>
+          <w:b/>
+        </w:rPr>
+        <w:t>Functional specification</w:t>
+      </w:r>
+      <w:r>
+        <w:rPr>
+          <w:rFonts w:ascii="Times New Roman" w:hAnsi="Times New Roman"/>
+        </w:rPr>
+        <w:t xml:space="preserve">: </w:t>
+      </w:r>
+    </w:p>
+    <w:p>
+      <w:pPr>
+        <w:widowControl w:val="0"/>
+        <w:numPr>
+          <w:ilvl w:val="0"/>
+          <w:numId w:val="20"/>
+        </w:numPr>
+        <w:spacing w:line="240" w:lineRule="auto"/>
+        <w:rPr>
+          <w:rFonts w:ascii="Times New Roman" w:hAnsi="Times New Roman"/>
+        </w:rPr>
+      </w:pPr>
+      <w:r>
+        <w:rPr>
+          <w:rFonts w:ascii="Times New Roman" w:hAnsi="Times New Roman"/>
+        </w:rPr>
+        <w:t>The user should see one of the following on accessing the website URL.</w:t>
+      </w:r>
+    </w:p>
+    <w:p>
+      <w:pPr>
+        <w:widowControl w:val="0"/>
+        <w:numPr>
+          <w:ilvl w:val="1"/>
+          <w:numId w:val="20"/>
+        </w:numPr>
+        <w:spacing w:line="240" w:lineRule="auto"/>
+        <w:rPr>
+          <w:rFonts w:ascii="Times New Roman" w:hAnsi="Times New Roman"/>
+        </w:rPr>
+      </w:pPr>
+      <w:r>
+        <w:rPr>
+          <w:rFonts w:ascii="Times New Roman" w:hAnsi="Times New Roman"/>
+        </w:rPr>
+        <w:t>If the user is not already logged into the application, then redirect the user to the Login/Register page that shows form for logging in and registering to the web application.</w:t>
+      </w:r>
+    </w:p>
+    <w:p>
+      <w:pPr>
+        <w:widowControl w:val="0"/>
+        <w:numPr>
+          <w:ilvl w:val="1"/>
+          <w:numId w:val="20"/>
+        </w:numPr>
+        <w:spacing w:line="240" w:lineRule="auto"/>
+        <w:rPr>
+          <w:rFonts w:ascii="Times New Roman" w:hAnsi="Times New Roman"/>
+        </w:rPr>
+      </w:pPr>
+      <w:r>
+        <w:rPr>
+          <w:rFonts w:ascii="Times New Roman" w:hAnsi="Times New Roman"/>
+        </w:rPr>
+        <w:t>If the user has already logged into the web application, show the home page for the logged in user.</w:t>
+      </w:r>
+    </w:p>
+    <w:p>
+      <w:pPr>
+        <w:widowControl w:val="0"/>
+        <w:numPr>
+          <w:ilvl w:val="0"/>
+          <w:numId w:val="20"/>
+        </w:numPr>
+        <w:spacing w:line="240" w:lineRule="auto"/>
+        <w:rPr>
+          <w:rFonts w:ascii="Times New Roman" w:hAnsi="Times New Roman"/>
+        </w:rPr>
+      </w:pPr>
+      <w:r>
+        <w:rPr>
+          <w:rFonts w:ascii="Times New Roman" w:hAnsi="Times New Roman"/>
+        </w:rPr>
+        <w:t>From the login/register page, the user should be able to register by filling email, password and name fields in the register form. The successful /unsuccessful registration should alert user about the respective registration status.</w:t>
+      </w:r>
+    </w:p>
+    <w:p>
+      <w:pPr>
+        <w:widowControl w:val="0"/>
+        <w:numPr>
+          <w:ilvl w:val="0"/>
+          <w:numId w:val="20"/>
+        </w:numPr>
+        <w:spacing w:line="240" w:lineRule="auto"/>
+        <w:rPr>
+          <w:rFonts w:ascii="Times New Roman" w:hAnsi="Times New Roman"/>
+        </w:rPr>
+      </w:pPr>
+      <w:r>
+        <w:rPr>
+          <w:rFonts w:ascii="Times New Roman" w:hAnsi="Times New Roman"/>
+        </w:rPr>
+        <w:t>From login/register page the user should be able to fill the existing and valid email and password to login to the web application. A successful login takes the user to user’s home page. An unsuccessful login status should be alerted to the user.</w:t>
+      </w:r>
+    </w:p>
+    <w:p>
+      <w:pPr>
+        <w:widowControl w:val="0"/>
+        <w:numPr>
+          <w:ilvl w:val="0"/>
+          <w:numId w:val="20"/>
+        </w:numPr>
+        <w:spacing w:line="240" w:lineRule="auto"/>
+        <w:rPr>
+          <w:rFonts w:ascii="Times New Roman" w:hAnsi="Times New Roman"/>
+        </w:rPr>
+      </w:pPr>
+      <w:r>
+        <w:rPr>
+          <w:rFonts w:ascii="Times New Roman" w:hAnsi="Times New Roman"/>
+        </w:rPr>
+        <w:t>The user’s home page should contain all images that the user had uploaded earlier, with options to upload new photos and access the profile settings.</w:t>
+      </w:r>
+    </w:p>
+    <w:p>
+      <w:pPr>
+        <w:widowControl w:val="0"/>
+        <w:numPr>
+          <w:ilvl w:val="0"/>
+          <w:numId w:val="20"/>
+        </w:numPr>
+        <w:spacing w:line="240" w:lineRule="auto"/>
+        <w:rPr>
+          <w:rFonts w:ascii="Times New Roman" w:hAnsi="Times New Roman"/>
+        </w:rPr>
+      </w:pPr>
+      <w:r>
+        <w:rPr>
+          <w:rFonts w:ascii="Times New Roman" w:hAnsi="Times New Roman"/>
+        </w:rPr>
+        <w:t>On clicking the “upload new photo” option, the user should be able to upload a new image to user’s space, which should be displayed on user’s home page.</w:t>
+      </w:r>
+    </w:p>
+    <w:p>
+      <w:pPr>
+        <w:widowControl w:val="0"/>
+        <w:numPr>
+          <w:ilvl w:val="0"/>
+          <w:numId w:val="20"/>
+        </w:numPr>
+        <w:spacing w:line="240" w:lineRule="auto"/>
+        <w:rPr>
+          <w:rFonts w:ascii="Times New Roman" w:hAnsi="Times New Roman"/>
+        </w:rPr>
+      </w:pPr>
+      <w:r>
+        <w:rPr>
+          <w:rFonts w:ascii="Times New Roman" w:hAnsi="Times New Roman"/>
+        </w:rPr>
+        <w:t>On accessing the profile settings page, user should be able to see user’s profile picture. Also user should be able to upload a new profile picture, which should replace the old profile picture.</w:t>
+      </w:r>
+    </w:p>
+    <w:p>
+      <w:pPr>
+        <w:widowControl w:val="0"/>
+        <w:numPr>
+          <w:ilvl w:val="0"/>
+          <w:numId w:val="20"/>
+        </w:numPr>
+        <w:spacing w:line="240" w:lineRule="auto"/>
+        <w:rPr>
+          <w:rFonts w:ascii="Times New Roman" w:hAnsi="Times New Roman"/>
+        </w:rPr>
+      </w:pPr>
+      <w:r>
+        <w:rPr>
+          <w:rFonts w:ascii="Times New Roman" w:hAnsi="Times New Roman"/>
+        </w:rPr>
+        <w:t xml:space="preserve">In the home page when user clicks on an image, user should be able to edit the brightness of the image and save it permanently. </w:t>
+      </w:r>
+    </w:p>
+    <w:p>
+      <w:pPr>
+        <w:widowControl w:val="0"/>
+        <w:numPr>
+          <w:ilvl w:val="0"/>
+          <w:numId w:val="20"/>
+        </w:numPr>
+        <w:spacing w:line="240" w:lineRule="auto"/>
+        <w:rPr>
+          <w:rFonts w:ascii="Times New Roman" w:hAnsi="Times New Roman"/>
+        </w:rPr>
+      </w:pPr>
+      <w:r>
+        <w:rPr>
+          <w:rFonts w:ascii="Times New Roman" w:hAnsi="Times New Roman"/>
+        </w:rPr>
+        <w:t>The user should have an option to log out at anytime the user wishes to.</w:t>
+      </w:r>
+    </w:p>
+    <w:p>
+      <w:pPr>
+        <w:widowControl w:val="0"/>
+        <w:numPr>
+          <w:ilvl w:val="0"/>
+          <w:numId w:val="20"/>
+        </w:numPr>
+        <w:spacing w:line="240" w:lineRule="auto"/>
+        <w:rPr>
+          <w:rFonts w:ascii="Times New Roman" w:hAnsi="Times New Roman"/>
+        </w:rPr>
+      </w:pPr>
+      <w:r>
+        <w:rPr>
+          <w:rFonts w:ascii="Times New Roman" w:hAnsi="Times New Roman"/>
+        </w:rPr>
+        <w:t>System should be able handle multiple users and one user should only be allowed to view the content uploaded by the same user.</w:t>
+      </w:r>
+    </w:p>
+    <w:p>
+      <w:pPr>
+        <w:rPr>
+          <w:rFonts w:ascii="Times New Roman" w:hAnsi="Times New Roman"/>
+          <w:b/>
+        </w:rPr>
+      </w:pPr>
+    </w:p>
+    <w:p>
+      <w:pPr>
+        <w:rPr>
+          <w:rFonts w:ascii="Times New Roman" w:hAnsi="Times New Roman"/>
+        </w:rPr>
+      </w:pPr>
+      <w:r>
+        <w:rPr>
+          <w:rFonts w:ascii="Times New Roman" w:hAnsi="Times New Roman"/>
+          <w:b/>
+        </w:rPr>
+        <w:t>System constraints</w:t>
+      </w:r>
+      <w:r>
+        <w:rPr>
+          <w:rFonts w:ascii="Times New Roman" w:hAnsi="Times New Roman"/>
+        </w:rPr>
+        <w:t xml:space="preserve">: </w:t>
+      </w:r>
+    </w:p>
+    <w:p>
+      <w:pPr>
+        <w:widowControl w:val="0"/>
+        <w:numPr>
+          <w:ilvl w:val="0"/>
+          <w:numId w:val="19"/>
+        </w:numPr>
+        <w:spacing w:line="240" w:lineRule="auto"/>
+        <w:rPr>
+          <w:rFonts w:ascii="Times New Roman" w:hAnsi="Times New Roman"/>
+        </w:rPr>
+      </w:pPr>
+      <w:r>
+        <w:rPr>
+          <w:rFonts w:ascii="Times New Roman" w:hAnsi="Times New Roman"/>
+        </w:rPr>
+        <w:t>The web application should work completely in most modern web browsers. Specifically on Google chrome v32+ and Firefox v24+.</w:t>
+      </w:r>
+    </w:p>
+    <w:p>
+      <w:pPr>
+        <w:widowControl w:val="0"/>
+        <w:numPr>
+          <w:ilvl w:val="0"/>
+          <w:numId w:val="19"/>
+        </w:numPr>
+        <w:spacing w:line="240" w:lineRule="auto"/>
+        <w:rPr>
+          <w:rFonts w:ascii="Times New Roman" w:hAnsi="Times New Roman"/>
+        </w:rPr>
+      </w:pPr>
+      <w:r>
+        <w:rPr>
+          <w:rFonts w:ascii="Times New Roman" w:hAnsi="Times New Roman"/>
+        </w:rPr>
+        <w:t>The system should be able to handle high volume of traffic at the end of the project.</w:t>
+      </w:r>
+    </w:p>
+    <w:p>
+      <w:pPr>
+        <w:spacing w:line="240" w:lineRule="auto"/>
+        <w:ind w:firstLine="0"/>
+        <w:jc w:val="left"/>
+        <w:rPr>
+          <w:rFonts w:ascii="Times New Roman" w:hAnsi="Times New Roman"/>
+        </w:rPr>
+      </w:pPr>
+      <w:r>
+        <w:rPr>
+          <w:rFonts w:ascii="Times New Roman" w:hAnsi="Times New Roman"/>
+        </w:rPr>
+        <w:br w:type="page"/>
+      </w:r>
+    </w:p>
+    <w:p>
+      <w:pPr>
+        <w:jc w:val="center"/>
+        <w:rPr>
+          <w:rFonts w:ascii="Times New Roman" w:hAnsi="Times New Roman"/>
+        </w:rPr>
+      </w:pPr>
+      <w:r>
+        <w:rPr>
+          <w:rFonts w:ascii="Times New Roman" w:hAnsi="Times New Roman"/>
+          <w:b/>
+        </w:rPr>
+        <w:t>Requirements specification for `Online ticket selling` web application.</w:t>
+      </w:r>
+    </w:p>
+    <w:p>
+      <w:pPr>
+        <w:rPr>
+          <w:rFonts w:ascii="Times New Roman" w:hAnsi="Times New Roman"/>
+        </w:rPr>
+      </w:pPr>
+    </w:p>
+    <w:p>
+      <w:pPr>
+        <w:rPr>
+          <w:rFonts w:ascii="Times New Roman" w:hAnsi="Times New Roman"/>
+        </w:rPr>
+      </w:pPr>
+      <w:r>
+        <w:rPr>
+          <w:rFonts w:ascii="Times New Roman" w:hAnsi="Times New Roman"/>
+          <w:b/>
+        </w:rPr>
+        <w:t>Purpose</w:t>
+      </w:r>
+      <w:r>
+        <w:rPr>
+          <w:rFonts w:ascii="Times New Roman" w:hAnsi="Times New Roman"/>
+        </w:rPr>
+        <w:t>: Develop a web application, which can sell tickets for various events to its users.</w:t>
+      </w:r>
+    </w:p>
+    <w:p>
+      <w:pPr>
+        <w:rPr>
+          <w:rFonts w:ascii="Times New Roman" w:hAnsi="Times New Roman"/>
+        </w:rPr>
+      </w:pPr>
+    </w:p>
+    <w:p>
+      <w:pPr>
+        <w:rPr>
+          <w:rFonts w:ascii="Times New Roman" w:hAnsi="Times New Roman"/>
+        </w:rPr>
+      </w:pPr>
+      <w:r>
+        <w:rPr>
+          <w:rFonts w:ascii="Times New Roman" w:hAnsi="Times New Roman"/>
+          <w:b/>
+        </w:rPr>
+        <w:t xml:space="preserve">Scope: </w:t>
+      </w:r>
+      <w:r>
+        <w:rPr>
+          <w:rFonts w:ascii="Times New Roman" w:hAnsi="Times New Roman"/>
+        </w:rPr>
+        <w:t>A fully functional web application, which can be accessed from a set of browsers specified in the system constraints.</w:t>
+      </w:r>
+    </w:p>
+    <w:p>
+      <w:pPr>
+        <w:rPr>
+          <w:rFonts w:ascii="Times New Roman" w:hAnsi="Times New Roman"/>
+        </w:rPr>
+      </w:pPr>
+    </w:p>
+    <w:p>
+      <w:pPr>
+        <w:rPr>
+          <w:rFonts w:ascii="Times New Roman" w:hAnsi="Times New Roman"/>
+        </w:rPr>
+      </w:pPr>
+      <w:r>
+        <w:rPr>
+          <w:rFonts w:ascii="Times New Roman" w:hAnsi="Times New Roman"/>
+          <w:b/>
+        </w:rPr>
+        <w:t>Functional specification</w:t>
+      </w:r>
+      <w:r>
+        <w:rPr>
+          <w:rFonts w:ascii="Times New Roman" w:hAnsi="Times New Roman"/>
+        </w:rPr>
+        <w:t xml:space="preserve">: </w:t>
+      </w:r>
+    </w:p>
+    <w:p>
+      <w:pPr>
+        <w:widowControl w:val="0"/>
+        <w:numPr>
+          <w:ilvl w:val="0"/>
+          <w:numId w:val="20"/>
+        </w:numPr>
+        <w:spacing w:line="240" w:lineRule="auto"/>
+        <w:rPr>
+          <w:rFonts w:ascii="Times New Roman" w:hAnsi="Times New Roman"/>
+        </w:rPr>
+      </w:pPr>
+      <w:r>
+        <w:rPr>
+          <w:rFonts w:ascii="Times New Roman" w:hAnsi="Times New Roman"/>
+        </w:rPr>
+        <w:t>The user should see one of the following on accessing the website URL.</w:t>
+      </w:r>
+    </w:p>
+    <w:p>
+      <w:pPr>
+        <w:widowControl w:val="0"/>
+        <w:numPr>
+          <w:ilvl w:val="1"/>
+          <w:numId w:val="20"/>
+        </w:numPr>
+        <w:spacing w:line="240" w:lineRule="auto"/>
+        <w:rPr>
+          <w:rFonts w:ascii="Times New Roman" w:hAnsi="Times New Roman"/>
+        </w:rPr>
+      </w:pPr>
+      <w:r>
+        <w:rPr>
+          <w:rFonts w:ascii="Times New Roman" w:hAnsi="Times New Roman"/>
+        </w:rPr>
+        <w:t>If the user is not already logged into the application, then redirect the user to the Login/Register page that shows form for logging in and registering to the web application.</w:t>
+      </w:r>
+    </w:p>
+    <w:p>
+      <w:pPr>
+        <w:widowControl w:val="0"/>
+        <w:numPr>
+          <w:ilvl w:val="1"/>
+          <w:numId w:val="20"/>
+        </w:numPr>
+        <w:spacing w:line="240" w:lineRule="auto"/>
+        <w:rPr>
+          <w:rFonts w:ascii="Times New Roman" w:hAnsi="Times New Roman"/>
+        </w:rPr>
+      </w:pPr>
+      <w:r>
+        <w:rPr>
+          <w:rFonts w:ascii="Times New Roman" w:hAnsi="Times New Roman"/>
+        </w:rPr>
+        <w:t>If the user has already logged into the web application, show the home page for the logged in user.</w:t>
+      </w:r>
+    </w:p>
+    <w:p>
+      <w:pPr>
+        <w:widowControl w:val="0"/>
+        <w:numPr>
+          <w:ilvl w:val="0"/>
+          <w:numId w:val="20"/>
+        </w:numPr>
+        <w:spacing w:line="240" w:lineRule="auto"/>
+        <w:rPr>
+          <w:rFonts w:ascii="Times New Roman" w:hAnsi="Times New Roman"/>
+        </w:rPr>
+      </w:pPr>
+      <w:r>
+        <w:rPr>
+          <w:rFonts w:ascii="Times New Roman" w:hAnsi="Times New Roman"/>
+        </w:rPr>
+        <w:t>From the login/register page, the user should be able to register by filling email, password and name fields in the register form. The successful /unsuccessful registration should alert user about the respective registration status.</w:t>
+      </w:r>
+    </w:p>
+    <w:p>
+      <w:pPr>
+        <w:widowControl w:val="0"/>
+        <w:numPr>
+          <w:ilvl w:val="0"/>
+          <w:numId w:val="20"/>
+        </w:numPr>
+        <w:spacing w:line="240" w:lineRule="auto"/>
+        <w:rPr>
+          <w:rFonts w:ascii="Times New Roman" w:hAnsi="Times New Roman"/>
+        </w:rPr>
+      </w:pPr>
+      <w:r>
+        <w:rPr>
+          <w:rFonts w:ascii="Times New Roman" w:hAnsi="Times New Roman"/>
+        </w:rPr>
+        <w:t>From login/register page the user should be able to fill the existing and valid email and password to login to the web application. A successful login takes the user to user’s home page. An unsuccessful login status should be alerted to the user.</w:t>
+      </w:r>
+    </w:p>
+    <w:p>
+      <w:pPr>
+        <w:widowControl w:val="0"/>
+        <w:numPr>
+          <w:ilvl w:val="0"/>
+          <w:numId w:val="20"/>
+        </w:numPr>
+        <w:spacing w:line="240" w:lineRule="auto"/>
+        <w:rPr>
+          <w:rFonts w:ascii="Times New Roman" w:hAnsi="Times New Roman"/>
+        </w:rPr>
+      </w:pPr>
+      <w:r>
+        <w:rPr>
+          <w:rFonts w:ascii="Times New Roman" w:hAnsi="Times New Roman"/>
+        </w:rPr>
+        <w:t>The user’s home page should list all events that the user can buy ticket for.</w:t>
+      </w:r>
+    </w:p>
+    <w:p>
+      <w:pPr>
+        <w:widowControl w:val="0"/>
+        <w:numPr>
+          <w:ilvl w:val="0"/>
+          <w:numId w:val="20"/>
+        </w:numPr>
+        <w:autoSpaceDE w:val="0"/>
+        <w:autoSpaceDN w:val="0"/>
+        <w:adjustRightInd w:val="0"/>
+        <w:spacing w:after="240" w:line="240" w:lineRule="auto"/>
+        <w:jc w:val="left"/>
+        <w:rPr>
+          <w:rFonts w:ascii="Times New Roman" w:hAnsi="Times New Roman"/>
+        </w:rPr>
+      </w:pPr>
+      <w:r>
+        <w:rPr>
+          <w:rFonts w:ascii="Times New Roman" w:hAnsi="Times New Roman"/>
+          <w:sz w:val="24"/>
+        </w:rPr>
+        <w:t xml:space="preserve">When user clicks on </w:t>
+      </w:r>
+      <w:r>
+        <w:rPr>
+          <w:rFonts w:ascii="Times New Roman" w:hAnsi="Times New Roman"/>
+        </w:rPr>
+        <w:t>an</w:t>
+      </w:r>
+      <w:r>
+        <w:rPr>
+          <w:rFonts w:ascii="Times New Roman" w:hAnsi="Times New Roman"/>
+          <w:sz w:val="24"/>
+        </w:rPr>
+        <w:t xml:space="preserve"> event, all the event details should be shown like</w:t>
+      </w:r>
+      <w:r>
+        <w:rPr>
+          <w:rFonts w:ascii="Times New Roman" w:hAnsi="Times New Roman"/>
+        </w:rPr>
+        <w:t xml:space="preserve"> </w:t>
+      </w:r>
+      <w:r>
+        <w:rPr>
+          <w:rFonts w:ascii="Times New Roman" w:hAnsi="Times New Roman"/>
+          <w:sz w:val="24"/>
+        </w:rPr>
+        <w:t>(Title, typ</w:t>
+      </w:r>
+      <w:r>
+        <w:rPr>
+          <w:rFonts w:ascii="Times New Roman" w:hAnsi="Times New Roman"/>
+        </w:rPr>
+        <w:t>e of event, Venue, date, time, t</w:t>
+      </w:r>
+      <w:r>
+        <w:rPr>
+          <w:rFonts w:ascii="Times New Roman" w:hAnsi="Times New Roman"/>
+          <w:sz w:val="24"/>
+        </w:rPr>
+        <w:t>ick</w:t>
+      </w:r>
+      <w:r>
+        <w:rPr>
+          <w:rFonts w:ascii="Times New Roman" w:hAnsi="Times New Roman"/>
+        </w:rPr>
+        <w:t xml:space="preserve">ets available, total tickets). </w:t>
+      </w:r>
+      <w:r>
+        <w:rPr>
+          <w:rFonts w:ascii="Times New Roman" w:hAnsi="Times New Roman"/>
+        </w:rPr>
+        <w:t xml:space="preserve">If tickets are available for that event, user should be able to click on the book button in event details page. By clicking book button user </w:t>
+      </w:r>
+      <w:r>
+        <w:rPr>
+          <w:rFonts w:ascii="Times New Roman" w:hAnsi="Times New Roman"/>
+        </w:rPr>
+        <w:t>should</w:t>
+      </w:r>
+      <w:r>
+        <w:rPr>
+          <w:rFonts w:ascii="Times New Roman" w:hAnsi="Times New Roman"/>
+        </w:rPr>
+        <w:t xml:space="preserve"> be asked to select the number of tickets needed. If the number given is smaller or equal to the number of tickets available, then </w:t>
+      </w:r>
+      <w:r>
+        <w:rPr>
+          <w:rFonts w:ascii="Times New Roman" w:hAnsi="Times New Roman"/>
+        </w:rPr>
+        <w:t>user</w:t>
+      </w:r>
+      <w:r>
+        <w:rPr>
+          <w:rFonts w:ascii="Times New Roman" w:hAnsi="Times New Roman"/>
+        </w:rPr>
+        <w:t xml:space="preserve"> should be able to book tickets successfully.</w:t>
+      </w:r>
+    </w:p>
+    <w:p>
+      <w:pPr>
+        <w:widowControl w:val="0"/>
+        <w:numPr>
+          <w:ilvl w:val="0"/>
+          <w:numId w:val="20"/>
+        </w:numPr>
+        <w:autoSpaceDE w:val="0"/>
+        <w:autoSpaceDN w:val="0"/>
+        <w:adjustRightInd w:val="0"/>
+        <w:spacing w:after="240" w:line="240" w:lineRule="auto"/>
+        <w:jc w:val="left"/>
+        <w:rPr>
+          <w:rFonts w:ascii="Times New Roman" w:hAnsi="Times New Roman"/>
+        </w:rPr>
+      </w:pPr>
+      <w:r>
+        <w:rPr>
+          <w:rFonts w:ascii="Times New Roman" w:hAnsi="Times New Roman"/>
+        </w:rPr>
+        <w:t>User should have an option at the home page to see all the tickets booked by the user with event details ordered by event time. +</w:t>
+      </w:r>
+    </w:p>
+    <w:p>
+      <w:pPr>
+        <w:widowControl w:val="0"/>
+        <w:numPr>
+          <w:ilvl w:val="0"/>
+          <w:numId w:val="20"/>
+        </w:numPr>
+        <w:autoSpaceDE w:val="0"/>
+        <w:autoSpaceDN w:val="0"/>
+        <w:adjustRightInd w:val="0"/>
+        <w:spacing w:after="240" w:line="240" w:lineRule="auto"/>
+        <w:jc w:val="left"/>
+        <w:rPr>
+          <w:rFonts w:ascii="Times New Roman" w:hAnsi="Times New Roman"/>
+        </w:rPr>
+      </w:pPr>
+      <w:r>
+        <w:rPr>
+          <w:rFonts w:ascii="Times New Roman" w:hAnsi="Times New Roman"/>
+        </w:rPr>
+        <w:t xml:space="preserve">User should also access a profile settings page from homepage. </w:t>
+      </w:r>
+      <w:r>
+        <w:rPr>
+          <w:rFonts w:ascii="Times New Roman" w:hAnsi="Times New Roman"/>
+        </w:rPr>
+        <w:t>On accessing the profile settings page, user should be able to see user’s profile picture. Also user should be able to upload a new profile picture, which should replace the old profile picture.</w:t>
+      </w:r>
+    </w:p>
+    <w:p>
+      <w:pPr>
+        <w:widowControl w:val="0"/>
+        <w:numPr>
+          <w:ilvl w:val="0"/>
+          <w:numId w:val="20"/>
+        </w:numPr>
+        <w:spacing w:line="240" w:lineRule="auto"/>
+        <w:rPr>
+          <w:rFonts w:ascii="Times New Roman" w:hAnsi="Times New Roman"/>
+        </w:rPr>
+      </w:pPr>
+      <w:r>
+        <w:rPr>
+          <w:rFonts w:ascii="Times New Roman" w:hAnsi="Times New Roman"/>
+        </w:rPr>
+        <w:t>The user should have an option to log out at anytime the user wishes to.</w:t>
+      </w:r>
+    </w:p>
+    <w:p>
+      <w:pPr>
+        <w:widowControl w:val="0"/>
+        <w:numPr>
+          <w:ilvl w:val="0"/>
+          <w:numId w:val="20"/>
+        </w:numPr>
+        <w:spacing w:line="240" w:lineRule="auto"/>
+        <w:rPr>
+          <w:rFonts w:ascii="Times New Roman" w:hAnsi="Times New Roman"/>
+        </w:rPr>
+      </w:pPr>
+      <w:r>
+        <w:rPr>
+          <w:rFonts w:ascii="Times New Roman" w:hAnsi="Times New Roman"/>
+        </w:rPr>
+        <w:t>System should be able handle multiple users and one user should only be allowed to view the content uploaded by the same user.</w:t>
+      </w:r>
+    </w:p>
+    <w:p>
+      <w:pPr>
+        <w:rPr>
+          <w:rFonts w:ascii="Times New Roman" w:hAnsi="Times New Roman"/>
+          <w:b/>
+        </w:rPr>
+      </w:pPr>
+    </w:p>
+    <w:p>
+      <w:pPr>
+        <w:rPr>
+          <w:rFonts w:ascii="Times New Roman" w:hAnsi="Times New Roman"/>
+        </w:rPr>
+      </w:pPr>
+      <w:r>
+        <w:rPr>
+          <w:rFonts w:ascii="Times New Roman" w:hAnsi="Times New Roman"/>
+          <w:b/>
+        </w:rPr>
+        <w:t>System constraints</w:t>
+      </w:r>
+      <w:r>
+        <w:rPr>
+          <w:rFonts w:ascii="Times New Roman" w:hAnsi="Times New Roman"/>
+        </w:rPr>
+        <w:t xml:space="preserve">: </w:t>
+      </w:r>
+    </w:p>
+    <w:p>
+      <w:pPr>
+        <w:widowControl w:val="0"/>
+        <w:numPr>
+          <w:ilvl w:val="0"/>
+          <w:numId w:val="19"/>
+        </w:numPr>
+        <w:spacing w:line="240" w:lineRule="auto"/>
+        <w:rPr>
+          <w:rFonts w:ascii="Times New Roman" w:hAnsi="Times New Roman"/>
+        </w:rPr>
+      </w:pPr>
+      <w:r>
+        <w:rPr>
+          <w:rFonts w:ascii="Times New Roman" w:hAnsi="Times New Roman"/>
+        </w:rPr>
+        <w:t>The web application should work completely in most modern web browsers. Specifically on Google chrome v32+ and Firefox v24+.</w:t>
+      </w:r>
+    </w:p>
+    <w:p>
+      <w:pPr>
+        <w:widowControl w:val="0"/>
+        <w:numPr>
+          <w:ilvl w:val="0"/>
+          <w:numId w:val="19"/>
+        </w:numPr>
+        <w:spacing w:line="240" w:lineRule="auto"/>
+        <w:rPr>
+          <w:rFonts w:ascii="Times New Roman" w:hAnsi="Times New Roman"/>
+        </w:rPr>
+      </w:pPr>
+      <w:r>
+        <w:rPr>
+          <w:rFonts w:ascii="Times New Roman" w:hAnsi="Times New Roman"/>
+        </w:rPr>
+        <w:t>The system should be able to handle high volume of traffic at the end of the project.</w:t>
+      </w:r>
+    </w:p>
+    <w:p>
+      <w:pPr>
+        <w:spacing w:line="240" w:lineRule="auto"/>
+        <w:ind w:firstLine="0"/>
+        <w:jc w:val="left"/>
+        <w:rPr>
+          <w:rFonts w:ascii="Times New Roman" w:hAnsi="Times New Roman"/>
+        </w:rPr>
+      </w:pPr>
+      <w:r>
+        <w:rPr>
+          <w:rFonts w:ascii="Times New Roman" w:hAnsi="Times New Roman"/>
+        </w:rPr>
+        <w:br w:type="page"/>
+      </w:r>
+    </w:p>
+    <w:p>
+      <w:pPr>
+        <w:spacing w:line="240" w:lineRule="auto"/>
+        <w:ind w:left="720" w:firstLine="0"/>
+        <w:jc w:val="left"/>
+      </w:pPr>
+      <w:r>
+        <w:t>2. User case digrams</w:t>
+      </w:r>
+      <w:r>
+        <w:t>/User stories.</w:t>
+      </w:r>
+    </w:p>
+    <w:p>
+      <w:pPr>
+        <w:pStyle w:val="ListParagraph"/>
+        <w:pBdr>
+          <w:bottom w:val="single" w:sz="4" w:space="1" w:color="auto"/>
+        </w:pBdr>
+        <w:spacing w:line="240" w:lineRule="auto"/>
+        <w:ind w:left="1080" w:firstLine="0"/>
+        <w:jc w:val="left"/>
+      </w:pPr>
+    </w:p>
+    <w:p>
+      <w:pPr>
+        <w:spacing w:line="240" w:lineRule="auto"/>
+        <w:ind w:left="720" w:firstLine="0"/>
+        <w:jc w:val="left"/>
+      </w:pPr>
+    </w:p>
+    <w:p>
+      <w:pPr>
+        <w:spacing w:line="240" w:lineRule="auto"/>
+        <w:ind w:left="720" w:firstLine="0"/>
+        <w:jc w:val="left"/>
+      </w:pPr>
+      <w:r>
+        <w:t>Onece the team selected the requirement that they want to work with,</w:t>
+      </w:r>
+      <w:r>
+        <w:t xml:space="preserve"> the first deliverable in the project was user case diagram</w:t>
+      </w:r>
+      <w:r>
+        <w:t xml:space="preserve"> or user story</w:t>
+      </w:r>
+      <w:r>
+        <w:t>.</w:t>
+      </w:r>
+    </w:p>
+    <w:p>
+      <w:pPr>
+        <w:spacing w:line="240" w:lineRule="auto"/>
+        <w:ind w:left="720" w:firstLine="0"/>
+        <w:jc w:val="left"/>
+      </w:pPr>
+    </w:p>
+    <w:p>
+      <w:pPr>
+        <w:spacing w:line="240" w:lineRule="auto"/>
+        <w:ind w:left="720" w:firstLine="0"/>
+        <w:jc w:val="left"/>
+      </w:pPr>
+      <w:r>
+        <w:t>PROBLEM:</w:t>
+      </w:r>
+    </w:p>
+    <w:p>
+      <w:pPr>
+        <w:spacing w:line="240" w:lineRule="auto"/>
+        <w:ind w:left="720" w:firstLine="0"/>
+        <w:jc w:val="left"/>
+      </w:pPr>
+      <w:r>
+        <w:t>Identify features and functionalities in the web application &amp; build user case digrams for each functionality. The feature needs to be analysed to first to understand the steps involved in a functionality. The analysed user case should be converted</w:t>
+      </w:r>
+      <w:r>
+        <w:t xml:space="preserve"> to a diagram with standard UML.</w:t>
+      </w:r>
+      <w:r>
+        <w:t xml:space="preserve"> Instead of UML based diagrams teams can opt for agile/scrum style user stories too.</w:t>
+      </w:r>
+    </w:p>
+    <w:p>
+      <w:pPr>
+        <w:spacing w:line="240" w:lineRule="auto"/>
+        <w:ind w:left="720" w:firstLine="0"/>
+        <w:jc w:val="left"/>
+      </w:pPr>
+    </w:p>
+    <w:p>
+      <w:pPr>
+        <w:spacing w:line="240" w:lineRule="auto"/>
+        <w:ind w:left="720" w:firstLine="0"/>
+        <w:jc w:val="left"/>
+      </w:pPr>
+      <w:r>
+        <w:t>To identify the functionalities and user cases, the requirement document given in the previous section is to be used.</w:t>
+      </w:r>
+    </w:p>
+    <w:p>
+      <w:pPr>
+        <w:spacing w:line="240" w:lineRule="auto"/>
+        <w:ind w:firstLine="0"/>
+        <w:jc w:val="left"/>
+      </w:pPr>
+      <w:r>
+        <w:br w:type="page"/>
+      </w:r>
     </w:p>
     <w:p>
       <w:pPr>
@@ -202,14 +1781,146 @@
           <w:bottom w:val="single" w:sz="6" w:space="1" w:color="auto"/>
         </w:pBdr>
         <w:spacing w:line="240" w:lineRule="auto"/>
+        <w:ind w:left="720" w:firstLine="0"/>
+        <w:jc w:val="left"/>
+      </w:pPr>
+      <w:r>
+        <w:t>Sample Solution</w:t>
+      </w:r>
+      <w:r>
+        <w:t>(User diagrams)</w:t>
+      </w:r>
+    </w:p>
+    <w:p>
+      <w:pPr>
+        <w:pStyle w:val="ListParagraph"/>
+        <w:numPr>
+          <w:ilvl w:val="0"/>
+          <w:numId w:val="22"/>
+        </w:numPr>
+        <w:spacing w:line="240" w:lineRule="auto"/>
+        <w:jc w:val="left"/>
+      </w:pPr>
+      <w:r>
+        <w:t>Login user case.(ImageSpace application)</w:t>
+      </w:r>
+    </w:p>
+    <w:p>
+      <w:pPr>
+        <w:spacing w:line="240" w:lineRule="auto"/>
+        <w:jc w:val="left"/>
+      </w:pPr>
+    </w:p>
+    <w:p>
+      <w:pPr>
+        <w:spacing w:line="240" w:lineRule="auto"/>
+        <w:jc w:val="left"/>
+      </w:pPr>
+    </w:p>
+    <w:p>
+      <w:pPr>
+        <w:widowControl w:val="0"/>
+        <w:autoSpaceDE w:val="0"/>
+        <w:autoSpaceDN w:val="0"/>
+        <w:adjustRightInd w:val="0"/>
+        <w:spacing w:line="240" w:lineRule="auto"/>
         <w:ind w:firstLine="0"/>
         <w:jc w:val="left"/>
+        <w:rPr>
+          <w:rFonts w:ascii="Times" w:hAnsi="Times" w:cs="Times"/>
+          <w:noProof w:val="0"/>
+          <w:sz w:val="24"/>
+        </w:rPr>
+      </w:pPr>
+      <w:r>
+        <w:drawing>
+          <wp:inline distT="0" distB="0" distL="0" distR="0" wp14:anchorId="53E96250" wp14:editId="0C1F082E">
+            <wp:extent cx="6365463" cy="4523269"/>
+            <wp:effectExtent l="0" t="0" r="10160" b="0"/>
+            <wp:docPr id="8" name="Picture 8"/>
+            <wp:cNvGraphicFramePr>
+              <a:graphicFrameLocks xmlns:a="http://schemas.openxmlformats.org/drawingml/2006/main" noChangeAspect="1"/>
+            </wp:cNvGraphicFramePr>
+            <a:graphic xmlns:a="http://schemas.openxmlformats.org/drawingml/2006/main">
+              <a:graphicData uri="http://schemas.openxmlformats.org/drawingml/2006/picture">
+                <pic:pic xmlns:pic="http://schemas.openxmlformats.org/drawingml/2006/picture">
+                  <pic:nvPicPr>
+                    <pic:cNvPr id="0" name="Picture 8"/>
+                    <pic:cNvPicPr>
+                      <a:picLocks noChangeAspect="1" noChangeArrowheads="1"/>
+                    </pic:cNvPicPr>
+                  </pic:nvPicPr>
+                  <pic:blipFill>
+                    <a:blip r:embed="rId9">
+                      <a:extLst>
+                        <a:ext uri="{BEBA8EAE-BF5A-486C-A8C5-ECC9F3942E4B}">
+                          <a14:imgProps xmlns:a14="http://schemas.microsoft.com/office/drawing/2010/main">
+                            <a14:imgLayer r:embed="rId10">
+                              <a14:imgEffect>
+                                <a14:sharpenSoften amount="74000"/>
+                              </a14:imgEffect>
+                            </a14:imgLayer>
+                          </a14:imgProps>
+                        </a:ext>
+                        <a:ext uri="{28A0092B-C50C-407E-A947-70E740481C1C}">
+                          <a14:useLocalDpi xmlns:a14="http://schemas.microsoft.com/office/drawing/2010/main" val="0"/>
+                        </a:ext>
+                      </a:extLst>
+                    </a:blip>
+                    <a:srcRect/>
+                    <a:stretch>
+                      <a:fillRect/>
+                    </a:stretch>
+                  </pic:blipFill>
+                  <pic:spPr bwMode="auto">
+                    <a:xfrm>
+                      <a:off x="0" y="0"/>
+                      <a:ext cx="6365770" cy="4523487"/>
+                    </a:xfrm>
+                    <a:prstGeom prst="rect">
+                      <a:avLst/>
+                    </a:prstGeom>
+                    <a:noFill/>
+                    <a:ln>
+                      <a:noFill/>
+                    </a:ln>
+                  </pic:spPr>
+                </pic:pic>
+              </a:graphicData>
+            </a:graphic>
+          </wp:inline>
+        </w:drawing>
+      </w:r>
+      <w:r>
+        <w:rPr>
+          <w:rFonts w:ascii="Times" w:hAnsi="Times" w:cs="Times"/>
+          <w:noProof w:val="0"/>
+          <w:sz w:val="24"/>
+        </w:rPr>
+        <w:t xml:space="preserve"> </w:t>
+      </w:r>
+    </w:p>
+    <w:p>
+      <w:pPr>
+        <w:spacing w:line="240" w:lineRule="auto"/>
+        <w:jc w:val="left"/>
+      </w:pPr>
+    </w:p>
+    <w:p>
+      <w:pPr>
+        <w:pStyle w:val="ListParagraph"/>
+        <w:numPr>
+          <w:ilvl w:val="0"/>
+          <w:numId w:val="22"/>
+        </w:numPr>
+        <w:spacing w:line="240" w:lineRule="auto"/>
+        <w:jc w:val="left"/>
       </w:pPr>
       <w:r>
         <w:br w:type="page"/>
       </w:r>
       <w:r>
-        <w:t>Assignment 1</w:t>
+        <w:t>Editing an image(ImageSpace app)</w:t>
       </w:r>
     </w:p>
     <w:p>
@@ -222,125 +1933,95 @@
     <w:p>
       <w:pPr>
         <w:spacing w:line="240" w:lineRule="auto"/>
-        <w:ind w:firstLine="720"/>
-        <w:jc w:val="left"/>
-      </w:pPr>
-      <w:r>
-        <w:t>The objective of this assignment was to introduce the students to the OSS environment and software development. In the initial classes of this course</w:t>
-      </w:r>
-      <w:r>
-        <w:t>,</w:t>
-      </w:r>
-      <w:r>
-        <w:t xml:space="preserve"> we gave presentation</w:t>
-      </w:r>
-      <w:r>
-        <w:t>s and materials</w:t>
-      </w:r>
-      <w:r>
-        <w:t xml:space="preserve"> to the students on how the open-</w:t>
-      </w:r>
-      <w:r>
-        <w:t>sourc</w:t>
-      </w:r>
-      <w:r>
-        <w:t>e</w:t>
-      </w:r>
-      <w:r>
-        <w:t>-software</w:t>
-      </w:r>
-      <w:r>
-        <w:t xml:space="preserve"> developemnt works and the i</w:t>
-      </w:r>
-      <w:r>
-        <w:t>mportance of</w:t>
-      </w:r>
-      <w:r>
-        <w:t xml:space="preserve"> the OSS in the </w:t>
-      </w:r>
-      <w:r>
-        <w:t>current software industry. S</w:t>
-      </w:r>
-      <w:r>
-        <w:t>oon we realized the fact that there</w:t>
-      </w:r>
-      <w:r>
-        <w:t xml:space="preserve"> is no better way to introduce OSS to</w:t>
-      </w:r>
-      <w:r>
-        <w:t xml:space="preserve"> student</w:t>
-      </w:r>
-      <w:r>
-        <w:t>s</w:t>
-      </w:r>
-      <w:r>
-        <w:t xml:space="preserve"> than ask them to contribute something to an active OSS community.</w:t>
-      </w:r>
-    </w:p>
-    <w:p>
-      <w:pPr>
-        <w:spacing w:line="240" w:lineRule="auto"/>
         <w:ind w:firstLine="0"/>
         <w:jc w:val="left"/>
       </w:pPr>
     </w:p>
     <w:p>
       <w:pPr>
+        <w:widowControl w:val="0"/>
+        <w:autoSpaceDE w:val="0"/>
+        <w:autoSpaceDN w:val="0"/>
+        <w:adjustRightInd w:val="0"/>
         <w:spacing w:line="240" w:lineRule="auto"/>
         <w:ind w:firstLine="0"/>
         <w:jc w:val="left"/>
-      </w:pPr>
-      <w:r>
-        <w:tab/>
-        <w:t>In the first assignment, we asked the students to pick an OSS software that they were passionate about. Their challenge in this assignment was to contribute some work back to that community. We gave them proper guidelines</w:t>
-      </w:r>
-      <w:r>
-        <w:t xml:space="preserve"> on how to get introduced to an OSS community</w:t>
-      </w:r>
-      <w:r>
-        <w:t xml:space="preserve"> and the ettiquetts </w:t>
-      </w:r>
-      <w:r>
-        <w:t>to be followed</w:t>
-      </w:r>
-      <w:r>
-        <w:t>. This included things like contacting community member</w:t>
-      </w:r>
-      <w:r>
-        <w:t>s</w:t>
-      </w:r>
-      <w:r>
-        <w:t xml:space="preserve"> through mailing lists, IRC channels,</w:t>
-      </w:r>
-      <w:r>
-        <w:t xml:space="preserve"> reading the code base, fixing </w:t>
-      </w:r>
-      <w:r>
-        <w:t xml:space="preserve"> bug</w:t>
-      </w:r>
-      <w:r>
-        <w:t>s</w:t>
-      </w:r>
-      <w:r>
-        <w:t xml:space="preserve"> and writing a patch or documentation. We gave them three and half weeks to get to </w:t>
-      </w:r>
-      <w:r>
-        <w:t>know the community and to make the</w:t>
-      </w:r>
-      <w:r>
-        <w:t xml:space="preserve"> contribution, at the end of which they had to submit a report on all the interactions happened with the community and the experience</w:t>
-      </w:r>
-      <w:r>
-        <w:t xml:space="preserve"> from their point of view</w:t>
-      </w:r>
-      <w:r>
-        <w:t>, with a breifing of their contribution</w:t>
-      </w:r>
-      <w:r>
-        <w:t xml:space="preserve"> to the OSS community</w:t>
-      </w:r>
-      <w:r>
-        <w:t>.</w:t>
+        <w:rPr>
+          <w:rFonts w:ascii="Times" w:hAnsi="Times" w:cs="Times"/>
+          <w:noProof w:val="0"/>
+          <w:sz w:val="24"/>
+        </w:rPr>
+      </w:pPr>
+      <w:r>
+        <w:rPr>
+          <w:rFonts w:ascii="Times" w:hAnsi="Times" w:cs="Times"/>
+          <w:sz w:val="24"/>
+        </w:rPr>
+        <w:drawing>
+          <wp:inline distT="0" distB="0" distL="0" distR="0" wp14:anchorId="611101A1" wp14:editId="283E7320">
+            <wp:extent cx="6306787" cy="5408172"/>
+            <wp:effectExtent l="0" t="0" r="0" b="0"/>
+            <wp:docPr id="10" name="Picture 10"/>
+            <wp:cNvGraphicFramePr>
+              <a:graphicFrameLocks xmlns:a="http://schemas.openxmlformats.org/drawingml/2006/main" noChangeAspect="1"/>
+            </wp:cNvGraphicFramePr>
+            <a:graphic xmlns:a="http://schemas.openxmlformats.org/drawingml/2006/main">
+              <a:graphicData uri="http://schemas.openxmlformats.org/drawingml/2006/picture">
+                <pic:pic xmlns:pic="http://schemas.openxmlformats.org/drawingml/2006/picture">
+                  <pic:nvPicPr>
+                    <pic:cNvPr id="0" name="Picture 10"/>
+                    <pic:cNvPicPr>
+                      <a:picLocks noChangeAspect="1" noChangeArrowheads="1"/>
+                    </pic:cNvPicPr>
+                  </pic:nvPicPr>
+                  <pic:blipFill>
+                    <a:blip r:embed="rId11">
+                      <a:extLst>
+                        <a:ext uri="{BEBA8EAE-BF5A-486C-A8C5-ECC9F3942E4B}">
+                          <a14:imgProps xmlns:a14="http://schemas.microsoft.com/office/drawing/2010/main">
+                            <a14:imgLayer r:embed="rId12">
+                              <a14:imgEffect>
+                                <a14:sharpenSoften amount="78000"/>
+                              </a14:imgEffect>
+                            </a14:imgLayer>
+                          </a14:imgProps>
+                        </a:ext>
+                        <a:ext uri="{28A0092B-C50C-407E-A947-70E740481C1C}">
+                          <a14:useLocalDpi xmlns:a14="http://schemas.microsoft.com/office/drawing/2010/main" val="0"/>
+                        </a:ext>
+                      </a:extLst>
+                    </a:blip>
+                    <a:srcRect/>
+                    <a:stretch>
+                      <a:fillRect/>
+                    </a:stretch>
+                  </pic:blipFill>
+                  <pic:spPr bwMode="auto">
+                    <a:xfrm>
+                      <a:off x="0" y="0"/>
+                      <a:ext cx="6307365" cy="5408668"/>
+                    </a:xfrm>
+                    <a:prstGeom prst="rect">
+                      <a:avLst/>
+                    </a:prstGeom>
+                    <a:noFill/>
+                    <a:ln>
+                      <a:noFill/>
+                    </a:ln>
+                  </pic:spPr>
+                </pic:pic>
+              </a:graphicData>
+            </a:graphic>
+          </wp:inline>
+        </w:drawing>
+      </w:r>
+      <w:r>
+        <w:rPr>
+          <w:rFonts w:ascii="Times" w:hAnsi="Times" w:cs="Times"/>
+          <w:noProof w:val="0"/>
+          <w:sz w:val="24"/>
+        </w:rPr>
+        <w:t xml:space="preserve"> </w:t>
       </w:r>
     </w:p>
     <w:p>
@@ -350,75 +2031,129 @@
         <w:jc w:val="left"/>
       </w:pPr>
       <w:r>
-        <w:tab/>
-      </w:r>
-    </w:p>
-    <w:p>
-      <w:pPr>
+        <w:br w:type="page"/>
+      </w:r>
+    </w:p>
+    <w:p>
+      <w:pPr>
+        <w:pStyle w:val="ListParagraph"/>
+        <w:numPr>
+          <w:ilvl w:val="0"/>
+          <w:numId w:val="22"/>
+        </w:numPr>
+        <w:spacing w:line="240" w:lineRule="auto"/>
+        <w:jc w:val="left"/>
+      </w:pPr>
+      <w:r>
+        <w:t>Book ticket for an event (Eventpro app)</w:t>
+      </w:r>
+    </w:p>
+    <w:p>
+      <w:pPr>
+        <w:spacing w:line="240" w:lineRule="auto"/>
+        <w:jc w:val="left"/>
+      </w:pPr>
+    </w:p>
+    <w:p>
+      <w:pPr>
+        <w:spacing w:line="240" w:lineRule="auto"/>
+        <w:jc w:val="left"/>
+      </w:pPr>
+    </w:p>
+    <w:p>
+      <w:pPr>
+        <w:widowControl w:val="0"/>
+        <w:autoSpaceDE w:val="0"/>
+        <w:autoSpaceDN w:val="0"/>
+        <w:adjustRightInd w:val="0"/>
         <w:spacing w:line="240" w:lineRule="auto"/>
         <w:ind w:firstLine="0"/>
         <w:jc w:val="left"/>
-      </w:pPr>
-      <w:r>
-        <w:tab/>
-        <w:t>Most of the students didn’t have much trouble finiding an OSS that they were impressed with. The list was dominated by the daily used doftwares like Mozilla Firefox, Wordpress, Notepad ++, Twitter Bootstrap.</w:t>
-      </w:r>
-      <w:r>
-        <w:t xml:space="preserve"> This pattern stresses over the important role  of OSS in the current </w:t>
-      </w:r>
-      <w:r>
-        <w:t xml:space="preserve">daily used </w:t>
-      </w:r>
-      <w:r>
-        <w:t>software</w:t>
-      </w:r>
-      <w:r>
-        <w:t>s</w:t>
-      </w:r>
-      <w:r>
-        <w:t>. At the end of the assignment, most of the students were successful in making a contribution to the community. A few went over the</w:t>
-      </w:r>
-      <w:r>
-        <w:t xml:space="preserve"> open sourc</w:t>
-      </w:r>
-      <w:r>
-        <w:t>e</w:t>
-      </w:r>
-      <w:r>
-        <w:t xml:space="preserve"> code and wrote </w:t>
-      </w:r>
-      <w:r>
-        <w:t>new functionalities, some fixed bugs from bug tracker lists and the rest did documentation related contributions to the community.</w:t>
-      </w:r>
-    </w:p>
-    <w:p>
-      <w:pPr>
-        <w:spacing w:line="240" w:lineRule="auto"/>
-        <w:ind w:firstLine="0"/>
-        <w:jc w:val="left"/>
-      </w:pPr>
-    </w:p>
-    <w:p>
-      <w:pPr>
-        <w:spacing w:line="240" w:lineRule="auto"/>
-        <w:ind w:firstLine="0"/>
-        <w:jc w:val="left"/>
-      </w:pPr>
-      <w:r>
-        <w:t>The assignment was perfect introduction to OSS devlopment and software engineering. Not only the student understood how the OSS communities work, they got a glimpse of team work and procedures in the making of software and engineering behind it.</w:t>
-      </w:r>
-      <w:r>
+        <w:rPr>
+          <w:rFonts w:ascii="Times" w:hAnsi="Times" w:cs="Times"/>
+          <w:noProof w:val="0"/>
+          <w:sz w:val="24"/>
+        </w:rPr>
+      </w:pPr>
+      <w:r>
+        <w:rPr>
+          <w:rFonts w:ascii="Times" w:hAnsi="Times" w:cs="Times"/>
+          <w:sz w:val="24"/>
+        </w:rPr>
+        <w:drawing>
+          <wp:inline distT="0" distB="0" distL="0" distR="0" wp14:anchorId="631B229C" wp14:editId="12EC3374">
+            <wp:extent cx="6160312" cy="6265500"/>
+            <wp:effectExtent l="0" t="0" r="12065" b="8890"/>
+            <wp:docPr id="12" name="Picture 12"/>
+            <wp:cNvGraphicFramePr>
+              <a:graphicFrameLocks xmlns:a="http://schemas.openxmlformats.org/drawingml/2006/main" noChangeAspect="1"/>
+            </wp:cNvGraphicFramePr>
+            <a:graphic xmlns:a="http://schemas.openxmlformats.org/drawingml/2006/main">
+              <a:graphicData uri="http://schemas.openxmlformats.org/drawingml/2006/picture">
+                <pic:pic xmlns:pic="http://schemas.openxmlformats.org/drawingml/2006/picture">
+                  <pic:nvPicPr>
+                    <pic:cNvPr id="0" name="Picture 12"/>
+                    <pic:cNvPicPr>
+                      <a:picLocks noChangeAspect="1" noChangeArrowheads="1"/>
+                    </pic:cNvPicPr>
+                  </pic:nvPicPr>
+                  <pic:blipFill>
+                    <a:blip r:embed="rId13">
+                      <a:extLst>
+                        <a:ext uri="{BEBA8EAE-BF5A-486C-A8C5-ECC9F3942E4B}">
+                          <a14:imgProps xmlns:a14="http://schemas.microsoft.com/office/drawing/2010/main">
+                            <a14:imgLayer r:embed="rId14">
+                              <a14:imgEffect>
+                                <a14:sharpenSoften amount="72000"/>
+                              </a14:imgEffect>
+                            </a14:imgLayer>
+                          </a14:imgProps>
+                        </a:ext>
+                        <a:ext uri="{28A0092B-C50C-407E-A947-70E740481C1C}">
+                          <a14:useLocalDpi xmlns:a14="http://schemas.microsoft.com/office/drawing/2010/main" val="0"/>
+                        </a:ext>
+                      </a:extLst>
+                    </a:blip>
+                    <a:srcRect/>
+                    <a:stretch>
+                      <a:fillRect/>
+                    </a:stretch>
+                  </pic:blipFill>
+                  <pic:spPr bwMode="auto">
+                    <a:xfrm>
+                      <a:off x="0" y="0"/>
+                      <a:ext cx="6160713" cy="6265908"/>
+                    </a:xfrm>
+                    <a:prstGeom prst="rect">
+                      <a:avLst/>
+                    </a:prstGeom>
+                    <a:noFill/>
+                    <a:ln>
+                      <a:noFill/>
+                    </a:ln>
+                  </pic:spPr>
+                </pic:pic>
+              </a:graphicData>
+            </a:graphic>
+          </wp:inline>
+        </w:drawing>
+      </w:r>
+      <w:r>
+        <w:rPr>
+          <w:rFonts w:ascii="Times" w:hAnsi="Times" w:cs="Times"/>
+          <w:noProof w:val="0"/>
+          <w:sz w:val="24"/>
+        </w:rPr>
         <w:t xml:space="preserve"> </w:t>
       </w:r>
     </w:p>
     <w:p>
       <w:pPr>
         <w:spacing w:line="240" w:lineRule="auto"/>
-        <w:ind w:firstLine="0"/>
-        <w:jc w:val="left"/>
-      </w:pPr>
-      <w:r>
-        <w:br w:type="page"/>
+        <w:jc w:val="left"/>
+      </w:pPr>
+      <w:r>
+        <w:t xml:space="preserve"> </w:t>
       </w:r>
     </w:p>
     <w:p>
@@ -427,101 +2162,36 @@
           <w:bottom w:val="single" w:sz="6" w:space="1" w:color="auto"/>
         </w:pBdr>
         <w:spacing w:line="240" w:lineRule="auto"/>
+        <w:ind w:left="720" w:firstLine="0"/>
+        <w:jc w:val="left"/>
+      </w:pPr>
+      <w:r>
+        <w:br w:type="page"/>
+      </w:r>
+      <w:r>
+        <w:t>Sample Solution(User story)</w:t>
+      </w:r>
+    </w:p>
+    <w:p>
+      <w:pPr>
+        <w:pStyle w:val="ListParagraph"/>
+        <w:numPr>
+          <w:ilvl w:val="0"/>
+          <w:numId w:val="23"/>
+        </w:numPr>
+        <w:spacing w:line="240" w:lineRule="auto"/>
+        <w:jc w:val="left"/>
+      </w:pPr>
+      <w:r>
+        <w:t>Login user story.(ImageSpace application)</w:t>
+      </w:r>
+    </w:p>
+    <w:p>
+      <w:pPr>
+        <w:spacing w:line="240" w:lineRule="auto"/>
         <w:ind w:firstLine="0"/>
         <w:jc w:val="left"/>
       </w:pPr>
-      <w:r>
-        <w:t>Assignment 2</w:t>
-      </w:r>
-    </w:p>
-    <w:p>
-      <w:pPr>
-        <w:spacing w:line="240" w:lineRule="auto"/>
-        <w:ind w:firstLine="0"/>
-        <w:jc w:val="left"/>
-      </w:pPr>
-    </w:p>
-    <w:p>
-      <w:pPr>
-        <w:spacing w:line="240" w:lineRule="auto"/>
-        <w:ind w:firstLine="0"/>
-        <w:jc w:val="left"/>
-      </w:pPr>
-    </w:p>
-    <w:p>
-      <w:pPr>
-        <w:spacing w:line="240" w:lineRule="auto"/>
-        <w:ind w:firstLine="0"/>
-        <w:jc w:val="left"/>
-      </w:pPr>
-      <w:r>
-        <w:tab/>
-        <w:t xml:space="preserve">In the first </w:t>
-      </w:r>
-      <w:r>
-        <w:t>assignment we aimed at introducing the students to the way OSS are made. The next step was to introduce them to them to latest trends and practices happening in the OSS space and its impact on software development industry. The second assignment was tailor made with that obje</w:t>
-      </w:r>
-      <w:r>
-        <w:t>c</w:t>
-      </w:r>
-      <w:r>
-        <w:t>tive in mind.</w:t>
-      </w:r>
-    </w:p>
-    <w:p>
-      <w:pPr>
-        <w:spacing w:line="240" w:lineRule="auto"/>
-        <w:ind w:firstLine="0"/>
-        <w:jc w:val="left"/>
-      </w:pPr>
-    </w:p>
-    <w:p>
-      <w:pPr>
-        <w:spacing w:line="240" w:lineRule="auto"/>
-        <w:ind w:firstLine="0"/>
-        <w:jc w:val="left"/>
-      </w:pPr>
-      <w:r>
-        <w:tab/>
-        <w:t>The assignment instructed the students to research the open internet and come up with a latest trend in software engineering or industry that has some influence or assosiation with open-source-software development.</w:t>
-      </w:r>
-      <w:r>
-        <w:t xml:space="preserve"> Based on the theme they picked for the assignment, they had to make a wiki page explaining all their findings and analysis</w:t>
-      </w:r>
-      <w:r>
-        <w:t>. Later we asked students to make a short presentation on their analysis of the findindings and present it. This was a short assignment compared to the first assignment. We received wide veriety of topics from stdents ranging from open-sourc</w:t>
-      </w:r>
-      <w:r>
-        <w:t>e Version Controlling, Github, Continuous I</w:t>
-      </w:r>
-      <w:r>
-        <w:t xml:space="preserve">ntegration frameworks, </w:t>
-      </w:r>
-      <w:r>
-        <w:t>Scalability with open source softwares, Cloud solutions with open-source-softwares, testing with open-source-softwares and requirement analysis of OSS etc.</w:t>
-      </w:r>
-    </w:p>
-    <w:p>
-      <w:pPr>
-        <w:spacing w:line="240" w:lineRule="auto"/>
-        <w:ind w:firstLine="0"/>
-        <w:jc w:val="left"/>
-      </w:pPr>
-    </w:p>
-    <w:p>
-      <w:pPr>
-        <w:spacing w:line="240" w:lineRule="auto"/>
-        <w:ind w:firstLine="720"/>
-        <w:jc w:val="left"/>
-      </w:pPr>
-      <w:r>
-        <w:t>We provided infrastructure for the students to build their wiki page at course’s wiki space.</w:t>
-      </w:r>
-      <w:r>
-        <w:t xml:space="preserve"> They created the wiki page filled the findings respective to their topic and the analysis or conclusion of the specific trend in the software making process.</w:t>
-      </w:r>
-      <w:bookmarkStart w:id="0" w:name="_GoBack"/>
-      <w:bookmarkEnd w:id="0"/>
       <w:r>
         <w:br w:type="page"/>
       </w:r>
@@ -532,40 +2202,3966 @@
           <w:bottom w:val="single" w:sz="6" w:space="1" w:color="auto"/>
         </w:pBdr>
         <w:spacing w:line="240" w:lineRule="auto"/>
+        <w:ind w:left="720" w:firstLine="0"/>
+        <w:jc w:val="left"/>
+      </w:pPr>
+      <w:r>
+        <w:t>Architecture design.</w:t>
+      </w:r>
+    </w:p>
+    <w:p>
+      <w:pPr>
+        <w:pStyle w:val="ListParagraph"/>
+        <w:spacing w:line="240" w:lineRule="auto"/>
+        <w:ind w:left="1080" w:firstLine="0"/>
+        <w:jc w:val="left"/>
+      </w:pPr>
+      <w:r>
+        <w:t>The performance and scalability of a system has huge connection with the underlying architecture of a system.</w:t>
+      </w:r>
+      <w:r>
+        <w:t xml:space="preserve"> After the usercase/user story we asked students to</w:t>
+      </w:r>
+      <w:r>
+        <w:t xml:space="preserve"> come with an architecture with scalability in mind.</w:t>
+      </w:r>
+    </w:p>
+    <w:p>
+      <w:pPr>
+        <w:pStyle w:val="ListParagraph"/>
+        <w:spacing w:line="240" w:lineRule="auto"/>
+        <w:ind w:left="1080" w:firstLine="0"/>
+        <w:jc w:val="left"/>
+      </w:pPr>
+    </w:p>
+    <w:p>
+      <w:pPr>
+        <w:pStyle w:val="ListParagraph"/>
+        <w:spacing w:line="240" w:lineRule="auto"/>
+        <w:ind w:left="1080" w:firstLine="0"/>
+        <w:jc w:val="left"/>
+      </w:pPr>
+      <w:r>
+        <w:t>PROBLEM:</w:t>
+      </w:r>
+    </w:p>
+    <w:p>
+      <w:pPr>
+        <w:pStyle w:val="ListParagraph"/>
+        <w:spacing w:line="240" w:lineRule="auto"/>
+        <w:ind w:left="1080" w:firstLine="0"/>
+        <w:jc w:val="left"/>
+      </w:pPr>
+      <w:r>
+        <w:t>Design an architecture for your web application. As the requierments say, scalability should be an important parameter in your decision.</w:t>
+      </w:r>
+    </w:p>
+    <w:p>
+      <w:pPr>
+        <w:pStyle w:val="ListParagraph"/>
+        <w:spacing w:line="240" w:lineRule="auto"/>
+        <w:ind w:left="1080" w:firstLine="0"/>
+        <w:jc w:val="left"/>
+      </w:pPr>
+    </w:p>
+    <w:p>
+      <w:pPr>
+        <w:pStyle w:val="ListParagraph"/>
+        <w:spacing w:line="240" w:lineRule="auto"/>
+        <w:ind w:left="1080" w:firstLine="0"/>
+        <w:jc w:val="left"/>
+      </w:pPr>
+    </w:p>
+    <w:p>
+      <w:pPr>
+        <w:pStyle w:val="ListParagraph"/>
+        <w:spacing w:line="240" w:lineRule="auto"/>
+        <w:ind w:left="1080" w:firstLine="0"/>
+        <w:jc w:val="left"/>
+      </w:pPr>
+    </w:p>
+    <w:p>
+      <w:pPr>
+        <w:pStyle w:val="ListParagraph"/>
+        <w:spacing w:line="240" w:lineRule="auto"/>
+        <w:ind w:left="1080" w:firstLine="0"/>
+        <w:jc w:val="left"/>
+      </w:pPr>
+    </w:p>
+    <w:p>
+      <w:pPr>
+        <w:pStyle w:val="ListParagraph"/>
+        <w:spacing w:line="240" w:lineRule="auto"/>
+        <w:ind w:left="1080" w:firstLine="0"/>
+        <w:jc w:val="left"/>
+      </w:pPr>
+      <w:r>
+        <w:t>SOLUSION:</w:t>
+      </w:r>
+    </w:p>
+    <w:p>
+      <w:pPr>
+        <w:pStyle w:val="ListParagraph"/>
+        <w:spacing w:line="240" w:lineRule="auto"/>
+        <w:ind w:left="1080" w:firstLine="0"/>
+        <w:jc w:val="left"/>
+      </w:pPr>
+      <w:r>
+        <w:t>We received two categories of architecture</w:t>
+      </w:r>
+      <w:r>
+        <w:t>s</w:t>
+      </w:r>
+      <w:r>
+        <w:t xml:space="preserve"> as solution.</w:t>
+      </w:r>
+      <w:r>
+        <w:t xml:space="preserve"> One set of architectures used load balancers and multiple application servers. The other set made use of the cloud architecture and all the free benefits in the cloud like load balancing, clustering and data replication. Both solutions are presented here.</w:t>
+      </w:r>
+    </w:p>
+    <w:p>
+      <w:pPr>
+        <w:spacing w:line="240" w:lineRule="auto"/>
+        <w:jc w:val="left"/>
+      </w:pPr>
+    </w:p>
+    <w:p>
+      <w:pPr>
+        <w:spacing w:line="240" w:lineRule="auto"/>
         <w:ind w:firstLine="0"/>
         <w:jc w:val="left"/>
       </w:pPr>
       <w:r>
-        <w:t>Assignment 3 – Project</w:t>
-      </w:r>
-    </w:p>
-    <w:p>
-      <w:pPr>
-        <w:spacing w:line="240" w:lineRule="auto"/>
-        <w:ind w:firstLine="720"/>
-        <w:jc w:val="left"/>
-      </w:pPr>
-    </w:p>
-    <w:p>
-      <w:pPr>
-        <w:spacing w:line="240" w:lineRule="auto"/>
-        <w:ind w:firstLine="720"/>
-        <w:jc w:val="left"/>
-      </w:pPr>
-    </w:p>
-    <w:p>
-      <w:pPr>
-        <w:spacing w:line="240" w:lineRule="auto"/>
-        <w:ind w:firstLine="720"/>
-        <w:jc w:val="left"/>
-      </w:pPr>
-      <w:r>
-        <w:tab/>
-        <w:t>Thethird assignment was the core of the course.</w:t>
-      </w:r>
-      <w:r>
         <w:br w:type="page"/>
       </w:r>
+    </w:p>
+    <w:p>
+      <w:pPr>
+        <w:pBdr>
+          <w:bottom w:val="single" w:sz="4" w:space="1" w:color="auto"/>
+        </w:pBdr>
+        <w:spacing w:line="240" w:lineRule="auto"/>
+        <w:ind w:firstLine="0"/>
+        <w:jc w:val="left"/>
+      </w:pPr>
+      <w:r>
+        <w:t>SOLUTION 1</w:t>
+      </w:r>
+    </w:p>
+    <w:p>
+      <w:pPr>
+        <w:spacing w:line="240" w:lineRule="auto"/>
+        <w:ind w:firstLine="0"/>
+        <w:jc w:val="left"/>
+      </w:pPr>
+    </w:p>
+    <w:p>
+      <w:pPr>
+        <w:widowControl w:val="0"/>
+        <w:autoSpaceDE w:val="0"/>
+        <w:autoSpaceDN w:val="0"/>
+        <w:adjustRightInd w:val="0"/>
+        <w:spacing w:line="240" w:lineRule="auto"/>
+        <w:ind w:firstLine="0"/>
+        <w:jc w:val="left"/>
+        <w:rPr>
+          <w:rFonts w:ascii="Times" w:hAnsi="Times" w:cs="Times"/>
+          <w:noProof w:val="0"/>
+          <w:sz w:val="24"/>
+        </w:rPr>
+      </w:pPr>
+      <w:r>
+        <w:rPr>
+          <w:rFonts w:ascii="Times" w:hAnsi="Times" w:cs="Times"/>
+          <w:sz w:val="24"/>
+        </w:rPr>
+        <w:drawing>
+          <wp:inline distT="0" distB="0" distL="0" distR="0" wp14:anchorId="2DB034BC" wp14:editId="6355A5F2">
+            <wp:extent cx="5715000" cy="6186805"/>
+            <wp:effectExtent l="0" t="0" r="0" b="10795"/>
+            <wp:docPr id="19" name="Picture 19"/>
+            <wp:cNvGraphicFramePr>
+              <a:graphicFrameLocks xmlns:a="http://schemas.openxmlformats.org/drawingml/2006/main" noChangeAspect="1"/>
+            </wp:cNvGraphicFramePr>
+            <a:graphic xmlns:a="http://schemas.openxmlformats.org/drawingml/2006/main">
+              <a:graphicData uri="http://schemas.openxmlformats.org/drawingml/2006/picture">
+                <pic:pic xmlns:pic="http://schemas.openxmlformats.org/drawingml/2006/picture">
+                  <pic:nvPicPr>
+                    <pic:cNvPr id="0" name="Picture 19"/>
+                    <pic:cNvPicPr>
+                      <a:picLocks noChangeAspect="1" noChangeArrowheads="1"/>
+                    </pic:cNvPicPr>
+                  </pic:nvPicPr>
+                  <pic:blipFill>
+                    <a:blip r:embed="rId15">
+                      <a:extLst>
+                        <a:ext uri="{28A0092B-C50C-407E-A947-70E740481C1C}">
+                          <a14:useLocalDpi xmlns:a14="http://schemas.microsoft.com/office/drawing/2010/main" val="0"/>
+                        </a:ext>
+                      </a:extLst>
+                    </a:blip>
+                    <a:srcRect/>
+                    <a:stretch>
+                      <a:fillRect/>
+                    </a:stretch>
+                  </pic:blipFill>
+                  <pic:spPr bwMode="auto">
+                    <a:xfrm>
+                      <a:off x="0" y="0"/>
+                      <a:ext cx="5715000" cy="6186805"/>
+                    </a:xfrm>
+                    <a:prstGeom prst="rect">
+                      <a:avLst/>
+                    </a:prstGeom>
+                    <a:noFill/>
+                    <a:ln>
+                      <a:noFill/>
+                    </a:ln>
+                  </pic:spPr>
+                </pic:pic>
+              </a:graphicData>
+            </a:graphic>
+          </wp:inline>
+        </w:drawing>
+      </w:r>
+      <w:r>
+        <w:rPr>
+          <w:rFonts w:ascii="Times" w:hAnsi="Times" w:cs="Times"/>
+          <w:noProof w:val="0"/>
+          <w:sz w:val="24"/>
+        </w:rPr>
+        <w:t xml:space="preserve"> </w:t>
+      </w:r>
+    </w:p>
+    <w:p>
+      <w:pPr>
+        <w:spacing w:line="240" w:lineRule="auto"/>
+        <w:ind w:firstLine="0"/>
+        <w:jc w:val="left"/>
+      </w:pPr>
+      <w:r>
+        <w:br w:type="page"/>
+      </w:r>
+    </w:p>
+    <w:p>
+      <w:pPr>
+        <w:pBdr>
+          <w:bottom w:val="single" w:sz="4" w:space="1" w:color="auto"/>
+        </w:pBdr>
+        <w:spacing w:line="240" w:lineRule="auto"/>
+        <w:ind w:firstLine="0"/>
+        <w:jc w:val="left"/>
+      </w:pPr>
+      <w:r>
+        <w:t>Solution 2</w:t>
+      </w:r>
+    </w:p>
+    <w:p>
+      <w:pPr>
+        <w:spacing w:line="240" w:lineRule="auto"/>
+        <w:ind w:firstLine="0"/>
+        <w:jc w:val="left"/>
+      </w:pPr>
+    </w:p>
+    <w:p>
+      <w:pPr>
+        <w:spacing w:line="240" w:lineRule="auto"/>
+        <w:ind w:firstLine="0"/>
+        <w:jc w:val="left"/>
+      </w:pPr>
+      <w:r>
+        <w:drawing>
+          <wp:inline distT="0" distB="0" distL="0" distR="0" wp14:anchorId="672BEF5D" wp14:editId="0D728E4D">
+            <wp:extent cx="5766435" cy="6172200"/>
+            <wp:effectExtent l="0" t="0" r="0" b="0"/>
+            <wp:docPr id="2" name="Picture 2" descr="Macintosh HD:Users:scari:Desktop:Screen Shot 2014-12-15 at 5.57.37 PM.png"/>
+            <wp:cNvGraphicFramePr>
+              <a:graphicFrameLocks xmlns:a="http://schemas.openxmlformats.org/drawingml/2006/main" noChangeAspect="1"/>
+            </wp:cNvGraphicFramePr>
+            <a:graphic xmlns:a="http://schemas.openxmlformats.org/drawingml/2006/main">
+              <a:graphicData uri="http://schemas.openxmlformats.org/drawingml/2006/picture">
+                <pic:pic xmlns:pic="http://schemas.openxmlformats.org/drawingml/2006/picture">
+                  <pic:nvPicPr>
+                    <pic:cNvPr id="0" name="Picture 21" descr="Macintosh HD:Users:scari:Desktop:Screen Shot 2014-12-15 at 5.57.37 PM.png"/>
+                    <pic:cNvPicPr>
+                      <a:picLocks noChangeAspect="1" noChangeArrowheads="1"/>
+                    </pic:cNvPicPr>
+                  </pic:nvPicPr>
+                  <pic:blipFill>
+                    <a:blip r:embed="rId16">
+                      <a:extLst>
+                        <a:ext uri="{28A0092B-C50C-407E-A947-70E740481C1C}">
+                          <a14:useLocalDpi xmlns:a14="http://schemas.microsoft.com/office/drawing/2010/main" val="0"/>
+                        </a:ext>
+                      </a:extLst>
+                    </a:blip>
+                    <a:srcRect/>
+                    <a:stretch>
+                      <a:fillRect/>
+                    </a:stretch>
+                  </pic:blipFill>
+                  <pic:spPr bwMode="auto">
+                    <a:xfrm>
+                      <a:off x="0" y="0"/>
+                      <a:ext cx="5766435" cy="6172200"/>
+                    </a:xfrm>
+                    <a:prstGeom prst="rect">
+                      <a:avLst/>
+                    </a:prstGeom>
+                    <a:noFill/>
+                    <a:ln>
+                      <a:noFill/>
+                    </a:ln>
+                  </pic:spPr>
+                </pic:pic>
+              </a:graphicData>
+            </a:graphic>
+          </wp:inline>
+        </w:drawing>
+      </w:r>
+      <w:r>
+        <w:br w:type="page"/>
+      </w:r>
+    </w:p>
+    <w:p>
+      <w:pPr>
+        <w:pBdr>
+          <w:bottom w:val="single" w:sz="4" w:space="1" w:color="auto"/>
+        </w:pBdr>
+        <w:spacing w:line="240" w:lineRule="auto"/>
+        <w:ind w:left="720" w:firstLine="0"/>
+        <w:jc w:val="left"/>
+      </w:pPr>
+      <w:r>
+        <w:t>3. Adoption of open-source softwares</w:t>
+      </w:r>
+    </w:p>
+    <w:p>
+      <w:pPr>
+        <w:spacing w:line="240" w:lineRule="auto"/>
+        <w:jc w:val="left"/>
+      </w:pPr>
+    </w:p>
+    <w:p>
+      <w:pPr>
+        <w:spacing w:line="240" w:lineRule="auto"/>
+        <w:jc w:val="left"/>
+      </w:pPr>
+      <w:r>
+        <w:t xml:space="preserve">After a architecture is decided each team needed to find appropriate open-source components to fullfil their architecture. So the next delivarable was a document with details of each open-source software that </w:t>
+      </w:r>
+      <w:r>
+        <w:t>could fit in the architecture build the system.</w:t>
+      </w:r>
+    </w:p>
+    <w:p>
+      <w:pPr>
+        <w:spacing w:line="240" w:lineRule="auto"/>
+        <w:jc w:val="left"/>
+      </w:pPr>
+    </w:p>
+    <w:p>
+      <w:pPr>
+        <w:spacing w:line="240" w:lineRule="auto"/>
+        <w:jc w:val="left"/>
+      </w:pPr>
+    </w:p>
+    <w:p>
+      <w:pPr>
+        <w:spacing w:line="240" w:lineRule="auto"/>
+        <w:jc w:val="left"/>
+      </w:pPr>
+    </w:p>
+    <w:p>
+      <w:pPr>
+        <w:spacing w:line="240" w:lineRule="auto"/>
+        <w:jc w:val="left"/>
+      </w:pPr>
+      <w:r>
+        <w:t>PROBLEM:</w:t>
+      </w:r>
+    </w:p>
+    <w:p>
+      <w:pPr>
+        <w:spacing w:line="240" w:lineRule="auto"/>
+        <w:jc w:val="left"/>
+      </w:pPr>
+      <w:r>
+        <w:t>Identfy the software components you need to fullfill your architecture and try to find open source softwares which could be used used to implement that component. For example, the you could choose the web application framework to be either Django framwork or Rails framework or any other open-source frameworks.</w:t>
+      </w:r>
+    </w:p>
+    <w:p>
+      <w:pPr>
+        <w:spacing w:line="240" w:lineRule="auto"/>
+        <w:jc w:val="left"/>
+      </w:pPr>
+    </w:p>
+    <w:p>
+      <w:pPr>
+        <w:spacing w:line="240" w:lineRule="auto"/>
+        <w:jc w:val="left"/>
+      </w:pPr>
+    </w:p>
+    <w:p>
+      <w:pPr>
+        <w:spacing w:line="240" w:lineRule="auto"/>
+        <w:jc w:val="left"/>
+      </w:pPr>
+    </w:p>
+    <w:p>
+      <w:pPr>
+        <w:spacing w:line="240" w:lineRule="auto"/>
+        <w:jc w:val="left"/>
+      </w:pPr>
+    </w:p>
+    <w:p>
+      <w:pPr>
+        <w:spacing w:line="240" w:lineRule="auto"/>
+        <w:jc w:val="left"/>
+      </w:pPr>
+    </w:p>
+    <w:p>
+      <w:pPr>
+        <w:spacing w:line="240" w:lineRule="auto"/>
+        <w:jc w:val="left"/>
+      </w:pPr>
+    </w:p>
+    <w:p>
+      <w:pPr>
+        <w:spacing w:line="240" w:lineRule="auto"/>
+        <w:jc w:val="left"/>
+      </w:pPr>
+    </w:p>
+    <w:p>
+      <w:pPr>
+        <w:spacing w:line="240" w:lineRule="auto"/>
+        <w:ind w:firstLine="0"/>
+        <w:jc w:val="left"/>
+      </w:pPr>
+      <w:r>
+        <w:br w:type="page"/>
+      </w:r>
+    </w:p>
+    <w:p>
+      <w:pPr>
+        <w:pBdr>
+          <w:bottom w:val="single" w:sz="4" w:space="1" w:color="auto"/>
+        </w:pBdr>
+        <w:spacing w:line="240" w:lineRule="auto"/>
+        <w:jc w:val="left"/>
+      </w:pPr>
+      <w:r>
+        <w:t>Sample Solution</w:t>
+      </w:r>
+    </w:p>
+    <w:p>
+      <w:pPr>
+        <w:spacing w:line="240" w:lineRule="auto"/>
+        <w:jc w:val="left"/>
+      </w:pPr>
+    </w:p>
+    <w:p>
+      <w:pPr>
+        <w:pStyle w:val="Body2"/>
+        <w:numPr>
+          <w:ilvl w:val="0"/>
+          <w:numId w:val="24"/>
+        </w:numPr>
+        <w:rPr>
+          <w:b/>
+          <w:bCs/>
+          <w:position w:val="-2"/>
+          <w:sz w:val="18"/>
+          <w:szCs w:val="18"/>
+        </w:rPr>
+      </w:pPr>
+      <w:r>
+        <w:rPr>
+          <w:b/>
+          <w:bCs/>
+        </w:rPr>
+        <w:t>Load balancer - Nginx</w:t>
+      </w:r>
+      <w:r>
+        <w:rPr>
+          <w:b/>
+          <w:bCs/>
+          <w:noProof/>
+        </w:rPr>
+        <mc:AlternateContent>
+          <mc:Choice Requires="wps">
+            <w:drawing>
+              <wp:anchor distT="152400" distB="152400" distL="152400" distR="152400" simplePos="0" relativeHeight="251659264" behindDoc="0" locked="0" layoutInCell="1" allowOverlap="1" wp14:anchorId="0F9DC005" wp14:editId="31DC4281">
+                <wp:simplePos x="0" y="0"/>
+                <wp:positionH relativeFrom="margin">
+                  <wp:posOffset>233679</wp:posOffset>
+                </wp:positionH>
+                <wp:positionV relativeFrom="line">
+                  <wp:posOffset>373379</wp:posOffset>
+                </wp:positionV>
+                <wp:extent cx="5420598" cy="6051829"/>
+                <wp:effectExtent l="0" t="0" r="0" b="0"/>
+                <wp:wrapTopAndBottom distT="152400" distB="152400"/>
+                <wp:docPr id="1073741834" name="officeArt object"/>
+                <wp:cNvGraphicFramePr/>
+                <a:graphic xmlns:a="http://schemas.openxmlformats.org/drawingml/2006/main">
+                  <a:graphicData uri="http://schemas.microsoft.com/office/word/2010/wordprocessingShape">
+                    <wps:wsp>
+                      <wps:cNvSpPr/>
+                      <wps:spPr>
+                        <a:xfrm>
+                          <a:off x="0" y="0"/>
+                          <a:ext cx="5420598" cy="6051829"/>
+                        </a:xfrm>
+                        <a:prstGeom prst="rect">
+                          <a:avLst/>
+                        </a:prstGeom>
+                        <a:noFill/>
+                        <a:ln w="12700" cap="flat">
+                          <a:solidFill>
+                            <a:srgbClr val="000000"/>
+                          </a:solidFill>
+                          <a:prstDash val="solid"/>
+                          <a:miter lim="400000"/>
+                        </a:ln>
+                        <a:effectLst/>
+                      </wps:spPr>
+                      <wps:txbx>
+                        <w:txbxContent>
+                          <w:p>
+                            <w:pPr>
+                              <w:pStyle w:val="Body2"/>
+                              <w:rPr>
+                                <w:rFonts w:ascii="Helvetica" w:eastAsia="Helvetica" w:hAnsi="Helvetica" w:cs="Helvetica"/>
+                                <w:b/>
+                                <w:bCs/>
+                                <w:sz w:val="22"/>
+                                <w:szCs w:val="22"/>
+                                <w:u w:val="single"/>
+                              </w:rPr>
+                            </w:pPr>
+                            <w:r>
+                              <w:rPr>
+                                <w:rFonts w:ascii="Helvetica"/>
+                                <w:b/>
+                                <w:bCs/>
+                                <w:sz w:val="22"/>
+                                <w:szCs w:val="22"/>
+                                <w:u w:val="single"/>
+                              </w:rPr>
+                              <w:t>NGINX</w:t>
+                            </w:r>
+                          </w:p>
+                          <w:p>
+                            <w:pPr>
+                              <w:pStyle w:val="Body2"/>
+                              <w:rPr>
+                                <w:rFonts w:ascii="Helvetica" w:eastAsia="Helvetica" w:hAnsi="Helvetica" w:cs="Helvetica"/>
+                                <w:b/>
+                                <w:bCs/>
+                                <w:sz w:val="22"/>
+                                <w:szCs w:val="22"/>
+                                <w:u w:val="single"/>
+                              </w:rPr>
+                            </w:pPr>
+                          </w:p>
+                          <w:p>
+                            <w:pPr>
+                              <w:pStyle w:val="FreeForm"/>
+                              <w:spacing w:after="240" w:line="240" w:lineRule="auto"/>
+                              <w:ind w:firstLine="0"/>
+                              <w:rPr>
+                                <w:rFonts w:ascii="Times New Roman" w:eastAsia="Times New Roman" w:hAnsi="Times New Roman" w:cs="Times New Roman"/>
+                                <w:i/>
+                                <w:iCs/>
+                                <w:sz w:val="30"/>
+                                <w:szCs w:val="30"/>
+                              </w:rPr>
+                            </w:pPr>
+                            <w:r>
+                              <w:rPr>
+                                <w:rFonts w:ascii="Times New Roman"/>
+                                <w:i/>
+                                <w:iCs/>
+                                <w:sz w:val="30"/>
+                                <w:szCs w:val="30"/>
+                              </w:rPr>
+                              <w:t>What does the software do?</w:t>
+                            </w:r>
+                          </w:p>
+                          <w:p>
+                            <w:pPr>
+                              <w:pStyle w:val="FreeForm"/>
+                              <w:spacing w:after="240" w:line="240" w:lineRule="auto"/>
+                              <w:ind w:left="360" w:firstLine="0"/>
+                              <w:rPr>
+                                <w:rFonts w:ascii="Times New Roman" w:eastAsia="Times New Roman" w:hAnsi="Times New Roman" w:cs="Times New Roman"/>
+                                <w:sz w:val="26"/>
+                                <w:szCs w:val="26"/>
+                              </w:rPr>
+                            </w:pPr>
+                            <w:r>
+                              <w:rPr>
+                                <w:rFonts w:ascii="Times New Roman"/>
+                                <w:sz w:val="26"/>
+                                <w:szCs w:val="26"/>
+                              </w:rPr>
+                              <w:t>Nginx is an open source reverse proxy server, which supports HTTP and HTTPS protocols. It can be used as an excellent load balancer, cache and application server. It uses FastCGI, WSGI or Passenger interface specification to communicate with other web servers.</w:t>
+                            </w:r>
+                          </w:p>
+                          <w:p>
+                            <w:pPr>
+                              <w:pStyle w:val="FreeForm"/>
+                              <w:spacing w:after="240" w:line="240" w:lineRule="auto"/>
+                              <w:ind w:firstLine="0"/>
+                              <w:rPr>
+                                <w:rFonts w:ascii="Times New Roman" w:eastAsia="Times New Roman" w:hAnsi="Times New Roman" w:cs="Times New Roman"/>
+                                <w:i/>
+                                <w:iCs/>
+                                <w:sz w:val="32"/>
+                                <w:szCs w:val="32"/>
+                              </w:rPr>
+                            </w:pPr>
+                            <w:r>
+                              <w:rPr>
+                                <w:rFonts w:ascii="Times New Roman"/>
+                                <w:i/>
+                                <w:iCs/>
+                                <w:sz w:val="32"/>
+                                <w:szCs w:val="32"/>
+                              </w:rPr>
+                              <w:t>Why is that particular OSS chosen?</w:t>
+                            </w:r>
+                          </w:p>
+                          <w:p>
+                            <w:pPr>
+                              <w:pStyle w:val="FreeForm"/>
+                              <w:spacing w:after="240" w:line="240" w:lineRule="auto"/>
+                              <w:ind w:left="360" w:firstLine="0"/>
+                              <w:rPr>
+                                <w:rFonts w:ascii="Times New Roman" w:eastAsia="Times New Roman" w:hAnsi="Times New Roman" w:cs="Times New Roman"/>
+                                <w:sz w:val="28"/>
+                                <w:szCs w:val="28"/>
+                              </w:rPr>
+                            </w:pPr>
+                            <w:r>
+                              <w:rPr>
+                                <w:rFonts w:ascii="Times New Roman"/>
+                                <w:sz w:val="28"/>
+                                <w:szCs w:val="28"/>
+                              </w:rPr>
+                              <w:t>Nginx is easy to integrate with other web servers. Also it is very lightweight. Other solutions like Apache HTTP server is heavy and consumes lot of memory, CPU resources. The whole NGINX loads in leads than 10MB memory. It has high availability and performance. Also it includes pluggable architecture which helps to add lot of additional features. There are lot of usable plugins like performance monitor, analysis plugin etc.</w:t>
+                            </w:r>
+                          </w:p>
+                          <w:p>
+                            <w:pPr>
+                              <w:pStyle w:val="FreeForm"/>
+                              <w:spacing w:after="240" w:line="240" w:lineRule="auto"/>
+                              <w:ind w:firstLine="0"/>
+                              <w:rPr>
+                                <w:rFonts w:ascii="Times New Roman" w:eastAsia="Times New Roman" w:hAnsi="Times New Roman" w:cs="Times New Roman"/>
+                                <w:i/>
+                                <w:iCs/>
+                                <w:sz w:val="32"/>
+                                <w:szCs w:val="32"/>
+                              </w:rPr>
+                            </w:pPr>
+                            <w:r>
+                              <w:rPr>
+                                <w:rFonts w:ascii="Times New Roman"/>
+                                <w:i/>
+                                <w:iCs/>
+                                <w:sz w:val="32"/>
+                                <w:szCs w:val="32"/>
+                              </w:rPr>
+                              <w:t>Licensing information of that OSS</w:t>
+                            </w:r>
+                          </w:p>
+                          <w:p>
+                            <w:pPr>
+                              <w:pStyle w:val="FreeForm"/>
+                              <w:spacing w:after="240" w:line="240" w:lineRule="auto"/>
+                              <w:ind w:left="360" w:firstLine="0"/>
+                              <w:rPr>
+                                <w:rFonts w:ascii="Times New Roman" w:eastAsia="Times New Roman" w:hAnsi="Times New Roman" w:cs="Times New Roman"/>
+                                <w:sz w:val="26"/>
+                                <w:szCs w:val="26"/>
+                              </w:rPr>
+                            </w:pPr>
+                            <w:r>
+                              <w:rPr>
+                                <w:rFonts w:ascii="Times New Roman"/>
+                                <w:sz w:val="26"/>
+                                <w:szCs w:val="26"/>
+                              </w:rPr>
+                              <w:t>It is licensed under the 2-clause BSD-like license and it runs on Linux, BSD variants, Mac OS X, Solaris, AIX, HP-UX, as well as on other *nix flavors.</w:t>
+                            </w:r>
+                          </w:p>
+                          <w:p>
+                            <w:pPr>
+                              <w:pStyle w:val="FreeForm"/>
+                              <w:spacing w:after="240" w:line="240" w:lineRule="auto"/>
+                              <w:ind w:firstLine="0"/>
+                              <w:rPr>
+                                <w:rFonts w:ascii="Times New Roman" w:eastAsia="Times New Roman" w:hAnsi="Times New Roman" w:cs="Times New Roman"/>
+                                <w:i/>
+                                <w:iCs/>
+                                <w:sz w:val="32"/>
+                                <w:szCs w:val="32"/>
+                              </w:rPr>
+                            </w:pPr>
+                            <w:r>
+                              <w:rPr>
+                                <w:rFonts w:ascii="Times New Roman"/>
+                                <w:i/>
+                                <w:iCs/>
+                                <w:sz w:val="32"/>
+                                <w:szCs w:val="32"/>
+                              </w:rPr>
+                              <w:t>Link to the OSS.</w:t>
+                            </w:r>
+                          </w:p>
+                          <w:p>
+                            <w:pPr>
+                              <w:pStyle w:val="FreeForm"/>
+                              <w:spacing w:after="240" w:line="240" w:lineRule="auto"/>
+                              <w:ind w:left="360" w:firstLine="0"/>
+                              <w:rPr>
+                                <w:rFonts w:ascii="Times New Roman" w:eastAsia="Times New Roman" w:hAnsi="Times New Roman" w:cs="Times New Roman"/>
+                              </w:rPr>
+                            </w:pPr>
+                            <w:hyperlink r:id="rId17" w:history="1">
+                              <w:r>
+                                <w:rPr>
+                                  <w:rStyle w:val="Hyperlink0"/>
+                                  <w:rFonts w:ascii="Times New Roman"/>
+                                </w:rPr>
+                                <w:t>http://nginx.org</w:t>
+                              </w:r>
+                            </w:hyperlink>
+                          </w:p>
+                          <w:p>
+                            <w:pPr>
+                              <w:pStyle w:val="FreeForm"/>
+                              <w:spacing w:after="240" w:line="240" w:lineRule="auto"/>
+                              <w:ind w:left="360" w:firstLine="0"/>
+                            </w:pPr>
+                            <w:hyperlink r:id="rId18" w:history="1">
+                              <w:r>
+                                <w:rPr>
+                                  <w:rStyle w:val="Hyperlink0"/>
+                                  <w:rFonts w:ascii="Times New Roman"/>
+                                </w:rPr>
+                                <w:t>http://hg.nginx.org/nginx</w:t>
+                              </w:r>
+                            </w:hyperlink>
+                          </w:p>
+                        </w:txbxContent>
+                      </wps:txbx>
+                      <wps:bodyPr wrap="square" lIns="0" tIns="0" rIns="0" bIns="0" numCol="1" anchor="t">
+                        <a:noAutofit/>
+                      </wps:bodyPr>
+                    </wps:wsp>
+                  </a:graphicData>
+                </a:graphic>
+              </wp:anchor>
+            </w:drawing>
+          </mc:Choice>
+          <mc:Fallback>
+            <w:pict>
+              <v:rect id="officeArt object" o:spid="_x0000_s1026" style="position:absolute;left:0;text-align:left;margin-left:18.4pt;margin-top:29.4pt;width:426.8pt;height:476.5pt;z-index:251659264;visibility:visible;mso-wrap-style:square;mso-wrap-distance-left:12pt;mso-wrap-distance-top:12pt;mso-wrap-distance-right:12pt;mso-wrap-distance-bottom:12pt;mso-position-horizontal:absolute;mso-position-horizontal-relative:margin;mso-position-vertical:absolute;mso-position-vertical-relative:line;v-text-anchor:top" o:gfxdata="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" filled="f" strokeweight="1pt">
+                <v:stroke miterlimit="4"/>
+                <v:textbox inset="0,0,0,0">
+                  <w:txbxContent>
+                    <w:p>
+                      <w:pPr>
+                        <w:pStyle w:val="Body2"/>
+                        <w:rPr>
+                          <w:rFonts w:ascii="Helvetica" w:eastAsia="Helvetica" w:hAnsi="Helvetica" w:cs="Helvetica"/>
+                          <w:b/>
+                          <w:bCs/>
+                          <w:sz w:val="22"/>
+                          <w:szCs w:val="22"/>
+                          <w:u w:val="single"/>
+                        </w:rPr>
+                      </w:pPr>
+                      <w:r>
+                        <w:rPr>
+                          <w:rFonts w:ascii="Helvetica"/>
+                          <w:b/>
+                          <w:bCs/>
+                          <w:sz w:val="22"/>
+                          <w:szCs w:val="22"/>
+                          <w:u w:val="single"/>
+                        </w:rPr>
+                        <w:t>NGINX</w:t>
+                      </w:r>
+                    </w:p>
+                    <w:p>
+                      <w:pPr>
+                        <w:pStyle w:val="Body2"/>
+                        <w:rPr>
+                          <w:rFonts w:ascii="Helvetica" w:eastAsia="Helvetica" w:hAnsi="Helvetica" w:cs="Helvetica"/>
+                          <w:b/>
+                          <w:bCs/>
+                          <w:sz w:val="22"/>
+                          <w:szCs w:val="22"/>
+                          <w:u w:val="single"/>
+                        </w:rPr>
+                      </w:pPr>
+                    </w:p>
+                    <w:p>
+                      <w:pPr>
+                        <w:pStyle w:val="FreeForm"/>
+                        <w:spacing w:after="240" w:line="240" w:lineRule="auto"/>
+                        <w:ind w:firstLine="0"/>
+                        <w:rPr>
+                          <w:rFonts w:ascii="Times New Roman" w:eastAsia="Times New Roman" w:hAnsi="Times New Roman" w:cs="Times New Roman"/>
+                          <w:i/>
+                          <w:iCs/>
+                          <w:sz w:val="30"/>
+                          <w:szCs w:val="30"/>
+                        </w:rPr>
+                      </w:pPr>
+                      <w:r>
+                        <w:rPr>
+                          <w:rFonts w:ascii="Times New Roman"/>
+                          <w:i/>
+                          <w:iCs/>
+                          <w:sz w:val="30"/>
+                          <w:szCs w:val="30"/>
+                        </w:rPr>
+                        <w:t>What does the software do?</w:t>
+                      </w:r>
+                    </w:p>
+                    <w:p>
+                      <w:pPr>
+                        <w:pStyle w:val="FreeForm"/>
+                        <w:spacing w:after="240" w:line="240" w:lineRule="auto"/>
+                        <w:ind w:left="360" w:firstLine="0"/>
+                        <w:rPr>
+                          <w:rFonts w:ascii="Times New Roman" w:eastAsia="Times New Roman" w:hAnsi="Times New Roman" w:cs="Times New Roman"/>
+                          <w:sz w:val="26"/>
+                          <w:szCs w:val="26"/>
+                        </w:rPr>
+                      </w:pPr>
+                      <w:r>
+                        <w:rPr>
+                          <w:rFonts w:ascii="Times New Roman"/>
+                          <w:sz w:val="26"/>
+                          <w:szCs w:val="26"/>
+                        </w:rPr>
+                        <w:t>Nginx is an open source reverse proxy server, which supports HTTP and HTTPS protocols. It can be used as an excellent load balancer, cache and application server. It uses FastCGI, WSGI or Passenger interface specification to communicate with other web servers.</w:t>
+                      </w:r>
+                    </w:p>
+                    <w:p>
+                      <w:pPr>
+                        <w:pStyle w:val="FreeForm"/>
+                        <w:spacing w:after="240" w:line="240" w:lineRule="auto"/>
+                        <w:ind w:firstLine="0"/>
+                        <w:rPr>
+                          <w:rFonts w:ascii="Times New Roman" w:eastAsia="Times New Roman" w:hAnsi="Times New Roman" w:cs="Times New Roman"/>
+                          <w:i/>
+                          <w:iCs/>
+                          <w:sz w:val="32"/>
+                          <w:szCs w:val="32"/>
+                        </w:rPr>
+                      </w:pPr>
+                      <w:r>
+                        <w:rPr>
+                          <w:rFonts w:ascii="Times New Roman"/>
+                          <w:i/>
+                          <w:iCs/>
+                          <w:sz w:val="32"/>
+                          <w:szCs w:val="32"/>
+                        </w:rPr>
+                        <w:t>Why is that particular OSS chosen?</w:t>
+                      </w:r>
+                    </w:p>
+                    <w:p>
+                      <w:pPr>
+                        <w:pStyle w:val="FreeForm"/>
+                        <w:spacing w:after="240" w:line="240" w:lineRule="auto"/>
+                        <w:ind w:left="360" w:firstLine="0"/>
+                        <w:rPr>
+                          <w:rFonts w:ascii="Times New Roman" w:eastAsia="Times New Roman" w:hAnsi="Times New Roman" w:cs="Times New Roman"/>
+                          <w:sz w:val="28"/>
+                          <w:szCs w:val="28"/>
+                        </w:rPr>
+                      </w:pPr>
+                      <w:r>
+                        <w:rPr>
+                          <w:rFonts w:ascii="Times New Roman"/>
+                          <w:sz w:val="28"/>
+                          <w:szCs w:val="28"/>
+                        </w:rPr>
+                        <w:t>Nginx is easy to integrate with other web servers. Also it is very lightweight. Other solutions like Apache HTTP server is heavy and consumes lot of memory, CPU resources. The whole NGINX loads in leads than 10MB memory. It has high availability and performance. Also it includes pluggable architecture which helps to add lot of additional features. There are lot of usable plugins like performance monitor, analysis plugin etc.</w:t>
+                      </w:r>
+                    </w:p>
+                    <w:p>
+                      <w:pPr>
+                        <w:pStyle w:val="FreeForm"/>
+                        <w:spacing w:after="240" w:line="240" w:lineRule="auto"/>
+                        <w:ind w:firstLine="0"/>
+                        <w:rPr>
+                          <w:rFonts w:ascii="Times New Roman" w:eastAsia="Times New Roman" w:hAnsi="Times New Roman" w:cs="Times New Roman"/>
+                          <w:i/>
+                          <w:iCs/>
+                          <w:sz w:val="32"/>
+                          <w:szCs w:val="32"/>
+                        </w:rPr>
+                      </w:pPr>
+                      <w:r>
+                        <w:rPr>
+                          <w:rFonts w:ascii="Times New Roman"/>
+                          <w:i/>
+                          <w:iCs/>
+                          <w:sz w:val="32"/>
+                          <w:szCs w:val="32"/>
+                        </w:rPr>
+                        <w:t>Licensing information of that OSS</w:t>
+                      </w:r>
+                    </w:p>
+                    <w:p>
+                      <w:pPr>
+                        <w:pStyle w:val="FreeForm"/>
+                        <w:spacing w:after="240" w:line="240" w:lineRule="auto"/>
+                        <w:ind w:left="360" w:firstLine="0"/>
+                        <w:rPr>
+                          <w:rFonts w:ascii="Times New Roman" w:eastAsia="Times New Roman" w:hAnsi="Times New Roman" w:cs="Times New Roman"/>
+                          <w:sz w:val="26"/>
+                          <w:szCs w:val="26"/>
+                        </w:rPr>
+                      </w:pPr>
+                      <w:r>
+                        <w:rPr>
+                          <w:rFonts w:ascii="Times New Roman"/>
+                          <w:sz w:val="26"/>
+                          <w:szCs w:val="26"/>
+                        </w:rPr>
+                        <w:t>It is licensed under the 2-clause BSD-like license and it runs on Linux, BSD variants, Mac OS X, Solaris, AIX, HP-UX, as well as on other *nix flavors.</w:t>
+                      </w:r>
+                    </w:p>
+                    <w:p>
+                      <w:pPr>
+                        <w:pStyle w:val="FreeForm"/>
+                        <w:spacing w:after="240" w:line="240" w:lineRule="auto"/>
+                        <w:ind w:firstLine="0"/>
+                        <w:rPr>
+                          <w:rFonts w:ascii="Times New Roman" w:eastAsia="Times New Roman" w:hAnsi="Times New Roman" w:cs="Times New Roman"/>
+                          <w:i/>
+                          <w:iCs/>
+                          <w:sz w:val="32"/>
+                          <w:szCs w:val="32"/>
+                        </w:rPr>
+                      </w:pPr>
+                      <w:r>
+                        <w:rPr>
+                          <w:rFonts w:ascii="Times New Roman"/>
+                          <w:i/>
+                          <w:iCs/>
+                          <w:sz w:val="32"/>
+                          <w:szCs w:val="32"/>
+                        </w:rPr>
+                        <w:t>Link to the OSS.</w:t>
+                      </w:r>
+                    </w:p>
+                    <w:p>
+                      <w:pPr>
+                        <w:pStyle w:val="FreeForm"/>
+                        <w:spacing w:after="240" w:line="240" w:lineRule="auto"/>
+                        <w:ind w:left="360" w:firstLine="0"/>
+                        <w:rPr>
+                          <w:rFonts w:ascii="Times New Roman" w:eastAsia="Times New Roman" w:hAnsi="Times New Roman" w:cs="Times New Roman"/>
+                        </w:rPr>
+                      </w:pPr>
+                      <w:hyperlink r:id="rId19" w:history="1">
+                        <w:r>
+                          <w:rPr>
+                            <w:rStyle w:val="Hyperlink0"/>
+                            <w:rFonts w:ascii="Times New Roman"/>
+                          </w:rPr>
+                          <w:t>http://nginx.org</w:t>
+                        </w:r>
+                      </w:hyperlink>
+                    </w:p>
+                    <w:p>
+                      <w:pPr>
+                        <w:pStyle w:val="FreeForm"/>
+                        <w:spacing w:after="240" w:line="240" w:lineRule="auto"/>
+                        <w:ind w:left="360" w:firstLine="0"/>
+                      </w:pPr>
+                      <w:hyperlink r:id="rId20" w:history="1">
+                        <w:r>
+                          <w:rPr>
+                            <w:rStyle w:val="Hyperlink0"/>
+                            <w:rFonts w:ascii="Times New Roman"/>
+                          </w:rPr>
+                          <w:t>http://hg.nginx.org/nginx</w:t>
+                        </w:r>
+                      </w:hyperlink>
+                    </w:p>
+                  </w:txbxContent>
+                </v:textbox>
+                <w10:wrap type="topAndBottom" anchorx="margin" anchory="line"/>
+              </v:rect>
+            </w:pict>
+          </mc:Fallback>
+        </mc:AlternateContent>
+      </w:r>
+    </w:p>
+    <w:p>
+      <w:pPr>
+        <w:pStyle w:val="Body2"/>
+      </w:pPr>
+    </w:p>
+    <w:p>
+      <w:pPr>
+        <w:pStyle w:val="Body2"/>
+      </w:pPr>
+    </w:p>
+    <w:p>
+      <w:pPr>
+        <w:pStyle w:val="Body2"/>
+      </w:pPr>
+    </w:p>
+    <w:p>
+      <w:pPr>
+        <w:pStyle w:val="Body2"/>
+      </w:pPr>
+    </w:p>
+    <w:p>
+      <w:pPr>
+        <w:pStyle w:val="Body2"/>
+      </w:pPr>
+    </w:p>
+    <w:p>
+      <w:pPr>
+        <w:pStyle w:val="Body2"/>
+      </w:pPr>
+    </w:p>
+    <w:p>
+      <w:pPr>
+        <w:pStyle w:val="Body2"/>
+        <w:numPr>
+          <w:ilvl w:val="0"/>
+          <w:numId w:val="25"/>
+        </w:numPr>
+        <w:rPr>
+          <w:b/>
+          <w:bCs/>
+          <w:position w:val="-2"/>
+          <w:sz w:val="18"/>
+          <w:szCs w:val="18"/>
+        </w:rPr>
+      </w:pPr>
+      <w:r>
+        <w:rPr>
+          <w:b/>
+          <w:bCs/>
+        </w:rPr>
+        <w:t>Application Server</w:t>
+      </w:r>
+      <w:r>
+        <w:rPr>
+          <w:b/>
+          <w:bCs/>
+          <w:noProof/>
+        </w:rPr>
+        <mc:AlternateContent>
+          <mc:Choice Requires="wps">
+            <w:drawing>
+              <wp:anchor distT="152400" distB="152400" distL="152400" distR="152400" simplePos="0" relativeHeight="251660288" behindDoc="0" locked="0" layoutInCell="1" allowOverlap="1" wp14:anchorId="69F01BAA" wp14:editId="3B622991">
+                <wp:simplePos x="0" y="0"/>
+                <wp:positionH relativeFrom="margin">
+                  <wp:posOffset>441543</wp:posOffset>
+                </wp:positionH>
+                <wp:positionV relativeFrom="line">
+                  <wp:posOffset>378181</wp:posOffset>
+                </wp:positionV>
+                <wp:extent cx="5420598" cy="6051829"/>
+                <wp:effectExtent l="0" t="0" r="0" b="0"/>
+                <wp:wrapTopAndBottom distT="152400" distB="152400"/>
+                <wp:docPr id="1073741835" name="officeArt object"/>
+                <wp:cNvGraphicFramePr/>
+                <a:graphic xmlns:a="http://schemas.openxmlformats.org/drawingml/2006/main">
+                  <a:graphicData uri="http://schemas.microsoft.com/office/word/2010/wordprocessingShape">
+                    <wps:wsp>
+                      <wps:cNvSpPr/>
+                      <wps:spPr>
+                        <a:xfrm>
+                          <a:off x="0" y="0"/>
+                          <a:ext cx="5420598" cy="6051829"/>
+                        </a:xfrm>
+                        <a:prstGeom prst="rect">
+                          <a:avLst/>
+                        </a:prstGeom>
+                        <a:noFill/>
+                        <a:ln w="12700" cap="flat">
+                          <a:solidFill>
+                            <a:srgbClr val="000000"/>
+                          </a:solidFill>
+                          <a:prstDash val="solid"/>
+                          <a:miter lim="400000"/>
+                        </a:ln>
+                        <a:effectLst/>
+                      </wps:spPr>
+                      <wps:txbx>
+                        <w:txbxContent>
+                          <w:p>
+                            <w:pPr>
+                              <w:pStyle w:val="Body2"/>
+                              <w:rPr>
+                                <w:rFonts w:ascii="Helvetica" w:eastAsia="Helvetica" w:hAnsi="Helvetica" w:cs="Helvetica"/>
+                                <w:b/>
+                                <w:bCs/>
+                                <w:sz w:val="22"/>
+                                <w:szCs w:val="22"/>
+                                <w:u w:val="single"/>
+                              </w:rPr>
+                            </w:pPr>
+                            <w:r>
+                              <w:rPr>
+                                <w:rFonts w:ascii="Helvetica"/>
+                                <w:b/>
+                                <w:bCs/>
+                                <w:sz w:val="22"/>
+                                <w:szCs w:val="22"/>
+                                <w:u w:val="single"/>
+                              </w:rPr>
+                              <w:t>Ruby On Rails</w:t>
+                            </w:r>
+                          </w:p>
+                          <w:p>
+                            <w:pPr>
+                              <w:pStyle w:val="Body2"/>
+                              <w:rPr>
+                                <w:rFonts w:ascii="Helvetica" w:eastAsia="Helvetica" w:hAnsi="Helvetica" w:cs="Helvetica"/>
+                                <w:b/>
+                                <w:bCs/>
+                                <w:sz w:val="22"/>
+                                <w:szCs w:val="22"/>
+                                <w:u w:val="single"/>
+                              </w:rPr>
+                            </w:pPr>
+                          </w:p>
+                          <w:p>
+                            <w:pPr>
+                              <w:pStyle w:val="FreeForm"/>
+                              <w:spacing w:after="240" w:line="240" w:lineRule="auto"/>
+                              <w:ind w:firstLine="0"/>
+                              <w:rPr>
+                                <w:rFonts w:ascii="Times New Roman" w:eastAsia="Times New Roman" w:hAnsi="Times New Roman" w:cs="Times New Roman"/>
+                                <w:i/>
+                                <w:iCs/>
+                                <w:sz w:val="30"/>
+                                <w:szCs w:val="30"/>
+                              </w:rPr>
+                            </w:pPr>
+                            <w:r>
+                              <w:rPr>
+                                <w:rFonts w:ascii="Times New Roman"/>
+                                <w:i/>
+                                <w:iCs/>
+                                <w:sz w:val="30"/>
+                                <w:szCs w:val="30"/>
+                              </w:rPr>
+                              <w:t>What does the software do?</w:t>
+                            </w:r>
+                          </w:p>
+                          <w:p>
+                            <w:pPr>
+                              <w:pStyle w:val="FreeForm"/>
+                              <w:spacing w:after="240" w:line="240" w:lineRule="auto"/>
+                              <w:ind w:left="360" w:firstLine="0"/>
+                              <w:rPr>
+                                <w:rFonts w:ascii="Times New Roman" w:eastAsia="Times New Roman" w:hAnsi="Times New Roman" w:cs="Times New Roman"/>
+                                <w:sz w:val="26"/>
+                                <w:szCs w:val="26"/>
+                              </w:rPr>
+                            </w:pPr>
+                            <w:r>
+                              <w:rPr>
+                                <w:rFonts w:ascii="Times New Roman"/>
+                                <w:sz w:val="26"/>
+                                <w:szCs w:val="26"/>
+                              </w:rPr>
+                              <w:t>Ruby on Rails(ROR), or simply Rails, is an open source web application framework written in Ruby. Rails is a full-stack framework that emphasizes the use of well-known software engineering patterns and paradigms, including convention over configuration (CoC), don't repeat yourself (DRY), the active record pattern, and model</w:t>
+                            </w:r>
+                            <w:r>
+                              <w:rPr>
+                                <w:rFonts w:hAnsi="Times New Roman"/>
+                                <w:sz w:val="26"/>
+                                <w:szCs w:val="26"/>
+                              </w:rPr>
+                              <w:t>–</w:t>
+                            </w:r>
+                            <w:r>
+                              <w:rPr>
+                                <w:rFonts w:ascii="Times New Roman"/>
+                                <w:sz w:val="26"/>
+                                <w:szCs w:val="26"/>
+                              </w:rPr>
+                              <w:t>view</w:t>
+                            </w:r>
+                            <w:r>
+                              <w:rPr>
+                                <w:rFonts w:hAnsi="Times New Roman"/>
+                                <w:sz w:val="26"/>
+                                <w:szCs w:val="26"/>
+                              </w:rPr>
+                              <w:t>–</w:t>
+                            </w:r>
+                            <w:r>
+                              <w:rPr>
+                                <w:rFonts w:ascii="Times New Roman"/>
+                                <w:sz w:val="26"/>
+                                <w:szCs w:val="26"/>
+                                <w:lang w:val="da-DK"/>
+                              </w:rPr>
+                              <w:t>controller (MVC).</w:t>
+                            </w:r>
+                          </w:p>
+                          <w:p>
+                            <w:pPr>
+                              <w:pStyle w:val="FreeForm"/>
+                              <w:spacing w:after="240" w:line="240" w:lineRule="auto"/>
+                              <w:ind w:firstLine="0"/>
+                              <w:rPr>
+                                <w:rFonts w:ascii="Times New Roman" w:eastAsia="Times New Roman" w:hAnsi="Times New Roman" w:cs="Times New Roman"/>
+                                <w:i/>
+                                <w:iCs/>
+                                <w:sz w:val="32"/>
+                                <w:szCs w:val="32"/>
+                              </w:rPr>
+                            </w:pPr>
+                            <w:r>
+                              <w:rPr>
+                                <w:rFonts w:ascii="Times New Roman"/>
+                                <w:i/>
+                                <w:iCs/>
+                                <w:sz w:val="32"/>
+                                <w:szCs w:val="32"/>
+                              </w:rPr>
+                              <w:t>Why is that particular OSS chosen?</w:t>
+                            </w:r>
+                          </w:p>
+                          <w:p>
+                            <w:pPr>
+                              <w:pStyle w:val="FreeForm"/>
+                              <w:spacing w:after="240" w:line="240" w:lineRule="auto"/>
+                              <w:ind w:left="360" w:firstLine="0"/>
+                              <w:rPr>
+                                <w:rFonts w:ascii="Times New Roman" w:eastAsia="Times New Roman" w:hAnsi="Times New Roman" w:cs="Times New Roman"/>
+                                <w:sz w:val="28"/>
+                                <w:szCs w:val="28"/>
+                              </w:rPr>
+                            </w:pPr>
+                            <w:r>
+                              <w:rPr>
+                                <w:rFonts w:ascii="Times New Roman"/>
+                                <w:sz w:val="28"/>
+                                <w:szCs w:val="28"/>
+                              </w:rPr>
+                              <w:t>ROR is made following the best practices in the industry. SO it does the best for an application server without much tweaking. Also its easy to scale ROR application because of the design of the framework is exclusive for scalability. More importantly, it is extremely simple to develop application using ROR and ruby. The learning curve is pretty small.</w:t>
+                            </w:r>
+                          </w:p>
+                          <w:p>
+                            <w:pPr>
+                              <w:pStyle w:val="FreeForm"/>
+                              <w:spacing w:after="240" w:line="240" w:lineRule="auto"/>
+                              <w:ind w:firstLine="0"/>
+                              <w:rPr>
+                                <w:rFonts w:ascii="Times New Roman" w:eastAsia="Times New Roman" w:hAnsi="Times New Roman" w:cs="Times New Roman"/>
+                                <w:i/>
+                                <w:iCs/>
+                                <w:sz w:val="32"/>
+                                <w:szCs w:val="32"/>
+                              </w:rPr>
+                            </w:pPr>
+                            <w:r>
+                              <w:rPr>
+                                <w:rFonts w:ascii="Times New Roman"/>
+                                <w:i/>
+                                <w:iCs/>
+                                <w:sz w:val="32"/>
+                                <w:szCs w:val="32"/>
+                              </w:rPr>
+                              <w:t>Licensing information of that OSS</w:t>
+                            </w:r>
+                          </w:p>
+                          <w:p>
+                            <w:pPr>
+                              <w:pStyle w:val="FreeForm"/>
+                              <w:spacing w:after="240" w:line="240" w:lineRule="auto"/>
+                              <w:ind w:left="360" w:firstLine="0"/>
+                              <w:rPr>
+                                <w:rFonts w:ascii="Times New Roman" w:eastAsia="Times New Roman" w:hAnsi="Times New Roman" w:cs="Times New Roman"/>
+                                <w:sz w:val="26"/>
+                                <w:szCs w:val="26"/>
+                              </w:rPr>
+                            </w:pPr>
+                            <w:r>
+                              <w:rPr>
+                                <w:rFonts w:ascii="Times New Roman"/>
+                                <w:sz w:val="26"/>
+                                <w:szCs w:val="26"/>
+                              </w:rPr>
+                              <w:t>It is licensed under the MIT license and available under all *nix environment and windows.</w:t>
+                            </w:r>
+                          </w:p>
+                          <w:p>
+                            <w:pPr>
+                              <w:pStyle w:val="FreeForm"/>
+                              <w:spacing w:after="240" w:line="240" w:lineRule="auto"/>
+                              <w:ind w:firstLine="0"/>
+                              <w:rPr>
+                                <w:rFonts w:ascii="Times New Roman" w:eastAsia="Times New Roman" w:hAnsi="Times New Roman" w:cs="Times New Roman"/>
+                                <w:i/>
+                                <w:iCs/>
+                                <w:sz w:val="32"/>
+                                <w:szCs w:val="32"/>
+                              </w:rPr>
+                            </w:pPr>
+                            <w:r>
+                              <w:rPr>
+                                <w:rFonts w:ascii="Times New Roman"/>
+                                <w:i/>
+                                <w:iCs/>
+                                <w:sz w:val="32"/>
+                                <w:szCs w:val="32"/>
+                              </w:rPr>
+                              <w:t>Link to the OSS.</w:t>
+                            </w:r>
+                          </w:p>
+                          <w:p>
+                            <w:pPr>
+                              <w:pStyle w:val="FreeForm"/>
+                              <w:spacing w:after="240" w:line="240" w:lineRule="auto"/>
+                              <w:ind w:left="360" w:firstLine="0"/>
+                              <w:rPr>
+                                <w:rFonts w:ascii="Times New Roman" w:eastAsia="Times New Roman" w:hAnsi="Times New Roman" w:cs="Times New Roman"/>
+                              </w:rPr>
+                            </w:pPr>
+                            <w:hyperlink r:id="rId21" w:history="1">
+                              <w:r>
+                                <w:rPr>
+                                  <w:rStyle w:val="Hyperlink0"/>
+                                  <w:rFonts w:ascii="Times New Roman"/>
+                                </w:rPr>
+                                <w:t>http://rubyonrails.org</w:t>
+                              </w:r>
+                            </w:hyperlink>
+                          </w:p>
+                          <w:p>
+                            <w:pPr>
+                              <w:pStyle w:val="FreeForm"/>
+                              <w:spacing w:after="240" w:line="240" w:lineRule="auto"/>
+                              <w:ind w:left="360" w:firstLine="0"/>
+                            </w:pPr>
+                            <w:hyperlink r:id="rId22" w:history="1">
+                              <w:r>
+                                <w:rPr>
+                                  <w:rStyle w:val="Hyperlink0"/>
+                                  <w:rFonts w:ascii="Times New Roman"/>
+                                </w:rPr>
+                                <w:t>https://github.com/rails/rails</w:t>
+                              </w:r>
+                            </w:hyperlink>
+                          </w:p>
+                        </w:txbxContent>
+                      </wps:txbx>
+                      <wps:bodyPr wrap="square" lIns="0" tIns="0" rIns="0" bIns="0" numCol="1" anchor="t">
+                        <a:noAutofit/>
+                      </wps:bodyPr>
+                    </wps:wsp>
+                  </a:graphicData>
+                </a:graphic>
+              </wp:anchor>
+            </w:drawing>
+          </mc:Choice>
+          <mc:Fallback>
+            <w:pict>
+              <v:rect id="_x0000_s1027" style="position:absolute;left:0;text-align:left;margin-left:34.75pt;margin-top:29.8pt;width:426.8pt;height:476.5pt;z-index:251660288;visibility:visible;mso-wrap-style:square;mso-wrap-distance-left:12pt;mso-wrap-distance-top:12pt;mso-wrap-distance-right:12pt;mso-wrap-distance-bottom:12pt;mso-position-horizontal:absolute;mso-position-horizontal-relative:margin;mso-position-vertical:absolute;mso-position-vertical-relative:line;v-text-anchor:top" o:gfxdata="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" filled="f" strokeweight="1pt">
+                <v:stroke miterlimit="4"/>
+                <v:textbox inset="0,0,0,0">
+                  <w:txbxContent>
+                    <w:p>
+                      <w:pPr>
+                        <w:pStyle w:val="Body2"/>
+                        <w:rPr>
+                          <w:rFonts w:ascii="Helvetica" w:eastAsia="Helvetica" w:hAnsi="Helvetica" w:cs="Helvetica"/>
+                          <w:b/>
+                          <w:bCs/>
+                          <w:sz w:val="22"/>
+                          <w:szCs w:val="22"/>
+                          <w:u w:val="single"/>
+                        </w:rPr>
+                      </w:pPr>
+                      <w:r>
+                        <w:rPr>
+                          <w:rFonts w:ascii="Helvetica"/>
+                          <w:b/>
+                          <w:bCs/>
+                          <w:sz w:val="22"/>
+                          <w:szCs w:val="22"/>
+                          <w:u w:val="single"/>
+                        </w:rPr>
+                        <w:t>Ruby On Rails</w:t>
+                      </w:r>
+                    </w:p>
+                    <w:p>
+                      <w:pPr>
+                        <w:pStyle w:val="Body2"/>
+                        <w:rPr>
+                          <w:rFonts w:ascii="Helvetica" w:eastAsia="Helvetica" w:hAnsi="Helvetica" w:cs="Helvetica"/>
+                          <w:b/>
+                          <w:bCs/>
+                          <w:sz w:val="22"/>
+                          <w:szCs w:val="22"/>
+                          <w:u w:val="single"/>
+                        </w:rPr>
+                      </w:pPr>
+                    </w:p>
+                    <w:p>
+                      <w:pPr>
+                        <w:pStyle w:val="FreeForm"/>
+                        <w:spacing w:after="240" w:line="240" w:lineRule="auto"/>
+                        <w:ind w:firstLine="0"/>
+                        <w:rPr>
+                          <w:rFonts w:ascii="Times New Roman" w:eastAsia="Times New Roman" w:hAnsi="Times New Roman" w:cs="Times New Roman"/>
+                          <w:i/>
+                          <w:iCs/>
+                          <w:sz w:val="30"/>
+                          <w:szCs w:val="30"/>
+                        </w:rPr>
+                      </w:pPr>
+                      <w:r>
+                        <w:rPr>
+                          <w:rFonts w:ascii="Times New Roman"/>
+                          <w:i/>
+                          <w:iCs/>
+                          <w:sz w:val="30"/>
+                          <w:szCs w:val="30"/>
+                        </w:rPr>
+                        <w:t>What does the software do?</w:t>
+                      </w:r>
+                    </w:p>
+                    <w:p>
+                      <w:pPr>
+                        <w:pStyle w:val="FreeForm"/>
+                        <w:spacing w:after="240" w:line="240" w:lineRule="auto"/>
+                        <w:ind w:left="360" w:firstLine="0"/>
+                        <w:rPr>
+                          <w:rFonts w:ascii="Times New Roman" w:eastAsia="Times New Roman" w:hAnsi="Times New Roman" w:cs="Times New Roman"/>
+                          <w:sz w:val="26"/>
+                          <w:szCs w:val="26"/>
+                        </w:rPr>
+                      </w:pPr>
+                      <w:r>
+                        <w:rPr>
+                          <w:rFonts w:ascii="Times New Roman"/>
+                          <w:sz w:val="26"/>
+                          <w:szCs w:val="26"/>
+                        </w:rPr>
+                        <w:t>Ruby on Rails(ROR), or simply Rails, is an open source web application framework written in Ruby. Rails is a full-stack framework that emphasizes the use of well-known software engineering patterns and paradigms, including convention over configuration (CoC), don't repeat yourself (DRY), the active record pattern, and model</w:t>
+                      </w:r>
+                      <w:r>
+                        <w:rPr>
+                          <w:rFonts w:hAnsi="Times New Roman"/>
+                          <w:sz w:val="26"/>
+                          <w:szCs w:val="26"/>
+                        </w:rPr>
+                        <w:t>–</w:t>
+                      </w:r>
+                      <w:r>
+                        <w:rPr>
+                          <w:rFonts w:ascii="Times New Roman"/>
+                          <w:sz w:val="26"/>
+                          <w:szCs w:val="26"/>
+                        </w:rPr>
+                        <w:t>view</w:t>
+                      </w:r>
+                      <w:r>
+                        <w:rPr>
+                          <w:rFonts w:hAnsi="Times New Roman"/>
+                          <w:sz w:val="26"/>
+                          <w:szCs w:val="26"/>
+                        </w:rPr>
+                        <w:t>–</w:t>
+                      </w:r>
+                      <w:r>
+                        <w:rPr>
+                          <w:rFonts w:ascii="Times New Roman"/>
+                          <w:sz w:val="26"/>
+                          <w:szCs w:val="26"/>
+                          <w:lang w:val="da-DK"/>
+                        </w:rPr>
+                        <w:t>controller (MVC).</w:t>
+                      </w:r>
+                    </w:p>
+                    <w:p>
+                      <w:pPr>
+                        <w:pStyle w:val="FreeForm"/>
+                        <w:spacing w:after="240" w:line="240" w:lineRule="auto"/>
+                        <w:ind w:firstLine="0"/>
+                        <w:rPr>
+                          <w:rFonts w:ascii="Times New Roman" w:eastAsia="Times New Roman" w:hAnsi="Times New Roman" w:cs="Times New Roman"/>
+                          <w:i/>
+                          <w:iCs/>
+                          <w:sz w:val="32"/>
+                          <w:szCs w:val="32"/>
+                        </w:rPr>
+                      </w:pPr>
+                      <w:r>
+                        <w:rPr>
+                          <w:rFonts w:ascii="Times New Roman"/>
+                          <w:i/>
+                          <w:iCs/>
+                          <w:sz w:val="32"/>
+                          <w:szCs w:val="32"/>
+                        </w:rPr>
+                        <w:t>Why is that particular OSS chosen?</w:t>
+                      </w:r>
+                    </w:p>
+                    <w:p>
+                      <w:pPr>
+                        <w:pStyle w:val="FreeForm"/>
+                        <w:spacing w:after="240" w:line="240" w:lineRule="auto"/>
+                        <w:ind w:left="360" w:firstLine="0"/>
+                        <w:rPr>
+                          <w:rFonts w:ascii="Times New Roman" w:eastAsia="Times New Roman" w:hAnsi="Times New Roman" w:cs="Times New Roman"/>
+                          <w:sz w:val="28"/>
+                          <w:szCs w:val="28"/>
+                        </w:rPr>
+                      </w:pPr>
+                      <w:r>
+                        <w:rPr>
+                          <w:rFonts w:ascii="Times New Roman"/>
+                          <w:sz w:val="28"/>
+                          <w:szCs w:val="28"/>
+                        </w:rPr>
+                        <w:t>ROR is made following the best practices in the industry. SO it does the best for an application server without much tweaking. Also its easy to scale ROR application because of the design of the framework is exclusive for scalability. More importantly, it is extremely simple to develop application using ROR and ruby. The learning curve is pretty small.</w:t>
+                      </w:r>
+                    </w:p>
+                    <w:p>
+                      <w:pPr>
+                        <w:pStyle w:val="FreeForm"/>
+                        <w:spacing w:after="240" w:line="240" w:lineRule="auto"/>
+                        <w:ind w:firstLine="0"/>
+                        <w:rPr>
+                          <w:rFonts w:ascii="Times New Roman" w:eastAsia="Times New Roman" w:hAnsi="Times New Roman" w:cs="Times New Roman"/>
+                          <w:i/>
+                          <w:iCs/>
+                          <w:sz w:val="32"/>
+                          <w:szCs w:val="32"/>
+                        </w:rPr>
+                      </w:pPr>
+                      <w:r>
+                        <w:rPr>
+                          <w:rFonts w:ascii="Times New Roman"/>
+                          <w:i/>
+                          <w:iCs/>
+                          <w:sz w:val="32"/>
+                          <w:szCs w:val="32"/>
+                        </w:rPr>
+                        <w:t>Licensing information of that OSS</w:t>
+                      </w:r>
+                    </w:p>
+                    <w:p>
+                      <w:pPr>
+                        <w:pStyle w:val="FreeForm"/>
+                        <w:spacing w:after="240" w:line="240" w:lineRule="auto"/>
+                        <w:ind w:left="360" w:firstLine="0"/>
+                        <w:rPr>
+                          <w:rFonts w:ascii="Times New Roman" w:eastAsia="Times New Roman" w:hAnsi="Times New Roman" w:cs="Times New Roman"/>
+                          <w:sz w:val="26"/>
+                          <w:szCs w:val="26"/>
+                        </w:rPr>
+                      </w:pPr>
+                      <w:r>
+                        <w:rPr>
+                          <w:rFonts w:ascii="Times New Roman"/>
+                          <w:sz w:val="26"/>
+                          <w:szCs w:val="26"/>
+                        </w:rPr>
+                        <w:t>It is licensed under the MIT license and available under all *nix environment and windows.</w:t>
+                      </w:r>
+                    </w:p>
+                    <w:p>
+                      <w:pPr>
+                        <w:pStyle w:val="FreeForm"/>
+                        <w:spacing w:after="240" w:line="240" w:lineRule="auto"/>
+                        <w:ind w:firstLine="0"/>
+                        <w:rPr>
+                          <w:rFonts w:ascii="Times New Roman" w:eastAsia="Times New Roman" w:hAnsi="Times New Roman" w:cs="Times New Roman"/>
+                          <w:i/>
+                          <w:iCs/>
+                          <w:sz w:val="32"/>
+                          <w:szCs w:val="32"/>
+                        </w:rPr>
+                      </w:pPr>
+                      <w:r>
+                        <w:rPr>
+                          <w:rFonts w:ascii="Times New Roman"/>
+                          <w:i/>
+                          <w:iCs/>
+                          <w:sz w:val="32"/>
+                          <w:szCs w:val="32"/>
+                        </w:rPr>
+                        <w:t>Link to the OSS.</w:t>
+                      </w:r>
+                    </w:p>
+                    <w:p>
+                      <w:pPr>
+                        <w:pStyle w:val="FreeForm"/>
+                        <w:spacing w:after="240" w:line="240" w:lineRule="auto"/>
+                        <w:ind w:left="360" w:firstLine="0"/>
+                        <w:rPr>
+                          <w:rFonts w:ascii="Times New Roman" w:eastAsia="Times New Roman" w:hAnsi="Times New Roman" w:cs="Times New Roman"/>
+                        </w:rPr>
+                      </w:pPr>
+                      <w:hyperlink r:id="rId23" w:history="1">
+                        <w:r>
+                          <w:rPr>
+                            <w:rStyle w:val="Hyperlink0"/>
+                            <w:rFonts w:ascii="Times New Roman"/>
+                          </w:rPr>
+                          <w:t>http://rubyonrails.org</w:t>
+                        </w:r>
+                      </w:hyperlink>
+                    </w:p>
+                    <w:p>
+                      <w:pPr>
+                        <w:pStyle w:val="FreeForm"/>
+                        <w:spacing w:after="240" w:line="240" w:lineRule="auto"/>
+                        <w:ind w:left="360" w:firstLine="0"/>
+                      </w:pPr>
+                      <w:hyperlink r:id="rId24" w:history="1">
+                        <w:r>
+                          <w:rPr>
+                            <w:rStyle w:val="Hyperlink0"/>
+                            <w:rFonts w:ascii="Times New Roman"/>
+                          </w:rPr>
+                          <w:t>https://github.com/rails/rails</w:t>
+                        </w:r>
+                      </w:hyperlink>
+                    </w:p>
+                  </w:txbxContent>
+                </v:textbox>
+                <w10:wrap type="topAndBottom" anchorx="margin" anchory="line"/>
+              </v:rect>
+            </w:pict>
+          </mc:Fallback>
+        </mc:AlternateContent>
+      </w:r>
+    </w:p>
+    <w:p>
+      <w:pPr>
+        <w:pStyle w:val="Body2"/>
+      </w:pPr>
+    </w:p>
+    <w:p>
+      <w:pPr>
+        <w:pStyle w:val="Body2"/>
+      </w:pPr>
+    </w:p>
+    <w:p>
+      <w:pPr>
+        <w:pStyle w:val="Body2"/>
+      </w:pPr>
+    </w:p>
+    <w:p>
+      <w:pPr>
+        <w:pStyle w:val="Body2"/>
+      </w:pPr>
+      <w:r>
+        <w:br w:type="page"/>
+      </w:r>
+    </w:p>
+    <w:p>
+      <w:pPr>
+        <w:pStyle w:val="Body2"/>
+        <w:numPr>
+          <w:ilvl w:val="0"/>
+          <w:numId w:val="26"/>
+        </w:numPr>
+        <w:rPr>
+          <w:b/>
+          <w:bCs/>
+          <w:position w:val="-2"/>
+          <w:sz w:val="18"/>
+          <w:szCs w:val="18"/>
+        </w:rPr>
+      </w:pPr>
+      <w:r>
+        <w:rPr>
+          <w:b/>
+          <w:bCs/>
+        </w:rPr>
+        <w:t>Database server</w:t>
+      </w:r>
+      <w:r>
+        <w:rPr>
+          <w:b/>
+          <w:bCs/>
+          <w:noProof/>
+        </w:rPr>
+        <mc:AlternateContent>
+          <mc:Choice Requires="wps">
+            <w:drawing>
+              <wp:anchor distT="152400" distB="152400" distL="152400" distR="152400" simplePos="0" relativeHeight="251661312" behindDoc="0" locked="0" layoutInCell="1" allowOverlap="1" wp14:anchorId="3FE16D3A" wp14:editId="462823D6">
+                <wp:simplePos x="0" y="0"/>
+                <wp:positionH relativeFrom="margin">
+                  <wp:posOffset>233679</wp:posOffset>
+                </wp:positionH>
+                <wp:positionV relativeFrom="line">
+                  <wp:posOffset>392429</wp:posOffset>
+                </wp:positionV>
+                <wp:extent cx="5420598" cy="7597141"/>
+                <wp:effectExtent l="0" t="0" r="0" b="0"/>
+                <wp:wrapTopAndBottom distT="152400" distB="152400"/>
+                <wp:docPr id="1073741836" name="officeArt object"/>
+                <wp:cNvGraphicFramePr/>
+                <a:graphic xmlns:a="http://schemas.openxmlformats.org/drawingml/2006/main">
+                  <a:graphicData uri="http://schemas.microsoft.com/office/word/2010/wordprocessingShape">
+                    <wps:wsp>
+                      <wps:cNvSpPr/>
+                      <wps:spPr>
+                        <a:xfrm>
+                          <a:off x="0" y="0"/>
+                          <a:ext cx="5420598" cy="7597141"/>
+                        </a:xfrm>
+                        <a:prstGeom prst="rect">
+                          <a:avLst/>
+                        </a:prstGeom>
+                        <a:noFill/>
+                        <a:ln w="12700" cap="flat">
+                          <a:solidFill>
+                            <a:srgbClr val="000000"/>
+                          </a:solidFill>
+                          <a:prstDash val="solid"/>
+                          <a:miter lim="400000"/>
+                        </a:ln>
+                        <a:effectLst/>
+                      </wps:spPr>
+                      <wps:txbx>
+                        <w:txbxContent>
+                          <w:p>
+                            <w:pPr>
+                              <w:pStyle w:val="Body2"/>
+                              <w:rPr>
+                                <w:rFonts w:ascii="Helvetica" w:eastAsia="Helvetica" w:hAnsi="Helvetica" w:cs="Helvetica"/>
+                                <w:b/>
+                                <w:bCs/>
+                                <w:sz w:val="22"/>
+                                <w:szCs w:val="22"/>
+                                <w:u w:val="single"/>
+                              </w:rPr>
+                            </w:pPr>
+                            <w:r>
+                              <w:rPr>
+                                <w:rFonts w:ascii="Helvetica"/>
+                                <w:b/>
+                                <w:bCs/>
+                                <w:sz w:val="22"/>
+                                <w:szCs w:val="22"/>
+                                <w:u w:val="single"/>
+                              </w:rPr>
+                              <w:t>PostgreSQL</w:t>
+                            </w:r>
+                          </w:p>
+                          <w:p>
+                            <w:pPr>
+                              <w:pStyle w:val="Body2"/>
+                              <w:rPr>
+                                <w:rFonts w:ascii="Helvetica" w:eastAsia="Helvetica" w:hAnsi="Helvetica" w:cs="Helvetica"/>
+                                <w:b/>
+                                <w:bCs/>
+                                <w:sz w:val="22"/>
+                                <w:szCs w:val="22"/>
+                                <w:u w:val="single"/>
+                              </w:rPr>
+                            </w:pPr>
+                          </w:p>
+                          <w:p>
+                            <w:pPr>
+                              <w:pStyle w:val="FreeForm"/>
+                              <w:spacing w:after="240" w:line="240" w:lineRule="auto"/>
+                              <w:ind w:firstLine="0"/>
+                              <w:rPr>
+                                <w:rFonts w:ascii="Times New Roman" w:eastAsia="Times New Roman" w:hAnsi="Times New Roman" w:cs="Times New Roman"/>
+                                <w:i/>
+                                <w:iCs/>
+                                <w:sz w:val="30"/>
+                                <w:szCs w:val="30"/>
+                              </w:rPr>
+                            </w:pPr>
+                            <w:r>
+                              <w:rPr>
+                                <w:rFonts w:ascii="Times New Roman"/>
+                                <w:i/>
+                                <w:iCs/>
+                                <w:sz w:val="30"/>
+                                <w:szCs w:val="30"/>
+                              </w:rPr>
+                              <w:t>What does the software do?</w:t>
+                            </w:r>
+                          </w:p>
+                          <w:p>
+                            <w:pPr>
+                              <w:pStyle w:val="FreeForm"/>
+                              <w:spacing w:after="240" w:line="240" w:lineRule="auto"/>
+                              <w:ind w:left="360" w:firstLine="0"/>
+                              <w:rPr>
+                                <w:rFonts w:ascii="Times New Roman" w:eastAsia="Times New Roman" w:hAnsi="Times New Roman" w:cs="Times New Roman"/>
+                                <w:sz w:val="26"/>
+                                <w:szCs w:val="26"/>
+                              </w:rPr>
+                            </w:pPr>
+                            <w:r>
+                              <w:rPr>
+                                <w:rFonts w:ascii="Times New Roman"/>
+                                <w:sz w:val="26"/>
+                                <w:szCs w:val="26"/>
+                              </w:rPr>
+                              <w:t>PostgreSQL, often simply "Postgres" is an object-relational database management system (ORDBMS) with an emphasis on extensibility and standards-compliance. As a database server, its primary function is to store data, securely and supporting best practices, and retrieve it later, as requested by other software applications, be it those on the same computer or those running on another computer across a network (including the Internet).</w:t>
+                            </w:r>
+                          </w:p>
+                          <w:p>
+                            <w:pPr>
+                              <w:pStyle w:val="FreeForm"/>
+                              <w:spacing w:after="240" w:line="240" w:lineRule="auto"/>
+                              <w:ind w:firstLine="0"/>
+                              <w:rPr>
+                                <w:rFonts w:ascii="Times New Roman" w:eastAsia="Times New Roman" w:hAnsi="Times New Roman" w:cs="Times New Roman"/>
+                                <w:i/>
+                                <w:iCs/>
+                                <w:sz w:val="32"/>
+                                <w:szCs w:val="32"/>
+                              </w:rPr>
+                            </w:pPr>
+                            <w:r>
+                              <w:rPr>
+                                <w:rFonts w:ascii="Times New Roman"/>
+                                <w:i/>
+                                <w:iCs/>
+                                <w:sz w:val="32"/>
+                                <w:szCs w:val="32"/>
+                              </w:rPr>
+                              <w:t>Why is that particular OSS chosen?</w:t>
+                            </w:r>
+                          </w:p>
+                          <w:p>
+                            <w:pPr>
+                              <w:pStyle w:val="FreeForm"/>
+                              <w:spacing w:after="240" w:line="240" w:lineRule="auto"/>
+                              <w:ind w:left="360" w:firstLine="0"/>
+                              <w:rPr>
+                                <w:rFonts w:ascii="Times New Roman" w:eastAsia="Times New Roman" w:hAnsi="Times New Roman" w:cs="Times New Roman"/>
+                                <w:sz w:val="28"/>
+                                <w:szCs w:val="28"/>
+                              </w:rPr>
+                            </w:pPr>
+                            <w:r>
+                              <w:rPr>
+                                <w:rFonts w:ascii="Times New Roman"/>
+                                <w:sz w:val="28"/>
+                                <w:szCs w:val="28"/>
+                              </w:rPr>
+                              <w:t>PostgreSQL is completely open source and free. The another option is MySql. But it is paid software if want to scale beyond a point to use in an enterprise environment. PostgreSQL</w:t>
+                            </w:r>
+                            <w:r>
+                              <w:rPr>
+                                <w:rFonts w:ascii="Times New Roman"/>
+                                <w:sz w:val="26"/>
+                                <w:szCs w:val="26"/>
+                              </w:rPr>
+                              <w:t xml:space="preserve"> can handle workloads ranging from small single-machine applications to large Internet-facing applications with many concurrent users. Recent versions also provide replication of the database itself for security and scalability</w:t>
+                            </w:r>
+                          </w:p>
+                          <w:p>
+                            <w:pPr>
+                              <w:pStyle w:val="FreeForm"/>
+                              <w:spacing w:after="240" w:line="240" w:lineRule="auto"/>
+                              <w:ind w:firstLine="0"/>
+                              <w:rPr>
+                                <w:rFonts w:ascii="Times New Roman" w:eastAsia="Times New Roman" w:hAnsi="Times New Roman" w:cs="Times New Roman"/>
+                                <w:i/>
+                                <w:iCs/>
+                                <w:sz w:val="32"/>
+                                <w:szCs w:val="32"/>
+                              </w:rPr>
+                            </w:pPr>
+                            <w:r>
+                              <w:rPr>
+                                <w:rFonts w:ascii="Times New Roman"/>
+                                <w:i/>
+                                <w:iCs/>
+                                <w:sz w:val="32"/>
+                                <w:szCs w:val="32"/>
+                              </w:rPr>
+                              <w:t>Licensing information of that OSS</w:t>
+                            </w:r>
+                          </w:p>
+                          <w:p>
+                            <w:pPr>
+                              <w:pStyle w:val="FreeForm"/>
+                              <w:spacing w:after="240" w:line="240" w:lineRule="auto"/>
+                              <w:ind w:left="360" w:firstLine="0"/>
+                              <w:rPr>
+                                <w:rFonts w:ascii="Times New Roman" w:eastAsia="Times New Roman" w:hAnsi="Times New Roman" w:cs="Times New Roman"/>
+                                <w:sz w:val="26"/>
+                                <w:szCs w:val="26"/>
+                              </w:rPr>
+                            </w:pPr>
+                            <w:r>
+                              <w:rPr>
+                                <w:rFonts w:ascii="Times New Roman"/>
+                                <w:sz w:val="26"/>
+                                <w:szCs w:val="26"/>
+                              </w:rPr>
+                              <w:t>PostgreSQL is developed by the PostgreSQL Global Development Group, a diverse group of many companies and individual contributors.[13] It is free and open source software, released under the terms of the PostgreSQL License, a permissive free software license. It runs on all *nix environments and windows.</w:t>
+                            </w:r>
+                          </w:p>
+                          <w:p>
+                            <w:pPr>
+                              <w:pStyle w:val="FreeForm"/>
+                              <w:spacing w:after="240" w:line="240" w:lineRule="auto"/>
+                              <w:ind w:firstLine="0"/>
+                              <w:rPr>
+                                <w:rFonts w:ascii="Times New Roman" w:eastAsia="Times New Roman" w:hAnsi="Times New Roman" w:cs="Times New Roman"/>
+                                <w:sz w:val="26"/>
+                                <w:szCs w:val="26"/>
+                              </w:rPr>
+                            </w:pPr>
+                            <w:r>
+                              <w:rPr>
+                                <w:rFonts w:ascii="Times New Roman"/>
+                                <w:sz w:val="26"/>
+                                <w:szCs w:val="26"/>
+                              </w:rPr>
+                              <w:t>Link to the OSS.</w:t>
+                            </w:r>
+                          </w:p>
+                          <w:p>
+                            <w:pPr>
+                              <w:pStyle w:val="FreeForm"/>
+                              <w:spacing w:after="240" w:line="240" w:lineRule="auto"/>
+                              <w:ind w:left="360" w:firstLine="0"/>
+                              <w:rPr>
+                                <w:rFonts w:ascii="Times New Roman" w:eastAsia="Times New Roman" w:hAnsi="Times New Roman" w:cs="Times New Roman"/>
+                              </w:rPr>
+                            </w:pPr>
+                            <w:hyperlink r:id="rId25" w:history="1">
+                              <w:r>
+                                <w:rPr>
+                                  <w:rStyle w:val="Hyperlink0"/>
+                                  <w:rFonts w:ascii="Times New Roman"/>
+                                </w:rPr>
+                                <w:t>http://www.postgresql.org</w:t>
+                              </w:r>
+                            </w:hyperlink>
+                          </w:p>
+                          <w:p>
+                            <w:pPr>
+                              <w:pStyle w:val="FreeForm"/>
+                              <w:spacing w:after="240" w:line="240" w:lineRule="auto"/>
+                              <w:ind w:left="360" w:firstLine="0"/>
+                            </w:pPr>
+                            <w:hyperlink r:id="rId26" w:history="1">
+                              <w:r>
+                                <w:rPr>
+                                  <w:rStyle w:val="Hyperlink0"/>
+                                  <w:rFonts w:ascii="Times New Roman"/>
+                                </w:rPr>
+                                <w:t>http://www.postgresql.org/ftp/source/</w:t>
+                              </w:r>
+                            </w:hyperlink>
+                          </w:p>
+                        </w:txbxContent>
+                      </wps:txbx>
+                      <wps:bodyPr wrap="square" lIns="0" tIns="0" rIns="0" bIns="0" numCol="1" anchor="t">
+                        <a:noAutofit/>
+                      </wps:bodyPr>
+                    </wps:wsp>
+                  </a:graphicData>
+                </a:graphic>
+              </wp:anchor>
+            </w:drawing>
+          </mc:Choice>
+          <mc:Fallback>
+            <w:pict>
+              <v:rect id="_x0000_s1028" style="position:absolute;left:0;text-align:left;margin-left:18.4pt;margin-top:30.9pt;width:426.8pt;height:598.2pt;z-index:251661312;visibility:visible;mso-wrap-style:square;mso-wrap-distance-left:12pt;mso-wrap-distance-top:12pt;mso-wrap-distance-right:12pt;mso-wrap-distance-bottom:12pt;mso-position-horizontal:absolute;mso-position-horizontal-relative:margin;mso-position-vertical:absolute;mso-position-vertical-relative:line;v-text-anchor:top" o:gfxdata="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" filled="f" strokeweight="1pt">
+                <v:stroke miterlimit="4"/>
+                <v:textbox inset="0,0,0,0">
+                  <w:txbxContent>
+                    <w:p>
+                      <w:pPr>
+                        <w:pStyle w:val="Body2"/>
+                        <w:rPr>
+                          <w:rFonts w:ascii="Helvetica" w:eastAsia="Helvetica" w:hAnsi="Helvetica" w:cs="Helvetica"/>
+                          <w:b/>
+                          <w:bCs/>
+                          <w:sz w:val="22"/>
+                          <w:szCs w:val="22"/>
+                          <w:u w:val="single"/>
+                        </w:rPr>
+                      </w:pPr>
+                      <w:r>
+                        <w:rPr>
+                          <w:rFonts w:ascii="Helvetica"/>
+                          <w:b/>
+                          <w:bCs/>
+                          <w:sz w:val="22"/>
+                          <w:szCs w:val="22"/>
+                          <w:u w:val="single"/>
+                        </w:rPr>
+                        <w:t>PostgreSQL</w:t>
+                      </w:r>
+                    </w:p>
+                    <w:p>
+                      <w:pPr>
+                        <w:pStyle w:val="Body2"/>
+                        <w:rPr>
+                          <w:rFonts w:ascii="Helvetica" w:eastAsia="Helvetica" w:hAnsi="Helvetica" w:cs="Helvetica"/>
+                          <w:b/>
+                          <w:bCs/>
+                          <w:sz w:val="22"/>
+                          <w:szCs w:val="22"/>
+                          <w:u w:val="single"/>
+                        </w:rPr>
+                      </w:pPr>
+                    </w:p>
+                    <w:p>
+                      <w:pPr>
+                        <w:pStyle w:val="FreeForm"/>
+                        <w:spacing w:after="240" w:line="240" w:lineRule="auto"/>
+                        <w:ind w:firstLine="0"/>
+                        <w:rPr>
+                          <w:rFonts w:ascii="Times New Roman" w:eastAsia="Times New Roman" w:hAnsi="Times New Roman" w:cs="Times New Roman"/>
+                          <w:i/>
+                          <w:iCs/>
+                          <w:sz w:val="30"/>
+                          <w:szCs w:val="30"/>
+                        </w:rPr>
+                      </w:pPr>
+                      <w:r>
+                        <w:rPr>
+                          <w:rFonts w:ascii="Times New Roman"/>
+                          <w:i/>
+                          <w:iCs/>
+                          <w:sz w:val="30"/>
+                          <w:szCs w:val="30"/>
+                        </w:rPr>
+                        <w:t>What does the software do?</w:t>
+                      </w:r>
+                    </w:p>
+                    <w:p>
+                      <w:pPr>
+                        <w:pStyle w:val="FreeForm"/>
+                        <w:spacing w:after="240" w:line="240" w:lineRule="auto"/>
+                        <w:ind w:left="360" w:firstLine="0"/>
+                        <w:rPr>
+                          <w:rFonts w:ascii="Times New Roman" w:eastAsia="Times New Roman" w:hAnsi="Times New Roman" w:cs="Times New Roman"/>
+                          <w:sz w:val="26"/>
+                          <w:szCs w:val="26"/>
+                        </w:rPr>
+                      </w:pPr>
+                      <w:r>
+                        <w:rPr>
+                          <w:rFonts w:ascii="Times New Roman"/>
+                          <w:sz w:val="26"/>
+                          <w:szCs w:val="26"/>
+                        </w:rPr>
+                        <w:t>PostgreSQL, often simply "Postgres" is an object-relational database management system (ORDBMS) with an emphasis on extensibility and standards-compliance. As a database server, its primary function is to store data, securely and supporting best practices, and retrieve it later, as requested by other software applications, be it those on the same computer or those running on another computer across a network (including the Internet).</w:t>
+                      </w:r>
+                    </w:p>
+                    <w:p>
+                      <w:pPr>
+                        <w:pStyle w:val="FreeForm"/>
+                        <w:spacing w:after="240" w:line="240" w:lineRule="auto"/>
+                        <w:ind w:firstLine="0"/>
+                        <w:rPr>
+                          <w:rFonts w:ascii="Times New Roman" w:eastAsia="Times New Roman" w:hAnsi="Times New Roman" w:cs="Times New Roman"/>
+                          <w:i/>
+                          <w:iCs/>
+                          <w:sz w:val="32"/>
+                          <w:szCs w:val="32"/>
+                        </w:rPr>
+                      </w:pPr>
+                      <w:r>
+                        <w:rPr>
+                          <w:rFonts w:ascii="Times New Roman"/>
+                          <w:i/>
+                          <w:iCs/>
+                          <w:sz w:val="32"/>
+                          <w:szCs w:val="32"/>
+                        </w:rPr>
+                        <w:t>Why is that particular OSS chosen?</w:t>
+                      </w:r>
+                    </w:p>
+                    <w:p>
+                      <w:pPr>
+                        <w:pStyle w:val="FreeForm"/>
+                        <w:spacing w:after="240" w:line="240" w:lineRule="auto"/>
+                        <w:ind w:left="360" w:firstLine="0"/>
+                        <w:rPr>
+                          <w:rFonts w:ascii="Times New Roman" w:eastAsia="Times New Roman" w:hAnsi="Times New Roman" w:cs="Times New Roman"/>
+                          <w:sz w:val="28"/>
+                          <w:szCs w:val="28"/>
+                        </w:rPr>
+                      </w:pPr>
+                      <w:r>
+                        <w:rPr>
+                          <w:rFonts w:ascii="Times New Roman"/>
+                          <w:sz w:val="28"/>
+                          <w:szCs w:val="28"/>
+                        </w:rPr>
+                        <w:t>PostgreSQL is completely open source and free. The another option is MySql. But it is paid software if want to scale beyond a point to use in an enterprise environment. PostgreSQL</w:t>
+                      </w:r>
+                      <w:r>
+                        <w:rPr>
+                          <w:rFonts w:ascii="Times New Roman"/>
+                          <w:sz w:val="26"/>
+                          <w:szCs w:val="26"/>
+                        </w:rPr>
+                        <w:t xml:space="preserve"> can handle workloads ranging from small single-machine applications to large Internet-facing applications with many concurrent users. Recent versions also provide replication of the database itself for security and scalability</w:t>
+                      </w:r>
+                    </w:p>
+                    <w:p>
+                      <w:pPr>
+                        <w:pStyle w:val="FreeForm"/>
+                        <w:spacing w:after="240" w:line="240" w:lineRule="auto"/>
+                        <w:ind w:firstLine="0"/>
+                        <w:rPr>
+                          <w:rFonts w:ascii="Times New Roman" w:eastAsia="Times New Roman" w:hAnsi="Times New Roman" w:cs="Times New Roman"/>
+                          <w:i/>
+                          <w:iCs/>
+                          <w:sz w:val="32"/>
+                          <w:szCs w:val="32"/>
+                        </w:rPr>
+                      </w:pPr>
+                      <w:r>
+                        <w:rPr>
+                          <w:rFonts w:ascii="Times New Roman"/>
+                          <w:i/>
+                          <w:iCs/>
+                          <w:sz w:val="32"/>
+                          <w:szCs w:val="32"/>
+                        </w:rPr>
+                        <w:t>Licensing information of that OSS</w:t>
+                      </w:r>
+                    </w:p>
+                    <w:p>
+                      <w:pPr>
+                        <w:pStyle w:val="FreeForm"/>
+                        <w:spacing w:after="240" w:line="240" w:lineRule="auto"/>
+                        <w:ind w:left="360" w:firstLine="0"/>
+                        <w:rPr>
+                          <w:rFonts w:ascii="Times New Roman" w:eastAsia="Times New Roman" w:hAnsi="Times New Roman" w:cs="Times New Roman"/>
+                          <w:sz w:val="26"/>
+                          <w:szCs w:val="26"/>
+                        </w:rPr>
+                      </w:pPr>
+                      <w:r>
+                        <w:rPr>
+                          <w:rFonts w:ascii="Times New Roman"/>
+                          <w:sz w:val="26"/>
+                          <w:szCs w:val="26"/>
+                        </w:rPr>
+                        <w:t>PostgreSQL is developed by the PostgreSQL Global Development Group, a diverse group of many companies and individual contributors.[13] It is free and open source software, released under the terms of the PostgreSQL License, a permissive free software license. It runs on all *nix environments and windows.</w:t>
+                      </w:r>
+                    </w:p>
+                    <w:p>
+                      <w:pPr>
+                        <w:pStyle w:val="FreeForm"/>
+                        <w:spacing w:after="240" w:line="240" w:lineRule="auto"/>
+                        <w:ind w:firstLine="0"/>
+                        <w:rPr>
+                          <w:rFonts w:ascii="Times New Roman" w:eastAsia="Times New Roman" w:hAnsi="Times New Roman" w:cs="Times New Roman"/>
+                          <w:sz w:val="26"/>
+                          <w:szCs w:val="26"/>
+                        </w:rPr>
+                      </w:pPr>
+                      <w:r>
+                        <w:rPr>
+                          <w:rFonts w:ascii="Times New Roman"/>
+                          <w:sz w:val="26"/>
+                          <w:szCs w:val="26"/>
+                        </w:rPr>
+                        <w:t>Link to the OSS.</w:t>
+                      </w:r>
+                    </w:p>
+                    <w:p>
+                      <w:pPr>
+                        <w:pStyle w:val="FreeForm"/>
+                        <w:spacing w:after="240" w:line="240" w:lineRule="auto"/>
+                        <w:ind w:left="360" w:firstLine="0"/>
+                        <w:rPr>
+                          <w:rFonts w:ascii="Times New Roman" w:eastAsia="Times New Roman" w:hAnsi="Times New Roman" w:cs="Times New Roman"/>
+                        </w:rPr>
+                      </w:pPr>
+                      <w:hyperlink r:id="rId27" w:history="1">
+                        <w:r>
+                          <w:rPr>
+                            <w:rStyle w:val="Hyperlink0"/>
+                            <w:rFonts w:ascii="Times New Roman"/>
+                          </w:rPr>
+                          <w:t>http://www.postgresql.org</w:t>
+                        </w:r>
+                      </w:hyperlink>
+                    </w:p>
+                    <w:p>
+                      <w:pPr>
+                        <w:pStyle w:val="FreeForm"/>
+                        <w:spacing w:after="240" w:line="240" w:lineRule="auto"/>
+                        <w:ind w:left="360" w:firstLine="0"/>
+                      </w:pPr>
+                      <w:hyperlink r:id="rId28" w:history="1">
+                        <w:r>
+                          <w:rPr>
+                            <w:rStyle w:val="Hyperlink0"/>
+                            <w:rFonts w:ascii="Times New Roman"/>
+                          </w:rPr>
+                          <w:t>http://www.postgresql.org/ftp/source/</w:t>
+                        </w:r>
+                      </w:hyperlink>
+                    </w:p>
+                  </w:txbxContent>
+                </v:textbox>
+                <w10:wrap type="topAndBottom" anchorx="margin" anchory="line"/>
+              </v:rect>
+            </w:pict>
+          </mc:Fallback>
+        </mc:AlternateContent>
+      </w:r>
+    </w:p>
+    <w:p>
+      <w:pPr>
+        <w:pStyle w:val="Body2"/>
+      </w:pPr>
+    </w:p>
+    <w:p>
+      <w:pPr>
+        <w:pStyle w:val="Body2"/>
+        <w:numPr>
+          <w:ilvl w:val="0"/>
+          <w:numId w:val="27"/>
+        </w:numPr>
+        <w:rPr>
+          <w:b/>
+          <w:bCs/>
+          <w:position w:val="-2"/>
+          <w:sz w:val="18"/>
+          <w:szCs w:val="18"/>
+        </w:rPr>
+      </w:pPr>
+      <w:r>
+        <w:rPr>
+          <w:b/>
+          <w:bCs/>
+        </w:rPr>
+        <w:t>Functional Test</w:t>
+      </w:r>
+      <w:r>
+        <w:rPr>
+          <w:b/>
+          <w:bCs/>
+          <w:noProof/>
+        </w:rPr>
+        <mc:AlternateContent>
+          <mc:Choice Requires="wps">
+            <w:drawing>
+              <wp:anchor distT="152400" distB="152400" distL="152400" distR="152400" simplePos="0" relativeHeight="251662336" behindDoc="0" locked="0" layoutInCell="1" allowOverlap="1" wp14:anchorId="0CF39373" wp14:editId="776C59EC">
+                <wp:simplePos x="0" y="0"/>
+                <wp:positionH relativeFrom="margin">
+                  <wp:posOffset>507999</wp:posOffset>
+                </wp:positionH>
+                <wp:positionV relativeFrom="line">
+                  <wp:posOffset>351790</wp:posOffset>
+                </wp:positionV>
+                <wp:extent cx="5633847" cy="5844302"/>
+                <wp:effectExtent l="0" t="0" r="0" b="0"/>
+                <wp:wrapTopAndBottom distT="152400" distB="152400"/>
+                <wp:docPr id="1073741837" name="officeArt object"/>
+                <wp:cNvGraphicFramePr/>
+                <a:graphic xmlns:a="http://schemas.openxmlformats.org/drawingml/2006/main">
+                  <a:graphicData uri="http://schemas.microsoft.com/office/word/2010/wordprocessingShape">
+                    <wps:wsp>
+                      <wps:cNvSpPr/>
+                      <wps:spPr>
+                        <a:xfrm>
+                          <a:off x="0" y="0"/>
+                          <a:ext cx="5633847" cy="5844302"/>
+                        </a:xfrm>
+                        <a:prstGeom prst="rect">
+                          <a:avLst/>
+                        </a:prstGeom>
+                        <a:noFill/>
+                        <a:ln w="12700" cap="flat">
+                          <a:solidFill>
+                            <a:srgbClr val="000000"/>
+                          </a:solidFill>
+                          <a:prstDash val="solid"/>
+                          <a:miter lim="400000"/>
+                        </a:ln>
+                        <a:effectLst/>
+                      </wps:spPr>
+                      <wps:txbx>
+                        <w:txbxContent>
+                          <w:p>
+                            <w:pPr>
+                              <w:pStyle w:val="Body2"/>
+                              <w:rPr>
+                                <w:rFonts w:ascii="Helvetica" w:eastAsia="Helvetica" w:hAnsi="Helvetica" w:cs="Helvetica"/>
+                                <w:b/>
+                                <w:bCs/>
+                                <w:sz w:val="22"/>
+                                <w:szCs w:val="22"/>
+                                <w:u w:val="single"/>
+                              </w:rPr>
+                            </w:pPr>
+                            <w:r>
+                              <w:rPr>
+                                <w:rFonts w:ascii="Helvetica"/>
+                                <w:b/>
+                                <w:bCs/>
+                                <w:sz w:val="22"/>
+                                <w:szCs w:val="22"/>
+                                <w:u w:val="single"/>
+                              </w:rPr>
+                              <w:t>Selenium</w:t>
+                            </w:r>
+                          </w:p>
+                          <w:p>
+                            <w:pPr>
+                              <w:pStyle w:val="Body2"/>
+                              <w:rPr>
+                                <w:rFonts w:ascii="Helvetica" w:eastAsia="Helvetica" w:hAnsi="Helvetica" w:cs="Helvetica"/>
+                                <w:b/>
+                                <w:bCs/>
+                                <w:sz w:val="22"/>
+                                <w:szCs w:val="22"/>
+                                <w:u w:val="single"/>
+                              </w:rPr>
+                            </w:pPr>
+                          </w:p>
+                          <w:p>
+                            <w:pPr>
+                              <w:pStyle w:val="FreeForm"/>
+                              <w:spacing w:after="240" w:line="240" w:lineRule="auto"/>
+                              <w:ind w:firstLine="0"/>
+                              <w:rPr>
+                                <w:rFonts w:ascii="Times New Roman" w:eastAsia="Times New Roman" w:hAnsi="Times New Roman" w:cs="Times New Roman"/>
+                                <w:i/>
+                                <w:iCs/>
+                                <w:sz w:val="30"/>
+                                <w:szCs w:val="30"/>
+                              </w:rPr>
+                            </w:pPr>
+                            <w:r>
+                              <w:rPr>
+                                <w:rFonts w:ascii="Times New Roman"/>
+                                <w:i/>
+                                <w:iCs/>
+                                <w:sz w:val="30"/>
+                                <w:szCs w:val="30"/>
+                              </w:rPr>
+                              <w:t>What does the software do?</w:t>
+                            </w:r>
+                          </w:p>
+                          <w:p>
+                            <w:pPr>
+                              <w:pStyle w:val="FreeForm"/>
+                              <w:spacing w:after="240" w:line="240" w:lineRule="auto"/>
+                              <w:ind w:left="360" w:firstLine="0"/>
+                              <w:rPr>
+                                <w:rFonts w:ascii="Times New Roman" w:eastAsia="Times New Roman" w:hAnsi="Times New Roman" w:cs="Times New Roman"/>
+                                <w:sz w:val="26"/>
+                                <w:szCs w:val="26"/>
+                              </w:rPr>
+                            </w:pPr>
+                            <w:r>
+                              <w:rPr>
+                                <w:rFonts w:ascii="Times New Roman"/>
+                                <w:sz w:val="30"/>
+                                <w:szCs w:val="30"/>
+                              </w:rPr>
+                              <w:t>Selenium is a portable software testing framework for web applications. Selenium provides a record/playback tool for authoring tests without learning a test scripting language (Selenium IDE). It also provides a test domain-specific language (Selenese) to write tests in a number of popular programming languages, including Java, C#, Groovy, Perl, PHP, Python and Ruby.</w:t>
+                            </w:r>
+                          </w:p>
+                          <w:p>
+                            <w:pPr>
+                              <w:pStyle w:val="FreeForm"/>
+                              <w:spacing w:after="240" w:line="240" w:lineRule="auto"/>
+                              <w:ind w:firstLine="0"/>
+                              <w:rPr>
+                                <w:rFonts w:ascii="Times New Roman" w:eastAsia="Times New Roman" w:hAnsi="Times New Roman" w:cs="Times New Roman"/>
+                                <w:i/>
+                                <w:iCs/>
+                                <w:sz w:val="32"/>
+                                <w:szCs w:val="32"/>
+                              </w:rPr>
+                            </w:pPr>
+                            <w:r>
+                              <w:rPr>
+                                <w:rFonts w:ascii="Times New Roman"/>
+                                <w:i/>
+                                <w:iCs/>
+                                <w:sz w:val="32"/>
+                                <w:szCs w:val="32"/>
+                              </w:rPr>
+                              <w:t>Why is that particular OSS chosen?</w:t>
+                            </w:r>
+                          </w:p>
+                          <w:p>
+                            <w:pPr>
+                              <w:pStyle w:val="FreeForm"/>
+                              <w:spacing w:after="240" w:line="240" w:lineRule="auto"/>
+                              <w:ind w:left="360" w:firstLine="0"/>
+                              <w:rPr>
+                                <w:rFonts w:ascii="Times New Roman" w:eastAsia="Times New Roman" w:hAnsi="Times New Roman" w:cs="Times New Roman"/>
+                                <w:sz w:val="28"/>
+                                <w:szCs w:val="28"/>
+                              </w:rPr>
+                            </w:pPr>
+                            <w:r>
+                              <w:rPr>
+                                <w:rFonts w:ascii="Times New Roman"/>
+                                <w:sz w:val="28"/>
+                                <w:szCs w:val="28"/>
+                              </w:rPr>
+                              <w:t xml:space="preserve">The tests can then be run against most modern web browsers. Selenium deploys on Windows, Linux, and Macintosh platforms. </w:t>
+                            </w:r>
+                          </w:p>
+                          <w:p>
+                            <w:pPr>
+                              <w:pStyle w:val="FreeForm"/>
+                              <w:spacing w:after="240" w:line="240" w:lineRule="auto"/>
+                              <w:ind w:firstLine="0"/>
+                              <w:rPr>
+                                <w:rFonts w:ascii="Times New Roman" w:eastAsia="Times New Roman" w:hAnsi="Times New Roman" w:cs="Times New Roman"/>
+                                <w:i/>
+                                <w:iCs/>
+                                <w:sz w:val="32"/>
+                                <w:szCs w:val="32"/>
+                              </w:rPr>
+                            </w:pPr>
+                            <w:r>
+                              <w:rPr>
+                                <w:rFonts w:ascii="Times New Roman"/>
+                                <w:i/>
+                                <w:iCs/>
+                                <w:sz w:val="32"/>
+                                <w:szCs w:val="32"/>
+                              </w:rPr>
+                              <w:t>Licensing information of that OSS</w:t>
+                            </w:r>
+                          </w:p>
+                          <w:p>
+                            <w:pPr>
+                              <w:pStyle w:val="FreeForm"/>
+                              <w:spacing w:after="240" w:line="240" w:lineRule="auto"/>
+                              <w:ind w:left="360" w:firstLine="0"/>
+                              <w:rPr>
+                                <w:rFonts w:ascii="Times New Roman" w:eastAsia="Times New Roman" w:hAnsi="Times New Roman" w:cs="Times New Roman"/>
+                                <w:sz w:val="26"/>
+                                <w:szCs w:val="26"/>
+                              </w:rPr>
+                            </w:pPr>
+                            <w:r>
+                              <w:rPr>
+                                <w:rFonts w:ascii="Times New Roman"/>
+                                <w:sz w:val="26"/>
+                                <w:szCs w:val="26"/>
+                              </w:rPr>
+                              <w:t>It is open-source software, released under the Apache 2.0 license, and can be downloaded and used without charge.</w:t>
+                            </w:r>
+                          </w:p>
+                          <w:p>
+                            <w:pPr>
+                              <w:pStyle w:val="FreeForm"/>
+                              <w:spacing w:after="240" w:line="240" w:lineRule="auto"/>
+                              <w:ind w:firstLine="0"/>
+                              <w:rPr>
+                                <w:rFonts w:ascii="Times New Roman" w:eastAsia="Times New Roman" w:hAnsi="Times New Roman" w:cs="Times New Roman"/>
+                                <w:sz w:val="26"/>
+                                <w:szCs w:val="26"/>
+                              </w:rPr>
+                            </w:pPr>
+                            <w:r>
+                              <w:rPr>
+                                <w:rFonts w:ascii="Times New Roman"/>
+                                <w:sz w:val="26"/>
+                                <w:szCs w:val="26"/>
+                              </w:rPr>
+                              <w:t>Link to the OSS.</w:t>
+                            </w:r>
+                          </w:p>
+                          <w:p>
+                            <w:pPr>
+                              <w:pStyle w:val="FreeForm"/>
+                              <w:spacing w:after="240" w:line="240" w:lineRule="auto"/>
+                              <w:ind w:left="360" w:firstLine="0"/>
+                            </w:pPr>
+                            <w:hyperlink r:id="rId29" w:history="1">
+                              <w:r>
+                                <w:rPr>
+                                  <w:rStyle w:val="Hyperlink0"/>
+                                  <w:rFonts w:ascii="Times New Roman"/>
+                                </w:rPr>
+                                <w:t>http://docs.seleniumhq.org</w:t>
+                              </w:r>
+                            </w:hyperlink>
+                          </w:p>
+                        </w:txbxContent>
+                      </wps:txbx>
+                      <wps:bodyPr wrap="square" lIns="0" tIns="0" rIns="0" bIns="0" numCol="1" anchor="t">
+                        <a:noAutofit/>
+                      </wps:bodyPr>
+                    </wps:wsp>
+                  </a:graphicData>
+                </a:graphic>
+              </wp:anchor>
+            </w:drawing>
+          </mc:Choice>
+          <mc:Fallback>
+            <w:pict>
+              <v:rect id="_x0000_s1029" style="position:absolute;left:0;text-align:left;margin-left:40pt;margin-top:27.7pt;width:443.6pt;height:460.2pt;z-index:251662336;visibility:visible;mso-wrap-style:square;mso-wrap-distance-left:12pt;mso-wrap-distance-top:12pt;mso-wrap-distance-right:12pt;mso-wrap-distance-bottom:12pt;mso-position-horizontal:absolute;mso-position-horizontal-relative:margin;mso-position-vertical:absolute;mso-position-vertical-relative:line;v-text-anchor:top" o:gfxdata="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" filled="f" strokeweight="1pt">
+                <v:stroke miterlimit="4"/>
+                <v:textbox inset="0,0,0,0">
+                  <w:txbxContent>
+                    <w:p>
+                      <w:pPr>
+                        <w:pStyle w:val="Body2"/>
+                        <w:rPr>
+                          <w:rFonts w:ascii="Helvetica" w:eastAsia="Helvetica" w:hAnsi="Helvetica" w:cs="Helvetica"/>
+                          <w:b/>
+                          <w:bCs/>
+                          <w:sz w:val="22"/>
+                          <w:szCs w:val="22"/>
+                          <w:u w:val="single"/>
+                        </w:rPr>
+                      </w:pPr>
+                      <w:r>
+                        <w:rPr>
+                          <w:rFonts w:ascii="Helvetica"/>
+                          <w:b/>
+                          <w:bCs/>
+                          <w:sz w:val="22"/>
+                          <w:szCs w:val="22"/>
+                          <w:u w:val="single"/>
+                        </w:rPr>
+                        <w:t>Selenium</w:t>
+                      </w:r>
+                    </w:p>
+                    <w:p>
+                      <w:pPr>
+                        <w:pStyle w:val="Body2"/>
+                        <w:rPr>
+                          <w:rFonts w:ascii="Helvetica" w:eastAsia="Helvetica" w:hAnsi="Helvetica" w:cs="Helvetica"/>
+                          <w:b/>
+                          <w:bCs/>
+                          <w:sz w:val="22"/>
+                          <w:szCs w:val="22"/>
+                          <w:u w:val="single"/>
+                        </w:rPr>
+                      </w:pPr>
+                    </w:p>
+                    <w:p>
+                      <w:pPr>
+                        <w:pStyle w:val="FreeForm"/>
+                        <w:spacing w:after="240" w:line="240" w:lineRule="auto"/>
+                        <w:ind w:firstLine="0"/>
+                        <w:rPr>
+                          <w:rFonts w:ascii="Times New Roman" w:eastAsia="Times New Roman" w:hAnsi="Times New Roman" w:cs="Times New Roman"/>
+                          <w:i/>
+                          <w:iCs/>
+                          <w:sz w:val="30"/>
+                          <w:szCs w:val="30"/>
+                        </w:rPr>
+                      </w:pPr>
+                      <w:r>
+                        <w:rPr>
+                          <w:rFonts w:ascii="Times New Roman"/>
+                          <w:i/>
+                          <w:iCs/>
+                          <w:sz w:val="30"/>
+                          <w:szCs w:val="30"/>
+                        </w:rPr>
+                        <w:t>What does the software do?</w:t>
+                      </w:r>
+                    </w:p>
+                    <w:p>
+                      <w:pPr>
+                        <w:pStyle w:val="FreeForm"/>
+                        <w:spacing w:after="240" w:line="240" w:lineRule="auto"/>
+                        <w:ind w:left="360" w:firstLine="0"/>
+                        <w:rPr>
+                          <w:rFonts w:ascii="Times New Roman" w:eastAsia="Times New Roman" w:hAnsi="Times New Roman" w:cs="Times New Roman"/>
+                          <w:sz w:val="26"/>
+                          <w:szCs w:val="26"/>
+                        </w:rPr>
+                      </w:pPr>
+                      <w:r>
+                        <w:rPr>
+                          <w:rFonts w:ascii="Times New Roman"/>
+                          <w:sz w:val="30"/>
+                          <w:szCs w:val="30"/>
+                        </w:rPr>
+                        <w:t>Selenium is a portable software testing framework for web applications. Selenium provides a record/playback tool for authoring tests without learning a test scripting language (Selenium IDE). It also provides a test domain-specific language (Selenese) to write tests in a number of popular programming languages, including Java, C#, Groovy, Perl, PHP, Python and Ruby.</w:t>
+                      </w:r>
+                    </w:p>
+                    <w:p>
+                      <w:pPr>
+                        <w:pStyle w:val="FreeForm"/>
+                        <w:spacing w:after="240" w:line="240" w:lineRule="auto"/>
+                        <w:ind w:firstLine="0"/>
+                        <w:rPr>
+                          <w:rFonts w:ascii="Times New Roman" w:eastAsia="Times New Roman" w:hAnsi="Times New Roman" w:cs="Times New Roman"/>
+                          <w:i/>
+                          <w:iCs/>
+                          <w:sz w:val="32"/>
+                          <w:szCs w:val="32"/>
+                        </w:rPr>
+                      </w:pPr>
+                      <w:r>
+                        <w:rPr>
+                          <w:rFonts w:ascii="Times New Roman"/>
+                          <w:i/>
+                          <w:iCs/>
+                          <w:sz w:val="32"/>
+                          <w:szCs w:val="32"/>
+                        </w:rPr>
+                        <w:t>Why is that particular OSS chosen?</w:t>
+                      </w:r>
+                    </w:p>
+                    <w:p>
+                      <w:pPr>
+                        <w:pStyle w:val="FreeForm"/>
+                        <w:spacing w:after="240" w:line="240" w:lineRule="auto"/>
+                        <w:ind w:left="360" w:firstLine="0"/>
+                        <w:rPr>
+                          <w:rFonts w:ascii="Times New Roman" w:eastAsia="Times New Roman" w:hAnsi="Times New Roman" w:cs="Times New Roman"/>
+                          <w:sz w:val="28"/>
+                          <w:szCs w:val="28"/>
+                        </w:rPr>
+                      </w:pPr>
+                      <w:r>
+                        <w:rPr>
+                          <w:rFonts w:ascii="Times New Roman"/>
+                          <w:sz w:val="28"/>
+                          <w:szCs w:val="28"/>
+                        </w:rPr>
+                        <w:t xml:space="preserve">The tests can then be run against most modern web browsers. Selenium deploys on Windows, Linux, and Macintosh platforms. </w:t>
+                      </w:r>
+                    </w:p>
+                    <w:p>
+                      <w:pPr>
+                        <w:pStyle w:val="FreeForm"/>
+                        <w:spacing w:after="240" w:line="240" w:lineRule="auto"/>
+                        <w:ind w:firstLine="0"/>
+                        <w:rPr>
+                          <w:rFonts w:ascii="Times New Roman" w:eastAsia="Times New Roman" w:hAnsi="Times New Roman" w:cs="Times New Roman"/>
+                          <w:i/>
+                          <w:iCs/>
+                          <w:sz w:val="32"/>
+                          <w:szCs w:val="32"/>
+                        </w:rPr>
+                      </w:pPr>
+                      <w:r>
+                        <w:rPr>
+                          <w:rFonts w:ascii="Times New Roman"/>
+                          <w:i/>
+                          <w:iCs/>
+                          <w:sz w:val="32"/>
+                          <w:szCs w:val="32"/>
+                        </w:rPr>
+                        <w:t>Licensing information of that OSS</w:t>
+                      </w:r>
+                    </w:p>
+                    <w:p>
+                      <w:pPr>
+                        <w:pStyle w:val="FreeForm"/>
+                        <w:spacing w:after="240" w:line="240" w:lineRule="auto"/>
+                        <w:ind w:left="360" w:firstLine="0"/>
+                        <w:rPr>
+                          <w:rFonts w:ascii="Times New Roman" w:eastAsia="Times New Roman" w:hAnsi="Times New Roman" w:cs="Times New Roman"/>
+                          <w:sz w:val="26"/>
+                          <w:szCs w:val="26"/>
+                        </w:rPr>
+                      </w:pPr>
+                      <w:r>
+                        <w:rPr>
+                          <w:rFonts w:ascii="Times New Roman"/>
+                          <w:sz w:val="26"/>
+                          <w:szCs w:val="26"/>
+                        </w:rPr>
+                        <w:t>It is open-source software, released under the Apache 2.0 license, and can be downloaded and used without charge.</w:t>
+                      </w:r>
+                    </w:p>
+                    <w:p>
+                      <w:pPr>
+                        <w:pStyle w:val="FreeForm"/>
+                        <w:spacing w:after="240" w:line="240" w:lineRule="auto"/>
+                        <w:ind w:firstLine="0"/>
+                        <w:rPr>
+                          <w:rFonts w:ascii="Times New Roman" w:eastAsia="Times New Roman" w:hAnsi="Times New Roman" w:cs="Times New Roman"/>
+                          <w:sz w:val="26"/>
+                          <w:szCs w:val="26"/>
+                        </w:rPr>
+                      </w:pPr>
+                      <w:r>
+                        <w:rPr>
+                          <w:rFonts w:ascii="Times New Roman"/>
+                          <w:sz w:val="26"/>
+                          <w:szCs w:val="26"/>
+                        </w:rPr>
+                        <w:t>Link to the OSS.</w:t>
+                      </w:r>
+                    </w:p>
+                    <w:p>
+                      <w:pPr>
+                        <w:pStyle w:val="FreeForm"/>
+                        <w:spacing w:after="240" w:line="240" w:lineRule="auto"/>
+                        <w:ind w:left="360" w:firstLine="0"/>
+                      </w:pPr>
+                      <w:hyperlink r:id="rId30" w:history="1">
+                        <w:r>
+                          <w:rPr>
+                            <w:rStyle w:val="Hyperlink0"/>
+                            <w:rFonts w:ascii="Times New Roman"/>
+                          </w:rPr>
+                          <w:t>http://docs.seleniumhq.org</w:t>
+                        </w:r>
+                      </w:hyperlink>
+                    </w:p>
+                  </w:txbxContent>
+                </v:textbox>
+                <w10:wrap type="topAndBottom" anchorx="margin" anchory="line"/>
+              </v:rect>
+            </w:pict>
+          </mc:Fallback>
+        </mc:AlternateContent>
+      </w:r>
+    </w:p>
+    <w:p>
+      <w:pPr>
+        <w:pStyle w:val="Body2"/>
+      </w:pPr>
+    </w:p>
+    <w:p>
+      <w:pPr>
+        <w:pStyle w:val="Body2"/>
+      </w:pPr>
+      <w:r>
+        <w:br w:type="page"/>
+      </w:r>
+    </w:p>
+    <w:p>
+      <w:pPr>
+        <w:pStyle w:val="Body2"/>
+      </w:pPr>
+    </w:p>
+    <w:p>
+      <w:pPr>
+        <w:pStyle w:val="Body2"/>
+        <w:numPr>
+          <w:ilvl w:val="0"/>
+          <w:numId w:val="28"/>
+        </w:numPr>
+        <w:rPr>
+          <w:b/>
+          <w:bCs/>
+          <w:position w:val="-2"/>
+          <w:sz w:val="18"/>
+          <w:szCs w:val="18"/>
+        </w:rPr>
+      </w:pPr>
+      <w:r>
+        <w:rPr>
+          <w:noProof/>
+        </w:rPr>
+        <mc:AlternateContent>
+          <mc:Choice Requires="wps">
+            <w:drawing>
+              <wp:anchor distT="152400" distB="152400" distL="152400" distR="152400" simplePos="0" relativeHeight="251663360" behindDoc="0" locked="0" layoutInCell="1" allowOverlap="1" wp14:anchorId="12C2A6F4" wp14:editId="25B0DE25">
+                <wp:simplePos x="0" y="0"/>
+                <wp:positionH relativeFrom="margin">
+                  <wp:posOffset>334645</wp:posOffset>
+                </wp:positionH>
+                <wp:positionV relativeFrom="line">
+                  <wp:posOffset>405765</wp:posOffset>
+                </wp:positionV>
+                <wp:extent cx="5633720" cy="5598795"/>
+                <wp:effectExtent l="0" t="0" r="30480" b="14605"/>
+                <wp:wrapTopAndBottom distT="152400" distB="152400"/>
+                <wp:docPr id="1073741838" name="officeArt object"/>
+                <wp:cNvGraphicFramePr/>
+                <a:graphic xmlns:a="http://schemas.openxmlformats.org/drawingml/2006/main">
+                  <a:graphicData uri="http://schemas.microsoft.com/office/word/2010/wordprocessingShape">
+                    <wps:wsp>
+                      <wps:cNvSpPr/>
+                      <wps:spPr>
+                        <a:xfrm>
+                          <a:off x="0" y="0"/>
+                          <a:ext cx="5633720" cy="5598795"/>
+                        </a:xfrm>
+                        <a:prstGeom prst="rect">
+                          <a:avLst/>
+                        </a:prstGeom>
+                        <a:noFill/>
+                        <a:ln w="12700" cap="flat">
+                          <a:solidFill>
+                            <a:srgbClr val="000000"/>
+                          </a:solidFill>
+                          <a:prstDash val="solid"/>
+                          <a:miter lim="400000"/>
+                        </a:ln>
+                        <a:effectLst/>
+                      </wps:spPr>
+                      <wps:txbx>
+                        <w:txbxContent>
+                          <w:p>
+                            <w:pPr>
+                              <w:pStyle w:val="Body2"/>
+                              <w:rPr>
+                                <w:rFonts w:ascii="Helvetica" w:eastAsia="Helvetica" w:hAnsi="Helvetica" w:cs="Helvetica"/>
+                                <w:b/>
+                                <w:bCs/>
+                                <w:sz w:val="22"/>
+                                <w:szCs w:val="22"/>
+                                <w:u w:val="single"/>
+                              </w:rPr>
+                            </w:pPr>
+                            <w:r>
+                              <w:rPr>
+                                <w:rFonts w:ascii="Helvetica"/>
+                                <w:b/>
+                                <w:bCs/>
+                                <w:sz w:val="22"/>
+                                <w:szCs w:val="22"/>
+                                <w:u w:val="single"/>
+                              </w:rPr>
+                              <w:t>Jmeter</w:t>
+                            </w:r>
+                          </w:p>
+                          <w:p>
+                            <w:pPr>
+                              <w:pStyle w:val="Body2"/>
+                              <w:rPr>
+                                <w:rFonts w:ascii="Helvetica" w:eastAsia="Helvetica" w:hAnsi="Helvetica" w:cs="Helvetica"/>
+                                <w:b/>
+                                <w:bCs/>
+                                <w:sz w:val="22"/>
+                                <w:szCs w:val="22"/>
+                                <w:u w:val="single"/>
+                              </w:rPr>
+                            </w:pPr>
+                          </w:p>
+                          <w:p>
+                            <w:pPr>
+                              <w:pStyle w:val="FreeForm"/>
+                              <w:spacing w:after="240" w:line="240" w:lineRule="auto"/>
+                              <w:ind w:firstLine="0"/>
+                              <w:rPr>
+                                <w:rFonts w:ascii="Times New Roman" w:eastAsia="Times New Roman" w:hAnsi="Times New Roman" w:cs="Times New Roman"/>
+                                <w:i/>
+                                <w:iCs/>
+                                <w:sz w:val="30"/>
+                                <w:szCs w:val="30"/>
+                              </w:rPr>
+                            </w:pPr>
+                            <w:r>
+                              <w:rPr>
+                                <w:rFonts w:ascii="Times New Roman"/>
+                                <w:i/>
+                                <w:iCs/>
+                                <w:sz w:val="30"/>
+                                <w:szCs w:val="30"/>
+                              </w:rPr>
+                              <w:t>What does the software do?</w:t>
+                            </w:r>
+                          </w:p>
+                          <w:p>
+                            <w:pPr>
+                              <w:pStyle w:val="FreeForm"/>
+                              <w:spacing w:after="240" w:line="240" w:lineRule="auto"/>
+                              <w:ind w:left="360" w:firstLine="0"/>
+                              <w:rPr>
+                                <w:rFonts w:ascii="Times New Roman" w:eastAsia="Times New Roman" w:hAnsi="Times New Roman" w:cs="Times New Roman"/>
+                                <w:sz w:val="30"/>
+                                <w:szCs w:val="30"/>
+                              </w:rPr>
+                            </w:pPr>
+                            <w:r>
+                              <w:rPr>
+                                <w:rFonts w:ascii="Times New Roman"/>
+                                <w:sz w:val="30"/>
+                                <w:szCs w:val="30"/>
+                              </w:rPr>
+                              <w:t>Apache JMeter is an Apache project that can be used as a load testing tool for analyzing and measuring the performance of a variety of services, with a focus on web applications.</w:t>
+                            </w:r>
+                          </w:p>
+                          <w:p>
+                            <w:pPr>
+                              <w:pStyle w:val="FreeForm"/>
+                              <w:spacing w:after="240" w:line="240" w:lineRule="auto"/>
+                              <w:ind w:left="360" w:firstLine="0"/>
+                              <w:rPr>
+                                <w:rFonts w:ascii="Times New Roman" w:eastAsia="Times New Roman" w:hAnsi="Times New Roman" w:cs="Times New Roman"/>
+                                <w:sz w:val="26"/>
+                                <w:szCs w:val="26"/>
+                              </w:rPr>
+                            </w:pPr>
+                            <w:r>
+                              <w:rPr>
+                                <w:rFonts w:ascii="Times New Roman"/>
+                                <w:sz w:val="30"/>
+                                <w:szCs w:val="30"/>
+                              </w:rPr>
+                              <w:t>JMeter can be used as a unit test tool for JDBC database connections, Web services,HTTP, generic TCP connections and OS Native processes. JMeter can also be configured as a monitor,  although this is typically considered an ad hoc solution in lieu of advanced monitoring solutions. It can be used for some functional testing as well.</w:t>
+                            </w:r>
+                          </w:p>
+                          <w:p>
+                            <w:pPr>
+                              <w:pStyle w:val="FreeForm"/>
+                              <w:spacing w:after="240" w:line="240" w:lineRule="auto"/>
+                              <w:ind w:firstLine="0"/>
+                              <w:rPr>
+                                <w:rFonts w:ascii="Times New Roman" w:eastAsia="Times New Roman" w:hAnsi="Times New Roman" w:cs="Times New Roman"/>
+                                <w:i/>
+                                <w:iCs/>
+                                <w:sz w:val="32"/>
+                                <w:szCs w:val="32"/>
+                              </w:rPr>
+                            </w:pPr>
+                            <w:r>
+                              <w:rPr>
+                                <w:rFonts w:ascii="Times New Roman"/>
+                                <w:i/>
+                                <w:iCs/>
+                                <w:sz w:val="32"/>
+                                <w:szCs w:val="32"/>
+                              </w:rPr>
+                              <w:t>Why is that particular OSS chosen?</w:t>
+                            </w:r>
+                          </w:p>
+                          <w:p>
+                            <w:pPr>
+                              <w:pStyle w:val="FreeForm"/>
+                              <w:spacing w:after="240" w:line="240" w:lineRule="auto"/>
+                              <w:ind w:left="360" w:firstLine="0"/>
+                              <w:rPr>
+                                <w:rFonts w:ascii="Times New Roman" w:eastAsia="Times New Roman" w:hAnsi="Times New Roman" w:cs="Times New Roman"/>
+                                <w:sz w:val="28"/>
+                                <w:szCs w:val="28"/>
+                              </w:rPr>
+                            </w:pPr>
+                            <w:r>
+                              <w:rPr>
+                                <w:rFonts w:ascii="Times New Roman"/>
+                                <w:sz w:val="28"/>
+                                <w:szCs w:val="28"/>
+                              </w:rPr>
+                              <w:t xml:space="preserve">JMeter has an awesome GUI client which makes testing lot easier. Also, it generates graphs which are easy to understand. </w:t>
+                            </w:r>
+                          </w:p>
+                          <w:p>
+                            <w:pPr>
+                              <w:pStyle w:val="FreeForm"/>
+                              <w:spacing w:after="240" w:line="240" w:lineRule="auto"/>
+                              <w:ind w:firstLine="0"/>
+                              <w:rPr>
+                                <w:rFonts w:ascii="Times New Roman" w:eastAsia="Times New Roman" w:hAnsi="Times New Roman" w:cs="Times New Roman"/>
+                                <w:i/>
+                                <w:iCs/>
+                                <w:sz w:val="32"/>
+                                <w:szCs w:val="32"/>
+                              </w:rPr>
+                            </w:pPr>
+                            <w:r>
+                              <w:rPr>
+                                <w:rFonts w:ascii="Times New Roman"/>
+                                <w:i/>
+                                <w:iCs/>
+                                <w:sz w:val="32"/>
+                                <w:szCs w:val="32"/>
+                              </w:rPr>
+                              <w:t>Licensing information of that OSS</w:t>
+                            </w:r>
+                          </w:p>
+                          <w:p>
+                            <w:pPr>
+                              <w:pStyle w:val="FreeForm"/>
+                              <w:spacing w:after="240" w:line="240" w:lineRule="auto"/>
+                              <w:ind w:left="360" w:firstLine="0"/>
+                              <w:rPr>
+                                <w:rFonts w:ascii="Times New Roman" w:eastAsia="Times New Roman" w:hAnsi="Times New Roman" w:cs="Times New Roman"/>
+                                <w:sz w:val="26"/>
+                                <w:szCs w:val="26"/>
+                              </w:rPr>
+                            </w:pPr>
+                            <w:r>
+                              <w:rPr>
+                                <w:rFonts w:ascii="Times New Roman"/>
+                                <w:sz w:val="26"/>
+                                <w:szCs w:val="26"/>
+                              </w:rPr>
+                              <w:t>It is open-source software, released under the Apache 2.0 license, and can be downloaded and used without charge.</w:t>
+                            </w:r>
+                          </w:p>
+                          <w:p>
+                            <w:pPr>
+                              <w:pStyle w:val="FreeForm"/>
+                              <w:spacing w:after="240" w:line="240" w:lineRule="auto"/>
+                              <w:ind w:firstLine="0"/>
+                              <w:rPr>
+                                <w:rFonts w:ascii="Times New Roman" w:eastAsia="Times New Roman" w:hAnsi="Times New Roman" w:cs="Times New Roman"/>
+                                <w:sz w:val="26"/>
+                                <w:szCs w:val="26"/>
+                              </w:rPr>
+                            </w:pPr>
+                            <w:r>
+                              <w:rPr>
+                                <w:rFonts w:ascii="Times New Roman"/>
+                                <w:sz w:val="26"/>
+                                <w:szCs w:val="26"/>
+                              </w:rPr>
+                              <w:t>Link to the OSS.</w:t>
+                            </w:r>
+                          </w:p>
+                          <w:p>
+                            <w:pPr>
+                              <w:pStyle w:val="FreeForm"/>
+                              <w:spacing w:after="240" w:line="240" w:lineRule="auto"/>
+                              <w:ind w:left="360" w:firstLine="0"/>
+                              <w:rPr>
+                                <w:rFonts w:ascii="Times New Roman" w:eastAsia="Times New Roman" w:hAnsi="Times New Roman" w:cs="Times New Roman"/>
+                              </w:rPr>
+                            </w:pPr>
+                            <w:hyperlink r:id="rId31" w:history="1">
+                              <w:r>
+                                <w:rPr>
+                                  <w:rStyle w:val="Hyperlink0"/>
+                                  <w:rFonts w:ascii="Times New Roman"/>
+                                </w:rPr>
+                                <w:t>http://jmeter.apache.org</w:t>
+                              </w:r>
+                            </w:hyperlink>
+                          </w:p>
+                          <w:p>
+                            <w:pPr>
+                              <w:pStyle w:val="FreeForm"/>
+                              <w:spacing w:after="240" w:line="240" w:lineRule="auto"/>
+                              <w:ind w:left="360" w:firstLine="0"/>
+                            </w:pPr>
+                          </w:p>
+                        </w:txbxContent>
+                      </wps:txbx>
+                      <wps:bodyPr wrap="square" lIns="0" tIns="0" rIns="0" bIns="0" numCol="1" anchor="t">
+                        <a:noAutofit/>
+                      </wps:bodyPr>
+                    </wps:wsp>
+                  </a:graphicData>
+                </a:graphic>
+                <wp14:sizeRelV relativeFrom="margin">
+                  <wp14:pctHeight>0</wp14:pctHeight>
+                </wp14:sizeRelV>
+              </wp:anchor>
+            </w:drawing>
+          </mc:Choice>
+          <mc:Fallback>
+            <w:pict>
+              <v:rect id="_x0000_s1030" style="position:absolute;left:0;text-align:left;margin-left:26.35pt;margin-top:31.95pt;width:443.6pt;height:440.85pt;z-index:251663360;visibility:visible;mso-wrap-style:square;mso-height-percent:0;mso-wrap-distance-left:12pt;mso-wrap-distance-top:12pt;mso-wrap-distance-right:12pt;mso-wrap-distance-bottom:12pt;mso-position-horizontal:absolute;mso-position-horizontal-relative:margin;mso-position-vertical:absolute;mso-position-vertical-relative:line;mso-height-percent:0;mso-height-relative:margin;v-text-anchor:top" o:gfxdata="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" filled="f" strokeweight="1pt">
+                <v:stroke miterlimit="4"/>
+                <v:textbox inset="0,0,0,0">
+                  <w:txbxContent>
+                    <w:p>
+                      <w:pPr>
+                        <w:pStyle w:val="Body2"/>
+                        <w:rPr>
+                          <w:rFonts w:ascii="Helvetica" w:eastAsia="Helvetica" w:hAnsi="Helvetica" w:cs="Helvetica"/>
+                          <w:b/>
+                          <w:bCs/>
+                          <w:sz w:val="22"/>
+                          <w:szCs w:val="22"/>
+                          <w:u w:val="single"/>
+                        </w:rPr>
+                      </w:pPr>
+                      <w:r>
+                        <w:rPr>
+                          <w:rFonts w:ascii="Helvetica"/>
+                          <w:b/>
+                          <w:bCs/>
+                          <w:sz w:val="22"/>
+                          <w:szCs w:val="22"/>
+                          <w:u w:val="single"/>
+                        </w:rPr>
+                        <w:t>Jmeter</w:t>
+                      </w:r>
+                    </w:p>
+                    <w:p>
+                      <w:pPr>
+                        <w:pStyle w:val="Body2"/>
+                        <w:rPr>
+                          <w:rFonts w:ascii="Helvetica" w:eastAsia="Helvetica" w:hAnsi="Helvetica" w:cs="Helvetica"/>
+                          <w:b/>
+                          <w:bCs/>
+                          <w:sz w:val="22"/>
+                          <w:szCs w:val="22"/>
+                          <w:u w:val="single"/>
+                        </w:rPr>
+                      </w:pPr>
+                    </w:p>
+                    <w:p>
+                      <w:pPr>
+                        <w:pStyle w:val="FreeForm"/>
+                        <w:spacing w:after="240" w:line="240" w:lineRule="auto"/>
+                        <w:ind w:firstLine="0"/>
+                        <w:rPr>
+                          <w:rFonts w:ascii="Times New Roman" w:eastAsia="Times New Roman" w:hAnsi="Times New Roman" w:cs="Times New Roman"/>
+                          <w:i/>
+                          <w:iCs/>
+                          <w:sz w:val="30"/>
+                          <w:szCs w:val="30"/>
+                        </w:rPr>
+                      </w:pPr>
+                      <w:r>
+                        <w:rPr>
+                          <w:rFonts w:ascii="Times New Roman"/>
+                          <w:i/>
+                          <w:iCs/>
+                          <w:sz w:val="30"/>
+                          <w:szCs w:val="30"/>
+                        </w:rPr>
+                        <w:t>What does the software do?</w:t>
+                      </w:r>
+                    </w:p>
+                    <w:p>
+                      <w:pPr>
+                        <w:pStyle w:val="FreeForm"/>
+                        <w:spacing w:after="240" w:line="240" w:lineRule="auto"/>
+                        <w:ind w:left="360" w:firstLine="0"/>
+                        <w:rPr>
+                          <w:rFonts w:ascii="Times New Roman" w:eastAsia="Times New Roman" w:hAnsi="Times New Roman" w:cs="Times New Roman"/>
+                          <w:sz w:val="30"/>
+                          <w:szCs w:val="30"/>
+                        </w:rPr>
+                      </w:pPr>
+                      <w:r>
+                        <w:rPr>
+                          <w:rFonts w:ascii="Times New Roman"/>
+                          <w:sz w:val="30"/>
+                          <w:szCs w:val="30"/>
+                        </w:rPr>
+                        <w:t>Apache JMeter is an Apache project that can be used as a load testing tool for analyzing and measuring the performance of a variety of services, with a focus on web applications.</w:t>
+                      </w:r>
+                    </w:p>
+                    <w:p>
+                      <w:pPr>
+                        <w:pStyle w:val="FreeForm"/>
+                        <w:spacing w:after="240" w:line="240" w:lineRule="auto"/>
+                        <w:ind w:left="360" w:firstLine="0"/>
+                        <w:rPr>
+                          <w:rFonts w:ascii="Times New Roman" w:eastAsia="Times New Roman" w:hAnsi="Times New Roman" w:cs="Times New Roman"/>
+                          <w:sz w:val="26"/>
+                          <w:szCs w:val="26"/>
+                        </w:rPr>
+                      </w:pPr>
+                      <w:r>
+                        <w:rPr>
+                          <w:rFonts w:ascii="Times New Roman"/>
+                          <w:sz w:val="30"/>
+                          <w:szCs w:val="30"/>
+                        </w:rPr>
+                        <w:t>JMeter can be used as a unit test tool for JDBC database connections, Web services,HTTP, generic TCP connections and OS Native processes. JMeter can also be configured as a monitor,  although this is typically considered an ad hoc solution in lieu of advanced monitoring solutions. It can be used for some functional testing as well.</w:t>
+                      </w:r>
+                    </w:p>
+                    <w:p>
+                      <w:pPr>
+                        <w:pStyle w:val="FreeForm"/>
+                        <w:spacing w:after="240" w:line="240" w:lineRule="auto"/>
+                        <w:ind w:firstLine="0"/>
+                        <w:rPr>
+                          <w:rFonts w:ascii="Times New Roman" w:eastAsia="Times New Roman" w:hAnsi="Times New Roman" w:cs="Times New Roman"/>
+                          <w:i/>
+                          <w:iCs/>
+                          <w:sz w:val="32"/>
+                          <w:szCs w:val="32"/>
+                        </w:rPr>
+                      </w:pPr>
+                      <w:r>
+                        <w:rPr>
+                          <w:rFonts w:ascii="Times New Roman"/>
+                          <w:i/>
+                          <w:iCs/>
+                          <w:sz w:val="32"/>
+                          <w:szCs w:val="32"/>
+                        </w:rPr>
+                        <w:t>Why is that particular OSS chosen?</w:t>
+                      </w:r>
+                    </w:p>
+                    <w:p>
+                      <w:pPr>
+                        <w:pStyle w:val="FreeForm"/>
+                        <w:spacing w:after="240" w:line="240" w:lineRule="auto"/>
+                        <w:ind w:left="360" w:firstLine="0"/>
+                        <w:rPr>
+                          <w:rFonts w:ascii="Times New Roman" w:eastAsia="Times New Roman" w:hAnsi="Times New Roman" w:cs="Times New Roman"/>
+                          <w:sz w:val="28"/>
+                          <w:szCs w:val="28"/>
+                        </w:rPr>
+                      </w:pPr>
+                      <w:r>
+                        <w:rPr>
+                          <w:rFonts w:ascii="Times New Roman"/>
+                          <w:sz w:val="28"/>
+                          <w:szCs w:val="28"/>
+                        </w:rPr>
+                        <w:t xml:space="preserve">JMeter has an awesome GUI client which makes testing lot easier. Also, it generates graphs which are easy to understand. </w:t>
+                      </w:r>
+                    </w:p>
+                    <w:p>
+                      <w:pPr>
+                        <w:pStyle w:val="FreeForm"/>
+                        <w:spacing w:after="240" w:line="240" w:lineRule="auto"/>
+                        <w:ind w:firstLine="0"/>
+                        <w:rPr>
+                          <w:rFonts w:ascii="Times New Roman" w:eastAsia="Times New Roman" w:hAnsi="Times New Roman" w:cs="Times New Roman"/>
+                          <w:i/>
+                          <w:iCs/>
+                          <w:sz w:val="32"/>
+                          <w:szCs w:val="32"/>
+                        </w:rPr>
+                      </w:pPr>
+                      <w:r>
+                        <w:rPr>
+                          <w:rFonts w:ascii="Times New Roman"/>
+                          <w:i/>
+                          <w:iCs/>
+                          <w:sz w:val="32"/>
+                          <w:szCs w:val="32"/>
+                        </w:rPr>
+                        <w:t>Licensing information of that OSS</w:t>
+                      </w:r>
+                    </w:p>
+                    <w:p>
+                      <w:pPr>
+                        <w:pStyle w:val="FreeForm"/>
+                        <w:spacing w:after="240" w:line="240" w:lineRule="auto"/>
+                        <w:ind w:left="360" w:firstLine="0"/>
+                        <w:rPr>
+                          <w:rFonts w:ascii="Times New Roman" w:eastAsia="Times New Roman" w:hAnsi="Times New Roman" w:cs="Times New Roman"/>
+                          <w:sz w:val="26"/>
+                          <w:szCs w:val="26"/>
+                        </w:rPr>
+                      </w:pPr>
+                      <w:r>
+                        <w:rPr>
+                          <w:rFonts w:ascii="Times New Roman"/>
+                          <w:sz w:val="26"/>
+                          <w:szCs w:val="26"/>
+                        </w:rPr>
+                        <w:t>It is open-source software, released under the Apache 2.0 license, and can be downloaded and used without charge.</w:t>
+                      </w:r>
+                    </w:p>
+                    <w:p>
+                      <w:pPr>
+                        <w:pStyle w:val="FreeForm"/>
+                        <w:spacing w:after="240" w:line="240" w:lineRule="auto"/>
+                        <w:ind w:firstLine="0"/>
+                        <w:rPr>
+                          <w:rFonts w:ascii="Times New Roman" w:eastAsia="Times New Roman" w:hAnsi="Times New Roman" w:cs="Times New Roman"/>
+                          <w:sz w:val="26"/>
+                          <w:szCs w:val="26"/>
+                        </w:rPr>
+                      </w:pPr>
+                      <w:r>
+                        <w:rPr>
+                          <w:rFonts w:ascii="Times New Roman"/>
+                          <w:sz w:val="26"/>
+                          <w:szCs w:val="26"/>
+                        </w:rPr>
+                        <w:t>Link to the OSS.</w:t>
+                      </w:r>
+                    </w:p>
+                    <w:p>
+                      <w:pPr>
+                        <w:pStyle w:val="FreeForm"/>
+                        <w:spacing w:after="240" w:line="240" w:lineRule="auto"/>
+                        <w:ind w:left="360" w:firstLine="0"/>
+                        <w:rPr>
+                          <w:rFonts w:ascii="Times New Roman" w:eastAsia="Times New Roman" w:hAnsi="Times New Roman" w:cs="Times New Roman"/>
+                        </w:rPr>
+                      </w:pPr>
+                      <w:hyperlink r:id="rId32" w:history="1">
+                        <w:r>
+                          <w:rPr>
+                            <w:rStyle w:val="Hyperlink0"/>
+                            <w:rFonts w:ascii="Times New Roman"/>
+                          </w:rPr>
+                          <w:t>http://jmeter.apache.org</w:t>
+                        </w:r>
+                      </w:hyperlink>
+                    </w:p>
+                    <w:p>
+                      <w:pPr>
+                        <w:pStyle w:val="FreeForm"/>
+                        <w:spacing w:after="240" w:line="240" w:lineRule="auto"/>
+                        <w:ind w:left="360" w:firstLine="0"/>
+                      </w:pPr>
+                    </w:p>
+                  </w:txbxContent>
+                </v:textbox>
+                <w10:wrap type="topAndBottom" anchorx="margin" anchory="line"/>
+              </v:rect>
+            </w:pict>
+          </mc:Fallback>
+        </mc:AlternateContent>
+      </w:r>
+      <w:r>
+        <w:rPr>
+          <w:b/>
+          <w:bCs/>
+        </w:rPr>
+        <w:t>Load Test</w:t>
+      </w:r>
+    </w:p>
+    <w:p>
+      <w:pPr>
+        <w:pStyle w:val="Body2"/>
+        <w:numPr>
+          <w:ilvl w:val="0"/>
+          <w:numId w:val="28"/>
+        </w:numPr>
+      </w:pPr>
+      <w:r>
+        <w:rPr>
+          <w:b/>
+          <w:bCs/>
+        </w:rPr>
+        <w:t>Cloud Hosting (Optional)</w:t>
+      </w:r>
+    </w:p>
+    <w:p>
+      <w:pPr>
+        <w:pStyle w:val="Body2"/>
+      </w:pPr>
+      <w:r>
+        <w:t>It is best to host the web application on cloud to make sure it scales for any requirement. The cloud best suited here is Heroku(http://heroku.com). It is free and it has full support for Ruby on Rails and PostgreSQL. But deploying application to cloud is optional.</w:t>
+      </w:r>
+    </w:p>
+    <w:p>
+      <w:pPr>
+        <w:pStyle w:val="Body2"/>
+      </w:pPr>
+    </w:p>
+    <w:p>
+      <w:pPr>
+        <w:pStyle w:val="Body2"/>
+      </w:pPr>
+    </w:p>
+    <w:p>
+      <w:pPr>
+        <w:pStyle w:val="Body2"/>
+      </w:pPr>
+      <w:r>
+        <w:br w:type="page"/>
+      </w:r>
+    </w:p>
+    <w:p>
+      <w:pPr>
+        <w:pBdr>
+          <w:bottom w:val="single" w:sz="4" w:space="1" w:color="auto"/>
+        </w:pBdr>
+        <w:spacing w:line="240" w:lineRule="auto"/>
+        <w:jc w:val="left"/>
+      </w:pPr>
+      <w:r>
+        <w:t>User Interface design &amp; mock ups</w:t>
+      </w:r>
+    </w:p>
+    <w:p>
+      <w:pPr>
+        <w:spacing w:line="240" w:lineRule="auto"/>
+        <w:jc w:val="left"/>
+      </w:pPr>
+    </w:p>
+    <w:p>
+      <w:pPr>
+        <w:spacing w:line="240" w:lineRule="auto"/>
+        <w:jc w:val="left"/>
+      </w:pPr>
+    </w:p>
+    <w:p>
+      <w:pPr>
+        <w:spacing w:line="240" w:lineRule="auto"/>
+        <w:jc w:val="left"/>
+      </w:pPr>
+      <w:r>
+        <w:t>Since the final product is a web application for the general public, the usability and user interface intuitiveness has a major role deciding the effectiveness of the solution. As any industrial solution or an open source solution would do, we wanted students to visualize these features in form user interface and web pages. So we asked teams to prepare UI mockups using free or open-sourced mockup tools.</w:t>
+      </w:r>
+    </w:p>
+    <w:p>
+      <w:pPr>
+        <w:spacing w:line="240" w:lineRule="auto"/>
+        <w:jc w:val="left"/>
+      </w:pPr>
+    </w:p>
+    <w:p>
+      <w:pPr>
+        <w:spacing w:line="240" w:lineRule="auto"/>
+        <w:jc w:val="left"/>
+      </w:pPr>
+    </w:p>
+    <w:p>
+      <w:pPr>
+        <w:spacing w:line="240" w:lineRule="auto"/>
+        <w:jc w:val="left"/>
+      </w:pPr>
+      <w:r>
+        <w:t>PROBLEM:</w:t>
+      </w:r>
+    </w:p>
+    <w:p>
+      <w:pPr>
+        <w:spacing w:line="240" w:lineRule="auto"/>
+        <w:jc w:val="left"/>
+      </w:pPr>
+      <w:r>
+        <w:t xml:space="preserve">Create user interface mockups for proposed web application using the free or open-source mockup tools like </w:t>
+      </w:r>
+      <w:hyperlink r:id="rId33" w:history="1">
+        <w:r>
+          <w:rPr>
+            <w:rStyle w:val="Hyperlink"/>
+          </w:rPr>
+          <w:t>Balsamiq</w:t>
+        </w:r>
+      </w:hyperlink>
+      <w:r>
+        <w:t xml:space="preserve"> and </w:t>
+      </w:r>
+      <w:hyperlink r:id="rId34" w:history="1">
+        <w:r>
+          <w:rPr>
+            <w:rStyle w:val="Hyperlink"/>
+          </w:rPr>
+          <w:t>moqups</w:t>
+        </w:r>
+      </w:hyperlink>
+      <w:r>
+        <w:t xml:space="preserve"> etc. Make sure the UI follows standard web practices and use maximum existing UI elements. Also, keep the usability and intuitiveness of the UI in </w:t>
+      </w:r>
+      <w:r>
+        <w:t>prime focus, while you design the UI.</w:t>
+      </w:r>
+    </w:p>
+    <w:p>
+      <w:pPr>
+        <w:spacing w:line="240" w:lineRule="auto"/>
+        <w:ind w:firstLine="0"/>
+        <w:jc w:val="left"/>
+      </w:pPr>
+      <w:r>
+        <w:br w:type="page"/>
+      </w:r>
+    </w:p>
+    <w:p>
+      <w:pPr>
+        <w:pBdr>
+          <w:bottom w:val="single" w:sz="4" w:space="1" w:color="auto"/>
+        </w:pBdr>
+        <w:spacing w:line="240" w:lineRule="auto"/>
+        <w:jc w:val="left"/>
+      </w:pPr>
+      <w:r>
+        <w:t>SAMPLE SOLUTION</w:t>
+      </w:r>
+    </w:p>
+    <w:p>
+      <w:pPr>
+        <w:spacing w:line="240" w:lineRule="auto"/>
+        <w:jc w:val="left"/>
+      </w:pPr>
+    </w:p>
+    <w:p>
+      <w:pPr>
+        <w:spacing w:line="240" w:lineRule="auto"/>
+        <w:jc w:val="left"/>
+      </w:pPr>
+    </w:p>
+    <w:p>
+      <w:pPr>
+        <w:pStyle w:val="ListParagraph"/>
+        <w:widowControl w:val="0"/>
+        <w:numPr>
+          <w:ilvl w:val="0"/>
+          <w:numId w:val="30"/>
+        </w:numPr>
+        <w:autoSpaceDE w:val="0"/>
+        <w:autoSpaceDN w:val="0"/>
+        <w:adjustRightInd w:val="0"/>
+        <w:spacing w:after="240" w:line="240" w:lineRule="auto"/>
+        <w:jc w:val="left"/>
+        <w:rPr>
+          <w:rFonts w:ascii="Times" w:hAnsi="Times" w:cs="Times"/>
+          <w:noProof w:val="0"/>
+          <w:sz w:val="20"/>
+        </w:rPr>
+      </w:pPr>
+      <w:r>
+        <w:rPr>
+          <w:rFonts w:ascii="Palatino" w:hAnsi="Palatino" w:cs="Palatino"/>
+          <w:b/>
+          <w:bCs/>
+          <w:noProof w:val="0"/>
+          <w:sz w:val="24"/>
+          <w:szCs w:val="32"/>
+        </w:rPr>
+        <w:t xml:space="preserve">Login/Register page </w:t>
+      </w:r>
+    </w:p>
+    <w:p>
+      <w:pPr>
+        <w:spacing w:line="240" w:lineRule="auto"/>
+        <w:jc w:val="left"/>
+      </w:pPr>
+    </w:p>
+    <w:p>
+      <w:pPr>
+        <w:widowControl w:val="0"/>
+        <w:autoSpaceDE w:val="0"/>
+        <w:autoSpaceDN w:val="0"/>
+        <w:adjustRightInd w:val="0"/>
+        <w:spacing w:line="240" w:lineRule="auto"/>
+        <w:ind w:firstLine="0"/>
+        <w:jc w:val="left"/>
+        <w:rPr>
+          <w:rFonts w:ascii="Times" w:hAnsi="Times" w:cs="Times"/>
+          <w:noProof w:val="0"/>
+          <w:sz w:val="24"/>
+        </w:rPr>
+      </w:pPr>
+      <w:r>
+        <w:rPr>
+          <w:rFonts w:ascii="Times" w:hAnsi="Times" w:cs="Times"/>
+          <w:sz w:val="24"/>
+        </w:rPr>
+        <w:drawing>
+          <wp:inline distT="0" distB="0" distL="0" distR="0" wp14:anchorId="6D3FA3EF" wp14:editId="4AF92B0E">
+            <wp:extent cx="6128262" cy="4181452"/>
+            <wp:effectExtent l="0" t="0" r="0" b="10160"/>
+            <wp:docPr id="22" name="Picture 22"/>
+            <wp:cNvGraphicFramePr>
+              <a:graphicFrameLocks xmlns:a="http://schemas.openxmlformats.org/drawingml/2006/main" noChangeAspect="1"/>
+            </wp:cNvGraphicFramePr>
+            <a:graphic xmlns:a="http://schemas.openxmlformats.org/drawingml/2006/main">
+              <a:graphicData uri="http://schemas.openxmlformats.org/drawingml/2006/picture">
+                <pic:pic xmlns:pic="http://schemas.openxmlformats.org/drawingml/2006/picture">
+                  <pic:nvPicPr>
+                    <pic:cNvPr id="0" name="Picture 22"/>
+                    <pic:cNvPicPr>
+                      <a:picLocks noChangeAspect="1" noChangeArrowheads="1"/>
+                    </pic:cNvPicPr>
+                  </pic:nvPicPr>
+                  <pic:blipFill>
+                    <a:blip r:embed="rId35">
+                      <a:extLst>
+                        <a:ext uri="{28A0092B-C50C-407E-A947-70E740481C1C}">
+                          <a14:useLocalDpi xmlns:a14="http://schemas.microsoft.com/office/drawing/2010/main" val="0"/>
+                        </a:ext>
+                      </a:extLst>
+                    </a:blip>
+                    <a:srcRect/>
+                    <a:stretch>
+                      <a:fillRect/>
+                    </a:stretch>
+                  </pic:blipFill>
+                  <pic:spPr bwMode="auto">
+                    <a:xfrm>
+                      <a:off x="0" y="0"/>
+                      <a:ext cx="6128262" cy="4181452"/>
+                    </a:xfrm>
+                    <a:prstGeom prst="rect">
+                      <a:avLst/>
+                    </a:prstGeom>
+                    <a:noFill/>
+                    <a:ln>
+                      <a:noFill/>
+                    </a:ln>
+                  </pic:spPr>
+                </pic:pic>
+              </a:graphicData>
+            </a:graphic>
+          </wp:inline>
+        </w:drawing>
+      </w:r>
+    </w:p>
+    <w:p>
+      <w:pPr>
+        <w:spacing w:line="240" w:lineRule="auto"/>
+        <w:ind w:firstLine="0"/>
+        <w:jc w:val="left"/>
+        <w:rPr>
+          <w:rFonts w:ascii="Times" w:hAnsi="Times" w:cs="Times"/>
+          <w:noProof w:val="0"/>
+          <w:sz w:val="24"/>
+        </w:rPr>
+      </w:pPr>
+      <w:r>
+        <w:rPr>
+          <w:rFonts w:ascii="Times" w:hAnsi="Times" w:cs="Times"/>
+          <w:noProof w:val="0"/>
+          <w:sz w:val="24"/>
+        </w:rPr>
+        <w:br w:type="page"/>
+      </w:r>
+    </w:p>
+    <w:p>
+      <w:pPr>
+        <w:pStyle w:val="ListParagraph"/>
+        <w:widowControl w:val="0"/>
+        <w:numPr>
+          <w:ilvl w:val="0"/>
+          <w:numId w:val="30"/>
+        </w:numPr>
+        <w:autoSpaceDE w:val="0"/>
+        <w:autoSpaceDN w:val="0"/>
+        <w:adjustRightInd w:val="0"/>
+        <w:spacing w:after="240" w:line="240" w:lineRule="auto"/>
+        <w:jc w:val="left"/>
+        <w:rPr>
+          <w:rFonts w:ascii="Lucida Grande" w:hAnsi="Lucida Grande" w:cs="Lucida Grande"/>
+          <w:b/>
+          <w:bCs/>
+          <w:noProof w:val="0"/>
+          <w:sz w:val="22"/>
+          <w:szCs w:val="32"/>
+        </w:rPr>
+      </w:pPr>
+      <w:r>
+        <w:rPr>
+          <w:rFonts w:ascii="Palatino" w:hAnsi="Palatino" w:cs="Palatino"/>
+          <w:b/>
+          <w:bCs/>
+          <w:noProof w:val="0"/>
+          <w:sz w:val="22"/>
+          <w:szCs w:val="32"/>
+        </w:rPr>
+        <w:t>Home page</w:t>
+      </w:r>
+    </w:p>
+    <w:p>
+      <w:pPr>
+        <w:widowControl w:val="0"/>
+        <w:autoSpaceDE w:val="0"/>
+        <w:autoSpaceDN w:val="0"/>
+        <w:adjustRightInd w:val="0"/>
+        <w:spacing w:line="240" w:lineRule="auto"/>
+        <w:ind w:firstLine="0"/>
+        <w:jc w:val="left"/>
+        <w:rPr>
+          <w:rFonts w:ascii="Times" w:hAnsi="Times" w:cs="Times"/>
+          <w:noProof w:val="0"/>
+          <w:sz w:val="24"/>
+        </w:rPr>
+      </w:pPr>
+      <w:r>
+        <w:rPr>
+          <w:rFonts w:ascii="Lucida Grande" w:hAnsi="Lucida Grande" w:cs="Lucida Grande"/>
+          <w:b/>
+          <w:bCs/>
+          <w:noProof w:val="0"/>
+          <w:sz w:val="32"/>
+          <w:szCs w:val="32"/>
+        </w:rPr>
+        <w:t xml:space="preserve"> </w:t>
+      </w:r>
+      <w:r>
+        <w:rPr>
+          <w:rFonts w:ascii="Times" w:hAnsi="Times" w:cs="Times"/>
+          <w:sz w:val="24"/>
+        </w:rPr>
+        <w:drawing>
+          <wp:inline distT="0" distB="0" distL="0" distR="0" wp14:anchorId="0BA3A2FC" wp14:editId="16670218">
+            <wp:extent cx="6282813" cy="4579771"/>
+            <wp:effectExtent l="0" t="0" r="0" b="0"/>
+            <wp:docPr id="24" name="Picture 24"/>
+            <wp:cNvGraphicFramePr>
+              <a:graphicFrameLocks xmlns:a="http://schemas.openxmlformats.org/drawingml/2006/main" noChangeAspect="1"/>
+            </wp:cNvGraphicFramePr>
+            <a:graphic xmlns:a="http://schemas.openxmlformats.org/drawingml/2006/main">
+              <a:graphicData uri="http://schemas.openxmlformats.org/drawingml/2006/picture">
+                <pic:pic xmlns:pic="http://schemas.openxmlformats.org/drawingml/2006/picture">
+                  <pic:nvPicPr>
+                    <pic:cNvPr id="0" name="Picture 24"/>
+                    <pic:cNvPicPr>
+                      <a:picLocks noChangeAspect="1" noChangeArrowheads="1"/>
+                    </pic:cNvPicPr>
+                  </pic:nvPicPr>
+                  <pic:blipFill>
+                    <a:blip r:embed="rId36">
+                      <a:extLst>
+                        <a:ext uri="{28A0092B-C50C-407E-A947-70E740481C1C}">
+                          <a14:useLocalDpi xmlns:a14="http://schemas.microsoft.com/office/drawing/2010/main" val="0"/>
+                        </a:ext>
+                      </a:extLst>
+                    </a:blip>
+                    <a:srcRect/>
+                    <a:stretch>
+                      <a:fillRect/>
+                    </a:stretch>
+                  </pic:blipFill>
+                  <pic:spPr bwMode="auto">
+                    <a:xfrm>
+                      <a:off x="0" y="0"/>
+                      <a:ext cx="6284943" cy="4581324"/>
+                    </a:xfrm>
+                    <a:prstGeom prst="rect">
+                      <a:avLst/>
+                    </a:prstGeom>
+                    <a:noFill/>
+                    <a:ln>
+                      <a:noFill/>
+                    </a:ln>
+                  </pic:spPr>
+                </pic:pic>
+              </a:graphicData>
+            </a:graphic>
+          </wp:inline>
+        </w:drawing>
+      </w:r>
+      <w:r>
+        <w:rPr>
+          <w:rFonts w:ascii="Times" w:hAnsi="Times" w:cs="Times"/>
+          <w:noProof w:val="0"/>
+          <w:sz w:val="24"/>
+        </w:rPr>
+        <w:t xml:space="preserve"> </w:t>
+      </w:r>
+    </w:p>
+    <w:p>
+      <w:pPr>
+        <w:spacing w:line="240" w:lineRule="auto"/>
+        <w:ind w:firstLine="0"/>
+        <w:jc w:val="left"/>
+        <w:rPr>
+          <w:rFonts w:ascii="Times" w:hAnsi="Times" w:cs="Times"/>
+          <w:noProof w:val="0"/>
+          <w:sz w:val="24"/>
+        </w:rPr>
+      </w:pPr>
+      <w:r>
+        <w:rPr>
+          <w:rFonts w:ascii="Times" w:hAnsi="Times" w:cs="Times"/>
+          <w:noProof w:val="0"/>
+          <w:sz w:val="24"/>
+        </w:rPr>
+        <w:br w:type="page"/>
+      </w:r>
+    </w:p>
+    <w:p>
+      <w:pPr>
+        <w:pStyle w:val="ListParagraph"/>
+        <w:widowControl w:val="0"/>
+        <w:numPr>
+          <w:ilvl w:val="0"/>
+          <w:numId w:val="30"/>
+        </w:numPr>
+        <w:autoSpaceDE w:val="0"/>
+        <w:autoSpaceDN w:val="0"/>
+        <w:adjustRightInd w:val="0"/>
+        <w:spacing w:after="240" w:line="240" w:lineRule="auto"/>
+        <w:jc w:val="left"/>
+        <w:rPr>
+          <w:rFonts w:ascii="Times" w:hAnsi="Times" w:cs="Times"/>
+          <w:b/>
+          <w:noProof w:val="0"/>
+          <w:sz w:val="20"/>
+        </w:rPr>
+      </w:pPr>
+      <w:r>
+        <w:rPr>
+          <w:rFonts w:ascii="Palatino" w:hAnsi="Palatino" w:cs="Palatino"/>
+          <w:b/>
+          <w:noProof w:val="0"/>
+          <w:sz w:val="24"/>
+          <w:szCs w:val="32"/>
+        </w:rPr>
+        <w:t>Settings page</w:t>
+      </w:r>
+    </w:p>
+    <w:p>
+      <w:pPr>
+        <w:widowControl w:val="0"/>
+        <w:autoSpaceDE w:val="0"/>
+        <w:autoSpaceDN w:val="0"/>
+        <w:adjustRightInd w:val="0"/>
+        <w:spacing w:after="240" w:line="240" w:lineRule="auto"/>
+        <w:jc w:val="left"/>
+        <w:rPr>
+          <w:rFonts w:ascii="Times" w:hAnsi="Times" w:cs="Times"/>
+          <w:b/>
+          <w:noProof w:val="0"/>
+          <w:sz w:val="20"/>
+        </w:rPr>
+      </w:pPr>
+    </w:p>
+    <w:p>
+      <w:pPr>
+        <w:pStyle w:val="ListParagraph"/>
+        <w:widowControl w:val="0"/>
+        <w:autoSpaceDE w:val="0"/>
+        <w:autoSpaceDN w:val="0"/>
+        <w:adjustRightInd w:val="0"/>
+        <w:spacing w:line="240" w:lineRule="auto"/>
+        <w:ind w:left="238" w:firstLine="0"/>
+        <w:jc w:val="left"/>
+        <w:rPr>
+          <w:rFonts w:ascii="Times" w:hAnsi="Times" w:cs="Times"/>
+          <w:noProof w:val="0"/>
+          <w:sz w:val="24"/>
+        </w:rPr>
+      </w:pPr>
+      <w:r>
+        <w:drawing>
+          <wp:inline distT="0" distB="0" distL="0" distR="0" wp14:anchorId="1EB3D967" wp14:editId="7460DBBE">
+            <wp:extent cx="6123312" cy="4465052"/>
+            <wp:effectExtent l="0" t="0" r="0" b="5715"/>
+            <wp:docPr id="26" name="Picture 26"/>
+            <wp:cNvGraphicFramePr>
+              <a:graphicFrameLocks xmlns:a="http://schemas.openxmlformats.org/drawingml/2006/main" noChangeAspect="1"/>
+            </wp:cNvGraphicFramePr>
+            <a:graphic xmlns:a="http://schemas.openxmlformats.org/drawingml/2006/main">
+              <a:graphicData uri="http://schemas.openxmlformats.org/drawingml/2006/picture">
+                <pic:pic xmlns:pic="http://schemas.openxmlformats.org/drawingml/2006/picture">
+                  <pic:nvPicPr>
+                    <pic:cNvPr id="0" name="Picture 26"/>
+                    <pic:cNvPicPr>
+                      <a:picLocks noChangeAspect="1" noChangeArrowheads="1"/>
+                    </pic:cNvPicPr>
+                  </pic:nvPicPr>
+                  <pic:blipFill>
+                    <a:blip r:embed="rId37">
+                      <a:extLst>
+                        <a:ext uri="{28A0092B-C50C-407E-A947-70E740481C1C}">
+                          <a14:useLocalDpi xmlns:a14="http://schemas.microsoft.com/office/drawing/2010/main" val="0"/>
+                        </a:ext>
+                      </a:extLst>
+                    </a:blip>
+                    <a:srcRect/>
+                    <a:stretch>
+                      <a:fillRect/>
+                    </a:stretch>
+                  </pic:blipFill>
+                  <pic:spPr bwMode="auto">
+                    <a:xfrm>
+                      <a:off x="0" y="0"/>
+                      <a:ext cx="6123989" cy="4465545"/>
+                    </a:xfrm>
+                    <a:prstGeom prst="rect">
+                      <a:avLst/>
+                    </a:prstGeom>
+                    <a:noFill/>
+                    <a:ln>
+                      <a:noFill/>
+                    </a:ln>
+                  </pic:spPr>
+                </pic:pic>
+              </a:graphicData>
+            </a:graphic>
+          </wp:inline>
+        </w:drawing>
+      </w:r>
+      <w:r>
+        <w:rPr>
+          <w:rFonts w:ascii="Times" w:hAnsi="Times" w:cs="Times"/>
+          <w:noProof w:val="0"/>
+          <w:sz w:val="24"/>
+        </w:rPr>
+        <w:t xml:space="preserve"> </w:t>
+      </w:r>
+    </w:p>
+    <w:p>
+      <w:pPr>
+        <w:spacing w:line="240" w:lineRule="auto"/>
+        <w:ind w:firstLine="0"/>
+        <w:jc w:val="left"/>
+        <w:rPr>
+          <w:rFonts w:ascii="Times" w:hAnsi="Times" w:cs="Times"/>
+          <w:noProof w:val="0"/>
+          <w:sz w:val="24"/>
+        </w:rPr>
+      </w:pPr>
+      <w:r>
+        <w:rPr>
+          <w:rFonts w:ascii="Times" w:hAnsi="Times" w:cs="Times"/>
+          <w:noProof w:val="0"/>
+          <w:sz w:val="24"/>
+        </w:rPr>
+        <w:br w:type="page"/>
+      </w:r>
+    </w:p>
+    <w:p>
+      <w:pPr>
+        <w:widowControl w:val="0"/>
+        <w:pBdr>
+          <w:bottom w:val="single" w:sz="4" w:space="1" w:color="auto"/>
+        </w:pBdr>
+        <w:autoSpaceDE w:val="0"/>
+        <w:autoSpaceDN w:val="0"/>
+        <w:adjustRightInd w:val="0"/>
+        <w:spacing w:line="240" w:lineRule="auto"/>
+        <w:ind w:firstLine="0"/>
+        <w:jc w:val="left"/>
+        <w:rPr>
+          <w:rFonts w:ascii="Times" w:hAnsi="Times" w:cs="Times"/>
+          <w:noProof w:val="0"/>
+          <w:sz w:val="24"/>
+        </w:rPr>
+      </w:pPr>
+      <w:r>
+        <w:t>Developing the web application</w:t>
+      </w:r>
+    </w:p>
+    <w:p>
+      <w:pPr>
+        <w:spacing w:line="240" w:lineRule="auto"/>
+        <w:jc w:val="left"/>
+      </w:pPr>
+    </w:p>
+    <w:p>
+      <w:pPr>
+        <w:spacing w:line="240" w:lineRule="auto"/>
+        <w:jc w:val="left"/>
+      </w:pPr>
+      <w:r>
+        <w:br w:type="page"/>
+      </w:r>
+    </w:p>
+    <w:p>
+      <w:pPr>
+        <w:spacing w:line="240" w:lineRule="auto"/>
+        <w:ind w:firstLine="0"/>
+        <w:jc w:val="left"/>
+      </w:pPr>
+    </w:p>
+    <w:p>
+      <w:pPr>
+        <w:spacing w:line="240" w:lineRule="auto"/>
+        <w:ind w:firstLine="0"/>
+        <w:jc w:val="left"/>
+      </w:pPr>
+    </w:p>
+    <w:p>
+      <w:pPr>
+        <w:spacing w:line="240" w:lineRule="auto"/>
+        <w:ind w:left="720" w:firstLine="0"/>
+        <w:jc w:val="left"/>
+      </w:pPr>
     </w:p>
     <w:p>
       <w:pPr>
@@ -625,8 +6221,8 @@
       </w:r>
     </w:p>
     <w:sectPr>
-      <w:footerReference w:type="even" r:id="rId9"/>
-      <w:footerReference w:type="default" r:id="rId10"/>
+      <w:footerReference w:type="even" r:id="rId38"/>
+      <w:footerReference w:type="default" r:id="rId39"/>
       <w:pgSz w:w="11906" w:h="16838" w:code="9"/>
       <w:pgMar w:top="2211" w:right="1556" w:bottom="2211" w:left="1260" w:header="1701" w:footer="1701" w:gutter="0"/>
       <w:cols w:space="708"/>
@@ -960,6 +6556,857 @@
     </w:lvl>
   </w:abstractNum>
   <w:abstractNum w:abstractNumId="10">
+    <w:nsid w:val="01F40B84"/>
+    <w:multiLevelType w:val="multilevel"/>
+    <w:tmpl w:val="F2ECF3CE"/>
+    <w:lvl w:ilvl="0">
+      <w:numFmt w:val="bullet"/>
+      <w:lvlText w:val="•"/>
+      <w:lvlJc w:val="left"/>
+      <w:pPr>
+        <w:tabs>
+          <w:tab w:val="num" w:pos="238"/>
+        </w:tabs>
+        <w:ind w:left="238" w:hanging="238"/>
+      </w:pPr>
+      <w:rPr>
+        <w:b/>
+        <w:bCs/>
+        <w:color w:val="008CB4"/>
+        <w:position w:val="-2"/>
+      </w:rPr>
+    </w:lvl>
+    <w:lvl w:ilvl="1">
+      <w:start w:val="1"/>
+      <w:numFmt w:val="bullet"/>
+      <w:lvlText w:val="•"/>
+      <w:lvlJc w:val="left"/>
+      <w:pPr>
+        <w:tabs>
+          <w:tab w:val="num" w:pos="480"/>
+        </w:tabs>
+        <w:ind w:left="480" w:hanging="240"/>
+      </w:pPr>
+      <w:rPr>
+        <w:b/>
+        <w:bCs/>
+        <w:color w:val="008CB4"/>
+        <w:position w:val="-2"/>
+      </w:rPr>
+    </w:lvl>
+    <w:lvl w:ilvl="2">
+      <w:start w:val="1"/>
+      <w:numFmt w:val="bullet"/>
+      <w:lvlText w:val="•"/>
+      <w:lvlJc w:val="left"/>
+      <w:pPr>
+        <w:tabs>
+          <w:tab w:val="num" w:pos="720"/>
+        </w:tabs>
+        <w:ind w:left="720" w:hanging="240"/>
+      </w:pPr>
+      <w:rPr>
+        <w:b/>
+        <w:bCs/>
+        <w:color w:val="008CB4"/>
+        <w:position w:val="-2"/>
+      </w:rPr>
+    </w:lvl>
+    <w:lvl w:ilvl="3">
+      <w:start w:val="1"/>
+      <w:numFmt w:val="bullet"/>
+      <w:lvlText w:val="•"/>
+      <w:lvlJc w:val="left"/>
+      <w:pPr>
+        <w:tabs>
+          <w:tab w:val="num" w:pos="960"/>
+        </w:tabs>
+        <w:ind w:left="960" w:hanging="240"/>
+      </w:pPr>
+      <w:rPr>
+        <w:b/>
+        <w:bCs/>
+        <w:color w:val="008CB4"/>
+        <w:position w:val="-2"/>
+      </w:rPr>
+    </w:lvl>
+    <w:lvl w:ilvl="4">
+      <w:start w:val="1"/>
+      <w:numFmt w:val="bullet"/>
+      <w:lvlText w:val="•"/>
+      <w:lvlJc w:val="left"/>
+      <w:pPr>
+        <w:tabs>
+          <w:tab w:val="num" w:pos="1200"/>
+        </w:tabs>
+        <w:ind w:left="1200" w:hanging="240"/>
+      </w:pPr>
+      <w:rPr>
+        <w:b/>
+        <w:bCs/>
+        <w:color w:val="008CB4"/>
+        <w:position w:val="-2"/>
+      </w:rPr>
+    </w:lvl>
+    <w:lvl w:ilvl="5">
+      <w:start w:val="1"/>
+      <w:numFmt w:val="bullet"/>
+      <w:lvlText w:val="•"/>
+      <w:lvlJc w:val="left"/>
+      <w:pPr>
+        <w:tabs>
+          <w:tab w:val="num" w:pos="1440"/>
+        </w:tabs>
+        <w:ind w:left="1440" w:hanging="240"/>
+      </w:pPr>
+      <w:rPr>
+        <w:b/>
+        <w:bCs/>
+        <w:color w:val="008CB4"/>
+        <w:position w:val="-2"/>
+      </w:rPr>
+    </w:lvl>
+    <w:lvl w:ilvl="6">
+      <w:start w:val="1"/>
+      <w:numFmt w:val="bullet"/>
+      <w:lvlText w:val="•"/>
+      <w:lvlJc w:val="left"/>
+      <w:pPr>
+        <w:tabs>
+          <w:tab w:val="num" w:pos="1680"/>
+        </w:tabs>
+        <w:ind w:left="1680" w:hanging="240"/>
+      </w:pPr>
+      <w:rPr>
+        <w:b/>
+        <w:bCs/>
+        <w:color w:val="008CB4"/>
+        <w:position w:val="-2"/>
+      </w:rPr>
+    </w:lvl>
+    <w:lvl w:ilvl="7">
+      <w:start w:val="1"/>
+      <w:numFmt w:val="bullet"/>
+      <w:lvlText w:val="•"/>
+      <w:lvlJc w:val="left"/>
+      <w:pPr>
+        <w:tabs>
+          <w:tab w:val="num" w:pos="1920"/>
+        </w:tabs>
+        <w:ind w:left="1920" w:hanging="240"/>
+      </w:pPr>
+      <w:rPr>
+        <w:b/>
+        <w:bCs/>
+        <w:color w:val="008CB4"/>
+        <w:position w:val="-2"/>
+      </w:rPr>
+    </w:lvl>
+    <w:lvl w:ilvl="8">
+      <w:start w:val="1"/>
+      <w:numFmt w:val="bullet"/>
+      <w:lvlText w:val="•"/>
+      <w:lvlJc w:val="left"/>
+      <w:pPr>
+        <w:tabs>
+          <w:tab w:val="num" w:pos="2160"/>
+        </w:tabs>
+        <w:ind w:left="2160" w:hanging="240"/>
+      </w:pPr>
+      <w:rPr>
+        <w:b/>
+        <w:bCs/>
+        <w:color w:val="008CB4"/>
+        <w:position w:val="-2"/>
+      </w:rPr>
+    </w:lvl>
+  </w:abstractNum>
+  <w:abstractNum w:abstractNumId="11">
+    <w:nsid w:val="0D8F49E6"/>
+    <w:multiLevelType w:val="hybridMultilevel"/>
+    <w:tmpl w:val="985CAD44"/>
+    <w:lvl w:ilvl="0" w:tplc="0409000F">
+      <w:start w:val="1"/>
+      <w:numFmt w:val="decimal"/>
+      <w:lvlText w:val="%1."/>
+      <w:lvlJc w:val="left"/>
+      <w:pPr>
+        <w:ind w:left="1440" w:hanging="360"/>
+      </w:pPr>
+    </w:lvl>
+    <w:lvl w:ilvl="1" w:tplc="04090019" w:tentative="1">
+      <w:start w:val="1"/>
+      <w:numFmt w:val="lowerLetter"/>
+      <w:lvlText w:val="%2."/>
+      <w:lvlJc w:val="left"/>
+      <w:pPr>
+        <w:ind w:left="2160" w:hanging="360"/>
+      </w:pPr>
+    </w:lvl>
+    <w:lvl w:ilvl="2" w:tplc="0409001B" w:tentative="1">
+      <w:start w:val="1"/>
+      <w:numFmt w:val="lowerRoman"/>
+      <w:lvlText w:val="%3."/>
+      <w:lvlJc w:val="right"/>
+      <w:pPr>
+        <w:ind w:left="2880" w:hanging="180"/>
+      </w:pPr>
+    </w:lvl>
+    <w:lvl w:ilvl="3" w:tplc="0409000F" w:tentative="1">
+      <w:start w:val="1"/>
+      <w:numFmt w:val="decimal"/>
+      <w:lvlText w:val="%4."/>
+      <w:lvlJc w:val="left"/>
+      <w:pPr>
+        <w:ind w:left="3600" w:hanging="360"/>
+      </w:pPr>
+    </w:lvl>
+    <w:lvl w:ilvl="4" w:tplc="04090019" w:tentative="1">
+      <w:start w:val="1"/>
+      <w:numFmt w:val="lowerLetter"/>
+      <w:lvlText w:val="%5."/>
+      <w:lvlJc w:val="left"/>
+      <w:pPr>
+        <w:ind w:left="4320" w:hanging="360"/>
+      </w:pPr>
+    </w:lvl>
+    <w:lvl w:ilvl="5" w:tplc="0409001B" w:tentative="1">
+      <w:start w:val="1"/>
+      <w:numFmt w:val="lowerRoman"/>
+      <w:lvlText w:val="%6."/>
+      <w:lvlJc w:val="right"/>
+      <w:pPr>
+        <w:ind w:left="5040" w:hanging="180"/>
+      </w:pPr>
+    </w:lvl>
+    <w:lvl w:ilvl="6" w:tplc="0409000F" w:tentative="1">
+      <w:start w:val="1"/>
+      <w:numFmt w:val="decimal"/>
+      <w:lvlText w:val="%7."/>
+      <w:lvlJc w:val="left"/>
+      <w:pPr>
+        <w:ind w:left="5760" w:hanging="360"/>
+      </w:pPr>
+    </w:lvl>
+    <w:lvl w:ilvl="7" w:tplc="04090019" w:tentative="1">
+      <w:start w:val="1"/>
+      <w:numFmt w:val="lowerLetter"/>
+      <w:lvlText w:val="%8."/>
+      <w:lvlJc w:val="left"/>
+      <w:pPr>
+        <w:ind w:left="6480" w:hanging="360"/>
+      </w:pPr>
+    </w:lvl>
+    <w:lvl w:ilvl="8" w:tplc="0409001B" w:tentative="1">
+      <w:start w:val="1"/>
+      <w:numFmt w:val="lowerRoman"/>
+      <w:lvlText w:val="%9."/>
+      <w:lvlJc w:val="right"/>
+      <w:pPr>
+        <w:ind w:left="7200" w:hanging="180"/>
+      </w:pPr>
+    </w:lvl>
+  </w:abstractNum>
+  <w:abstractNum w:abstractNumId="12">
+    <w:nsid w:val="0FC4090A"/>
+    <w:multiLevelType w:val="hybridMultilevel"/>
+    <w:tmpl w:val="3FB0CAFE"/>
+    <w:lvl w:ilvl="0" w:tplc="BD40F72E">
+      <w:start w:val="1"/>
+      <w:numFmt w:val="decimal"/>
+      <w:lvlText w:val="%1."/>
+      <w:lvlJc w:val="left"/>
+      <w:pPr>
+        <w:ind w:left="1080" w:hanging="360"/>
+      </w:pPr>
+      <w:rPr>
+        <w:rFonts w:hint="default"/>
+      </w:rPr>
+    </w:lvl>
+    <w:lvl w:ilvl="1" w:tplc="04090019" w:tentative="1">
+      <w:start w:val="1"/>
+      <w:numFmt w:val="lowerLetter"/>
+      <w:lvlText w:val="%2."/>
+      <w:lvlJc w:val="left"/>
+      <w:pPr>
+        <w:ind w:left="1800" w:hanging="360"/>
+      </w:pPr>
+    </w:lvl>
+    <w:lvl w:ilvl="2" w:tplc="0409001B" w:tentative="1">
+      <w:start w:val="1"/>
+      <w:numFmt w:val="lowerRoman"/>
+      <w:lvlText w:val="%3."/>
+      <w:lvlJc w:val="right"/>
+      <w:pPr>
+        <w:ind w:left="2520" w:hanging="180"/>
+      </w:pPr>
+    </w:lvl>
+    <w:lvl w:ilvl="3" w:tplc="0409000F" w:tentative="1">
+      <w:start w:val="1"/>
+      <w:numFmt w:val="decimal"/>
+      <w:lvlText w:val="%4."/>
+      <w:lvlJc w:val="left"/>
+      <w:pPr>
+        <w:ind w:left="3240" w:hanging="360"/>
+      </w:pPr>
+    </w:lvl>
+    <w:lvl w:ilvl="4" w:tplc="04090019" w:tentative="1">
+      <w:start w:val="1"/>
+      <w:numFmt w:val="lowerLetter"/>
+      <w:lvlText w:val="%5."/>
+      <w:lvlJc w:val="left"/>
+      <w:pPr>
+        <w:ind w:left="3960" w:hanging="360"/>
+      </w:pPr>
+    </w:lvl>
+    <w:lvl w:ilvl="5" w:tplc="0409001B" w:tentative="1">
+      <w:start w:val="1"/>
+      <w:numFmt w:val="lowerRoman"/>
+      <w:lvlText w:val="%6."/>
+      <w:lvlJc w:val="right"/>
+      <w:pPr>
+        <w:ind w:left="4680" w:hanging="180"/>
+      </w:pPr>
+    </w:lvl>
+    <w:lvl w:ilvl="6" w:tplc="0409000F" w:tentative="1">
+      <w:start w:val="1"/>
+      <w:numFmt w:val="decimal"/>
+      <w:lvlText w:val="%7."/>
+      <w:lvlJc w:val="left"/>
+      <w:pPr>
+        <w:ind w:left="5400" w:hanging="360"/>
+      </w:pPr>
+    </w:lvl>
+    <w:lvl w:ilvl="7" w:tplc="04090019" w:tentative="1">
+      <w:start w:val="1"/>
+      <w:numFmt w:val="lowerLetter"/>
+      <w:lvlText w:val="%8."/>
+      <w:lvlJc w:val="left"/>
+      <w:pPr>
+        <w:ind w:left="6120" w:hanging="360"/>
+      </w:pPr>
+    </w:lvl>
+    <w:lvl w:ilvl="8" w:tplc="0409001B" w:tentative="1">
+      <w:start w:val="1"/>
+      <w:numFmt w:val="lowerRoman"/>
+      <w:lvlText w:val="%9."/>
+      <w:lvlJc w:val="right"/>
+      <w:pPr>
+        <w:ind w:left="6840" w:hanging="180"/>
+      </w:pPr>
+    </w:lvl>
+  </w:abstractNum>
+  <w:abstractNum w:abstractNumId="13">
+    <w:nsid w:val="18FC311D"/>
+    <w:multiLevelType w:val="multilevel"/>
+    <w:tmpl w:val="C6FE9330"/>
+    <w:lvl w:ilvl="0">
+      <w:numFmt w:val="bullet"/>
+      <w:lvlText w:val="•"/>
+      <w:lvlJc w:val="left"/>
+      <w:pPr>
+        <w:tabs>
+          <w:tab w:val="num" w:pos="238"/>
+        </w:tabs>
+        <w:ind w:left="238" w:hanging="238"/>
+      </w:pPr>
+      <w:rPr>
+        <w:b/>
+        <w:bCs/>
+        <w:color w:val="008CB4"/>
+        <w:position w:val="-2"/>
+      </w:rPr>
+    </w:lvl>
+    <w:lvl w:ilvl="1">
+      <w:start w:val="1"/>
+      <w:numFmt w:val="bullet"/>
+      <w:lvlText w:val="•"/>
+      <w:lvlJc w:val="left"/>
+      <w:pPr>
+        <w:tabs>
+          <w:tab w:val="num" w:pos="480"/>
+        </w:tabs>
+        <w:ind w:left="480" w:hanging="240"/>
+      </w:pPr>
+      <w:rPr>
+        <w:b/>
+        <w:bCs/>
+        <w:color w:val="008CB4"/>
+        <w:position w:val="-2"/>
+      </w:rPr>
+    </w:lvl>
+    <w:lvl w:ilvl="2">
+      <w:start w:val="1"/>
+      <w:numFmt w:val="bullet"/>
+      <w:lvlText w:val="•"/>
+      <w:lvlJc w:val="left"/>
+      <w:pPr>
+        <w:tabs>
+          <w:tab w:val="num" w:pos="720"/>
+        </w:tabs>
+        <w:ind w:left="720" w:hanging="240"/>
+      </w:pPr>
+      <w:rPr>
+        <w:b/>
+        <w:bCs/>
+        <w:color w:val="008CB4"/>
+        <w:position w:val="-2"/>
+      </w:rPr>
+    </w:lvl>
+    <w:lvl w:ilvl="3">
+      <w:start w:val="1"/>
+      <w:numFmt w:val="bullet"/>
+      <w:lvlText w:val="•"/>
+      <w:lvlJc w:val="left"/>
+      <w:pPr>
+        <w:tabs>
+          <w:tab w:val="num" w:pos="960"/>
+        </w:tabs>
+        <w:ind w:left="960" w:hanging="240"/>
+      </w:pPr>
+      <w:rPr>
+        <w:b/>
+        <w:bCs/>
+        <w:color w:val="008CB4"/>
+        <w:position w:val="-2"/>
+      </w:rPr>
+    </w:lvl>
+    <w:lvl w:ilvl="4">
+      <w:start w:val="1"/>
+      <w:numFmt w:val="bullet"/>
+      <w:lvlText w:val="•"/>
+      <w:lvlJc w:val="left"/>
+      <w:pPr>
+        <w:tabs>
+          <w:tab w:val="num" w:pos="1200"/>
+        </w:tabs>
+        <w:ind w:left="1200" w:hanging="240"/>
+      </w:pPr>
+      <w:rPr>
+        <w:b/>
+        <w:bCs/>
+        <w:color w:val="008CB4"/>
+        <w:position w:val="-2"/>
+      </w:rPr>
+    </w:lvl>
+    <w:lvl w:ilvl="5">
+      <w:start w:val="1"/>
+      <w:numFmt w:val="bullet"/>
+      <w:lvlText w:val="•"/>
+      <w:lvlJc w:val="left"/>
+      <w:pPr>
+        <w:tabs>
+          <w:tab w:val="num" w:pos="1440"/>
+        </w:tabs>
+        <w:ind w:left="1440" w:hanging="240"/>
+      </w:pPr>
+      <w:rPr>
+        <w:b/>
+        <w:bCs/>
+        <w:color w:val="008CB4"/>
+        <w:position w:val="-2"/>
+      </w:rPr>
+    </w:lvl>
+    <w:lvl w:ilvl="6">
+      <w:start w:val="1"/>
+      <w:numFmt w:val="bullet"/>
+      <w:lvlText w:val="•"/>
+      <w:lvlJc w:val="left"/>
+      <w:pPr>
+        <w:tabs>
+          <w:tab w:val="num" w:pos="1680"/>
+        </w:tabs>
+        <w:ind w:left="1680" w:hanging="240"/>
+      </w:pPr>
+      <w:rPr>
+        <w:b/>
+        <w:bCs/>
+        <w:color w:val="008CB4"/>
+        <w:position w:val="-2"/>
+      </w:rPr>
+    </w:lvl>
+    <w:lvl w:ilvl="7">
+      <w:start w:val="1"/>
+      <w:numFmt w:val="bullet"/>
+      <w:lvlText w:val="•"/>
+      <w:lvlJc w:val="left"/>
+      <w:pPr>
+        <w:tabs>
+          <w:tab w:val="num" w:pos="1920"/>
+        </w:tabs>
+        <w:ind w:left="1920" w:hanging="240"/>
+      </w:pPr>
+      <w:rPr>
+        <w:b/>
+        <w:bCs/>
+        <w:color w:val="008CB4"/>
+        <w:position w:val="-2"/>
+      </w:rPr>
+    </w:lvl>
+    <w:lvl w:ilvl="8">
+      <w:start w:val="1"/>
+      <w:numFmt w:val="bullet"/>
+      <w:lvlText w:val="•"/>
+      <w:lvlJc w:val="left"/>
+      <w:pPr>
+        <w:tabs>
+          <w:tab w:val="num" w:pos="2160"/>
+        </w:tabs>
+        <w:ind w:left="2160" w:hanging="240"/>
+      </w:pPr>
+      <w:rPr>
+        <w:b/>
+        <w:bCs/>
+        <w:color w:val="008CB4"/>
+        <w:position w:val="-2"/>
+      </w:rPr>
+    </w:lvl>
+  </w:abstractNum>
+  <w:abstractNum w:abstractNumId="14">
+    <w:nsid w:val="190C0E57"/>
+    <w:multiLevelType w:val="hybridMultilevel"/>
+    <w:tmpl w:val="3FB0CAFE"/>
+    <w:lvl w:ilvl="0" w:tplc="BD40F72E">
+      <w:start w:val="1"/>
+      <w:numFmt w:val="decimal"/>
+      <w:lvlText w:val="%1."/>
+      <w:lvlJc w:val="left"/>
+      <w:pPr>
+        <w:ind w:left="1080" w:hanging="360"/>
+      </w:pPr>
+      <w:rPr>
+        <w:rFonts w:hint="default"/>
+      </w:rPr>
+    </w:lvl>
+    <w:lvl w:ilvl="1" w:tplc="04090019" w:tentative="1">
+      <w:start w:val="1"/>
+      <w:numFmt w:val="lowerLetter"/>
+      <w:lvlText w:val="%2."/>
+      <w:lvlJc w:val="left"/>
+      <w:pPr>
+        <w:ind w:left="1800" w:hanging="360"/>
+      </w:pPr>
+    </w:lvl>
+    <w:lvl w:ilvl="2" w:tplc="0409001B" w:tentative="1">
+      <w:start w:val="1"/>
+      <w:numFmt w:val="lowerRoman"/>
+      <w:lvlText w:val="%3."/>
+      <w:lvlJc w:val="right"/>
+      <w:pPr>
+        <w:ind w:left="2520" w:hanging="180"/>
+      </w:pPr>
+    </w:lvl>
+    <w:lvl w:ilvl="3" w:tplc="0409000F" w:tentative="1">
+      <w:start w:val="1"/>
+      <w:numFmt w:val="decimal"/>
+      <w:lvlText w:val="%4."/>
+      <w:lvlJc w:val="left"/>
+      <w:pPr>
+        <w:ind w:left="3240" w:hanging="360"/>
+      </w:pPr>
+    </w:lvl>
+    <w:lvl w:ilvl="4" w:tplc="04090019" w:tentative="1">
+      <w:start w:val="1"/>
+      <w:numFmt w:val="lowerLetter"/>
+      <w:lvlText w:val="%5."/>
+      <w:lvlJc w:val="left"/>
+      <w:pPr>
+        <w:ind w:left="3960" w:hanging="360"/>
+      </w:pPr>
+    </w:lvl>
+    <w:lvl w:ilvl="5" w:tplc="0409001B" w:tentative="1">
+      <w:start w:val="1"/>
+      <w:numFmt w:val="lowerRoman"/>
+      <w:lvlText w:val="%6."/>
+      <w:lvlJc w:val="right"/>
+      <w:pPr>
+        <w:ind w:left="4680" w:hanging="180"/>
+      </w:pPr>
+    </w:lvl>
+    <w:lvl w:ilvl="6" w:tplc="0409000F" w:tentative="1">
+      <w:start w:val="1"/>
+      <w:numFmt w:val="decimal"/>
+      <w:lvlText w:val="%7."/>
+      <w:lvlJc w:val="left"/>
+      <w:pPr>
+        <w:ind w:left="5400" w:hanging="360"/>
+      </w:pPr>
+    </w:lvl>
+    <w:lvl w:ilvl="7" w:tplc="04090019" w:tentative="1">
+      <w:start w:val="1"/>
+      <w:numFmt w:val="lowerLetter"/>
+      <w:lvlText w:val="%8."/>
+      <w:lvlJc w:val="left"/>
+      <w:pPr>
+        <w:ind w:left="6120" w:hanging="360"/>
+      </w:pPr>
+    </w:lvl>
+    <w:lvl w:ilvl="8" w:tplc="0409001B" w:tentative="1">
+      <w:start w:val="1"/>
+      <w:numFmt w:val="lowerRoman"/>
+      <w:lvlText w:val="%9."/>
+      <w:lvlJc w:val="right"/>
+      <w:pPr>
+        <w:ind w:left="6840" w:hanging="180"/>
+      </w:pPr>
+    </w:lvl>
+  </w:abstractNum>
+  <w:abstractNum w:abstractNumId="15">
+    <w:nsid w:val="22E26BB9"/>
+    <w:multiLevelType w:val="multilevel"/>
+    <w:tmpl w:val="E6FE3AF4"/>
+    <w:lvl w:ilvl="0">
+      <w:numFmt w:val="bullet"/>
+      <w:lvlText w:val="•"/>
+      <w:lvlJc w:val="left"/>
+      <w:pPr>
+        <w:tabs>
+          <w:tab w:val="num" w:pos="238"/>
+        </w:tabs>
+        <w:ind w:left="238" w:hanging="238"/>
+      </w:pPr>
+      <w:rPr>
+        <w:b/>
+        <w:bCs/>
+        <w:color w:val="008CB4"/>
+        <w:position w:val="-2"/>
+      </w:rPr>
+    </w:lvl>
+    <w:lvl w:ilvl="1">
+      <w:start w:val="1"/>
+      <w:numFmt w:val="bullet"/>
+      <w:lvlText w:val="•"/>
+      <w:lvlJc w:val="left"/>
+      <w:pPr>
+        <w:tabs>
+          <w:tab w:val="num" w:pos="480"/>
+        </w:tabs>
+        <w:ind w:left="480" w:hanging="240"/>
+      </w:pPr>
+      <w:rPr>
+        <w:b/>
+        <w:bCs/>
+        <w:color w:val="008CB4"/>
+        <w:position w:val="-2"/>
+      </w:rPr>
+    </w:lvl>
+    <w:lvl w:ilvl="2">
+      <w:start w:val="1"/>
+      <w:numFmt w:val="bullet"/>
+      <w:lvlText w:val="•"/>
+      <w:lvlJc w:val="left"/>
+      <w:pPr>
+        <w:tabs>
+          <w:tab w:val="num" w:pos="720"/>
+        </w:tabs>
+        <w:ind w:left="720" w:hanging="240"/>
+      </w:pPr>
+      <w:rPr>
+        <w:b/>
+        <w:bCs/>
+        <w:color w:val="008CB4"/>
+        <w:position w:val="-2"/>
+      </w:rPr>
+    </w:lvl>
+    <w:lvl w:ilvl="3">
+      <w:start w:val="1"/>
+      <w:numFmt w:val="bullet"/>
+      <w:lvlText w:val="•"/>
+      <w:lvlJc w:val="left"/>
+      <w:pPr>
+        <w:tabs>
+          <w:tab w:val="num" w:pos="960"/>
+        </w:tabs>
+        <w:ind w:left="960" w:hanging="240"/>
+      </w:pPr>
+      <w:rPr>
+        <w:b/>
+        <w:bCs/>
+        <w:color w:val="008CB4"/>
+        <w:position w:val="-2"/>
+      </w:rPr>
+    </w:lvl>
+    <w:lvl w:ilvl="4">
+      <w:start w:val="1"/>
+      <w:numFmt w:val="bullet"/>
+      <w:lvlText w:val="•"/>
+      <w:lvlJc w:val="left"/>
+      <w:pPr>
+        <w:tabs>
+          <w:tab w:val="num" w:pos="1200"/>
+        </w:tabs>
+        <w:ind w:left="1200" w:hanging="240"/>
+      </w:pPr>
+      <w:rPr>
+        <w:b/>
+        <w:bCs/>
+        <w:color w:val="008CB4"/>
+        <w:position w:val="-2"/>
+      </w:rPr>
+    </w:lvl>
+    <w:lvl w:ilvl="5">
+      <w:start w:val="1"/>
+      <w:numFmt w:val="bullet"/>
+      <w:lvlText w:val="•"/>
+      <w:lvlJc w:val="left"/>
+      <w:pPr>
+        <w:tabs>
+          <w:tab w:val="num" w:pos="1440"/>
+        </w:tabs>
+        <w:ind w:left="1440" w:hanging="240"/>
+      </w:pPr>
+      <w:rPr>
+        <w:b/>
+        <w:bCs/>
+        <w:color w:val="008CB4"/>
+        <w:position w:val="-2"/>
+      </w:rPr>
+    </w:lvl>
+    <w:lvl w:ilvl="6">
+      <w:start w:val="1"/>
+      <w:numFmt w:val="bullet"/>
+      <w:lvlText w:val="•"/>
+      <w:lvlJc w:val="left"/>
+      <w:pPr>
+        <w:tabs>
+          <w:tab w:val="num" w:pos="1680"/>
+        </w:tabs>
+        <w:ind w:left="1680" w:hanging="240"/>
+      </w:pPr>
+      <w:rPr>
+        <w:b/>
+        <w:bCs/>
+        <w:color w:val="008CB4"/>
+        <w:position w:val="-2"/>
+      </w:rPr>
+    </w:lvl>
+    <w:lvl w:ilvl="7">
+      <w:start w:val="1"/>
+      <w:numFmt w:val="bullet"/>
+      <w:lvlText w:val="•"/>
+      <w:lvlJc w:val="left"/>
+      <w:pPr>
+        <w:tabs>
+          <w:tab w:val="num" w:pos="1920"/>
+        </w:tabs>
+        <w:ind w:left="1920" w:hanging="240"/>
+      </w:pPr>
+      <w:rPr>
+        <w:b/>
+        <w:bCs/>
+        <w:color w:val="008CB4"/>
+        <w:position w:val="-2"/>
+      </w:rPr>
+    </w:lvl>
+    <w:lvl w:ilvl="8">
+      <w:start w:val="1"/>
+      <w:numFmt w:val="bullet"/>
+      <w:lvlText w:val="•"/>
+      <w:lvlJc w:val="left"/>
+      <w:pPr>
+        <w:tabs>
+          <w:tab w:val="num" w:pos="2160"/>
+        </w:tabs>
+        <w:ind w:left="2160" w:hanging="240"/>
+      </w:pPr>
+      <w:rPr>
+        <w:b/>
+        <w:bCs/>
+        <w:color w:val="008CB4"/>
+        <w:position w:val="-2"/>
+      </w:rPr>
+    </w:lvl>
+  </w:abstractNum>
+  <w:abstractNum w:abstractNumId="16">
+    <w:nsid w:val="27952CCF"/>
+    <w:multiLevelType w:val="hybridMultilevel"/>
+    <w:tmpl w:val="349CC9CC"/>
+    <w:lvl w:ilvl="0" w:tplc="88C21754">
+      <w:start w:val="1"/>
+      <w:numFmt w:val="decimal"/>
+      <w:lvlText w:val="%1."/>
+      <w:lvlJc w:val="left"/>
+      <w:pPr>
+        <w:ind w:left="1800" w:hanging="360"/>
+      </w:pPr>
+      <w:rPr>
+        <w:rFonts w:hint="default"/>
+      </w:rPr>
+    </w:lvl>
+    <w:lvl w:ilvl="1" w:tplc="04090019" w:tentative="1">
+      <w:start w:val="1"/>
+      <w:numFmt w:val="lowerLetter"/>
+      <w:lvlText w:val="%2."/>
+      <w:lvlJc w:val="left"/>
+      <w:pPr>
+        <w:ind w:left="2520" w:hanging="360"/>
+      </w:pPr>
+    </w:lvl>
+    <w:lvl w:ilvl="2" w:tplc="0409001B" w:tentative="1">
+      <w:start w:val="1"/>
+      <w:numFmt w:val="lowerRoman"/>
+      <w:lvlText w:val="%3."/>
+      <w:lvlJc w:val="right"/>
+      <w:pPr>
+        <w:ind w:left="3240" w:hanging="180"/>
+      </w:pPr>
+    </w:lvl>
+    <w:lvl w:ilvl="3" w:tplc="0409000F" w:tentative="1">
+      <w:start w:val="1"/>
+      <w:numFmt w:val="decimal"/>
+      <w:lvlText w:val="%4."/>
+      <w:lvlJc w:val="left"/>
+      <w:pPr>
+        <w:ind w:left="3960" w:hanging="360"/>
+      </w:pPr>
+    </w:lvl>
+    <w:lvl w:ilvl="4" w:tplc="04090019" w:tentative="1">
+      <w:start w:val="1"/>
+      <w:numFmt w:val="lowerLetter"/>
+      <w:lvlText w:val="%5."/>
+      <w:lvlJc w:val="left"/>
+      <w:pPr>
+        <w:ind w:left="4680" w:hanging="360"/>
+      </w:pPr>
+    </w:lvl>
+    <w:lvl w:ilvl="5" w:tplc="0409001B" w:tentative="1">
+      <w:start w:val="1"/>
+      <w:numFmt w:val="lowerRoman"/>
+      <w:lvlText w:val="%6."/>
+      <w:lvlJc w:val="right"/>
+      <w:pPr>
+        <w:ind w:left="5400" w:hanging="180"/>
+      </w:pPr>
+    </w:lvl>
+    <w:lvl w:ilvl="6" w:tplc="0409000F" w:tentative="1">
+      <w:start w:val="1"/>
+      <w:numFmt w:val="decimal"/>
+      <w:lvlText w:val="%7."/>
+      <w:lvlJc w:val="left"/>
+      <w:pPr>
+        <w:ind w:left="6120" w:hanging="360"/>
+      </w:pPr>
+    </w:lvl>
+    <w:lvl w:ilvl="7" w:tplc="04090019" w:tentative="1">
+      <w:start w:val="1"/>
+      <w:numFmt w:val="lowerLetter"/>
+      <w:lvlText w:val="%8."/>
+      <w:lvlJc w:val="left"/>
+      <w:pPr>
+        <w:ind w:left="6840" w:hanging="360"/>
+      </w:pPr>
+    </w:lvl>
+    <w:lvl w:ilvl="8" w:tplc="0409001B" w:tentative="1">
+      <w:start w:val="1"/>
+      <w:numFmt w:val="lowerRoman"/>
+      <w:lvlText w:val="%9."/>
+      <w:lvlJc w:val="right"/>
+      <w:pPr>
+        <w:ind w:left="7560" w:hanging="180"/>
+      </w:pPr>
+    </w:lvl>
+  </w:abstractNum>
+  <w:abstractNum w:abstractNumId="17">
     <w:nsid w:val="2BD839E3"/>
     <w:multiLevelType w:val="multilevel"/>
     <w:tmpl w:val="A5CAB3EC"/>
@@ -1099,7 +7546,351 @@
       </w:rPr>
     </w:lvl>
   </w:abstractNum>
-  <w:abstractNum w:abstractNumId="11">
+  <w:abstractNum w:abstractNumId="18">
+    <w:nsid w:val="32867E89"/>
+    <w:multiLevelType w:val="hybridMultilevel"/>
+    <w:tmpl w:val="ECD446C6"/>
+    <w:lvl w:ilvl="0" w:tplc="BD40F72E">
+      <w:start w:val="1"/>
+      <w:numFmt w:val="decimal"/>
+      <w:lvlText w:val="%1."/>
+      <w:lvlJc w:val="left"/>
+      <w:pPr>
+        <w:ind w:left="1080" w:hanging="360"/>
+      </w:pPr>
+      <w:rPr>
+        <w:rFonts w:hint="default"/>
+      </w:rPr>
+    </w:lvl>
+    <w:lvl w:ilvl="1" w:tplc="04090019" w:tentative="1">
+      <w:start w:val="1"/>
+      <w:numFmt w:val="lowerLetter"/>
+      <w:lvlText w:val="%2."/>
+      <w:lvlJc w:val="left"/>
+      <w:pPr>
+        <w:ind w:left="1800" w:hanging="360"/>
+      </w:pPr>
+    </w:lvl>
+    <w:lvl w:ilvl="2" w:tplc="0409001B" w:tentative="1">
+      <w:start w:val="1"/>
+      <w:numFmt w:val="lowerRoman"/>
+      <w:lvlText w:val="%3."/>
+      <w:lvlJc w:val="right"/>
+      <w:pPr>
+        <w:ind w:left="2520" w:hanging="180"/>
+      </w:pPr>
+    </w:lvl>
+    <w:lvl w:ilvl="3" w:tplc="0409000F" w:tentative="1">
+      <w:start w:val="1"/>
+      <w:numFmt w:val="decimal"/>
+      <w:lvlText w:val="%4."/>
+      <w:lvlJc w:val="left"/>
+      <w:pPr>
+        <w:ind w:left="3240" w:hanging="360"/>
+      </w:pPr>
+    </w:lvl>
+    <w:lvl w:ilvl="4" w:tplc="04090019" w:tentative="1">
+      <w:start w:val="1"/>
+      <w:numFmt w:val="lowerLetter"/>
+      <w:lvlText w:val="%5."/>
+      <w:lvlJc w:val="left"/>
+      <w:pPr>
+        <w:ind w:left="3960" w:hanging="360"/>
+      </w:pPr>
+    </w:lvl>
+    <w:lvl w:ilvl="5" w:tplc="0409001B" w:tentative="1">
+      <w:start w:val="1"/>
+      <w:numFmt w:val="lowerRoman"/>
+      <w:lvlText w:val="%6."/>
+      <w:lvlJc w:val="right"/>
+      <w:pPr>
+        <w:ind w:left="4680" w:hanging="180"/>
+      </w:pPr>
+    </w:lvl>
+    <w:lvl w:ilvl="6" w:tplc="0409000F" w:tentative="1">
+      <w:start w:val="1"/>
+      <w:numFmt w:val="decimal"/>
+      <w:lvlText w:val="%7."/>
+      <w:lvlJc w:val="left"/>
+      <w:pPr>
+        <w:ind w:left="5400" w:hanging="360"/>
+      </w:pPr>
+    </w:lvl>
+    <w:lvl w:ilvl="7" w:tplc="04090019" w:tentative="1">
+      <w:start w:val="1"/>
+      <w:numFmt w:val="lowerLetter"/>
+      <w:lvlText w:val="%8."/>
+      <w:lvlJc w:val="left"/>
+      <w:pPr>
+        <w:ind w:left="6120" w:hanging="360"/>
+      </w:pPr>
+    </w:lvl>
+    <w:lvl w:ilvl="8" w:tplc="0409001B" w:tentative="1">
+      <w:start w:val="1"/>
+      <w:numFmt w:val="lowerRoman"/>
+      <w:lvlText w:val="%9."/>
+      <w:lvlJc w:val="right"/>
+      <w:pPr>
+        <w:ind w:left="6840" w:hanging="180"/>
+      </w:pPr>
+    </w:lvl>
+  </w:abstractNum>
+  <w:abstractNum w:abstractNumId="19">
+    <w:nsid w:val="43817C4B"/>
+    <w:multiLevelType w:val="multilevel"/>
+    <w:tmpl w:val="D23A8A62"/>
+    <w:lvl w:ilvl="0">
+      <w:numFmt w:val="bullet"/>
+      <w:lvlText w:val="•"/>
+      <w:lvlJc w:val="left"/>
+      <w:pPr>
+        <w:tabs>
+          <w:tab w:val="num" w:pos="238"/>
+        </w:tabs>
+        <w:ind w:left="238" w:hanging="238"/>
+      </w:pPr>
+      <w:rPr>
+        <w:b/>
+        <w:bCs/>
+        <w:color w:val="008CB4"/>
+        <w:position w:val="-2"/>
+      </w:rPr>
+    </w:lvl>
+    <w:lvl w:ilvl="1">
+      <w:start w:val="1"/>
+      <w:numFmt w:val="bullet"/>
+      <w:lvlText w:val="•"/>
+      <w:lvlJc w:val="left"/>
+      <w:pPr>
+        <w:tabs>
+          <w:tab w:val="num" w:pos="480"/>
+        </w:tabs>
+        <w:ind w:left="480" w:hanging="240"/>
+      </w:pPr>
+      <w:rPr>
+        <w:b/>
+        <w:bCs/>
+        <w:color w:val="008CB4"/>
+        <w:position w:val="-2"/>
+      </w:rPr>
+    </w:lvl>
+    <w:lvl w:ilvl="2">
+      <w:start w:val="1"/>
+      <w:numFmt w:val="bullet"/>
+      <w:lvlText w:val="•"/>
+      <w:lvlJc w:val="left"/>
+      <w:pPr>
+        <w:tabs>
+          <w:tab w:val="num" w:pos="720"/>
+        </w:tabs>
+        <w:ind w:left="720" w:hanging="240"/>
+      </w:pPr>
+      <w:rPr>
+        <w:b/>
+        <w:bCs/>
+        <w:color w:val="008CB4"/>
+        <w:position w:val="-2"/>
+      </w:rPr>
+    </w:lvl>
+    <w:lvl w:ilvl="3">
+      <w:start w:val="1"/>
+      <w:numFmt w:val="bullet"/>
+      <w:lvlText w:val="•"/>
+      <w:lvlJc w:val="left"/>
+      <w:pPr>
+        <w:tabs>
+          <w:tab w:val="num" w:pos="960"/>
+        </w:tabs>
+        <w:ind w:left="960" w:hanging="240"/>
+      </w:pPr>
+      <w:rPr>
+        <w:b/>
+        <w:bCs/>
+        <w:color w:val="008CB4"/>
+        <w:position w:val="-2"/>
+      </w:rPr>
+    </w:lvl>
+    <w:lvl w:ilvl="4">
+      <w:start w:val="1"/>
+      <w:numFmt w:val="bullet"/>
+      <w:lvlText w:val="•"/>
+      <w:lvlJc w:val="left"/>
+      <w:pPr>
+        <w:tabs>
+          <w:tab w:val="num" w:pos="1200"/>
+        </w:tabs>
+        <w:ind w:left="1200" w:hanging="240"/>
+      </w:pPr>
+      <w:rPr>
+        <w:b/>
+        <w:bCs/>
+        <w:color w:val="008CB4"/>
+        <w:position w:val="-2"/>
+      </w:rPr>
+    </w:lvl>
+    <w:lvl w:ilvl="5">
+      <w:start w:val="1"/>
+      <w:numFmt w:val="bullet"/>
+      <w:lvlText w:val="•"/>
+      <w:lvlJc w:val="left"/>
+      <w:pPr>
+        <w:tabs>
+          <w:tab w:val="num" w:pos="1440"/>
+        </w:tabs>
+        <w:ind w:left="1440" w:hanging="240"/>
+      </w:pPr>
+      <w:rPr>
+        <w:b/>
+        <w:bCs/>
+        <w:color w:val="008CB4"/>
+        <w:position w:val="-2"/>
+      </w:rPr>
+    </w:lvl>
+    <w:lvl w:ilvl="6">
+      <w:start w:val="1"/>
+      <w:numFmt w:val="bullet"/>
+      <w:lvlText w:val="•"/>
+      <w:lvlJc w:val="left"/>
+      <w:pPr>
+        <w:tabs>
+          <w:tab w:val="num" w:pos="1680"/>
+        </w:tabs>
+        <w:ind w:left="1680" w:hanging="240"/>
+      </w:pPr>
+      <w:rPr>
+        <w:b/>
+        <w:bCs/>
+        <w:color w:val="008CB4"/>
+        <w:position w:val="-2"/>
+      </w:rPr>
+    </w:lvl>
+    <w:lvl w:ilvl="7">
+      <w:start w:val="1"/>
+      <w:numFmt w:val="bullet"/>
+      <w:lvlText w:val="•"/>
+      <w:lvlJc w:val="left"/>
+      <w:pPr>
+        <w:tabs>
+          <w:tab w:val="num" w:pos="1920"/>
+        </w:tabs>
+        <w:ind w:left="1920" w:hanging="240"/>
+      </w:pPr>
+      <w:rPr>
+        <w:b/>
+        <w:bCs/>
+        <w:color w:val="008CB4"/>
+        <w:position w:val="-2"/>
+      </w:rPr>
+    </w:lvl>
+    <w:lvl w:ilvl="8">
+      <w:start w:val="1"/>
+      <w:numFmt w:val="bullet"/>
+      <w:lvlText w:val="•"/>
+      <w:lvlJc w:val="left"/>
+      <w:pPr>
+        <w:tabs>
+          <w:tab w:val="num" w:pos="2160"/>
+        </w:tabs>
+        <w:ind w:left="2160" w:hanging="240"/>
+      </w:pPr>
+      <w:rPr>
+        <w:b/>
+        <w:bCs/>
+        <w:color w:val="008CB4"/>
+        <w:position w:val="-2"/>
+      </w:rPr>
+    </w:lvl>
+  </w:abstractNum>
+  <w:abstractNum w:abstractNumId="20">
+    <w:nsid w:val="5C236E72"/>
+    <w:multiLevelType w:val="hybridMultilevel"/>
+    <w:tmpl w:val="C8C0F344"/>
+    <w:lvl w:ilvl="0" w:tplc="BD40F72E">
+      <w:start w:val="1"/>
+      <w:numFmt w:val="decimal"/>
+      <w:lvlText w:val="%1."/>
+      <w:lvlJc w:val="left"/>
+      <w:pPr>
+        <w:ind w:left="1080" w:hanging="360"/>
+      </w:pPr>
+      <w:rPr>
+        <w:rFonts w:hint="default"/>
+      </w:rPr>
+    </w:lvl>
+    <w:lvl w:ilvl="1" w:tplc="04090019" w:tentative="1">
+      <w:start w:val="1"/>
+      <w:numFmt w:val="lowerLetter"/>
+      <w:lvlText w:val="%2."/>
+      <w:lvlJc w:val="left"/>
+      <w:pPr>
+        <w:ind w:left="1800" w:hanging="360"/>
+      </w:pPr>
+    </w:lvl>
+    <w:lvl w:ilvl="2" w:tplc="0409001B" w:tentative="1">
+      <w:start w:val="1"/>
+      <w:numFmt w:val="lowerRoman"/>
+      <w:lvlText w:val="%3."/>
+      <w:lvlJc w:val="right"/>
+      <w:pPr>
+        <w:ind w:left="2520" w:hanging="180"/>
+      </w:pPr>
+    </w:lvl>
+    <w:lvl w:ilvl="3" w:tplc="0409000F" w:tentative="1">
+      <w:start w:val="1"/>
+      <w:numFmt w:val="decimal"/>
+      <w:lvlText w:val="%4."/>
+      <w:lvlJc w:val="left"/>
+      <w:pPr>
+        <w:ind w:left="3240" w:hanging="360"/>
+      </w:pPr>
+    </w:lvl>
+    <w:lvl w:ilvl="4" w:tplc="04090019" w:tentative="1">
+      <w:start w:val="1"/>
+      <w:numFmt w:val="lowerLetter"/>
+      <w:lvlText w:val="%5."/>
+      <w:lvlJc w:val="left"/>
+      <w:pPr>
+        <w:ind w:left="3960" w:hanging="360"/>
+      </w:pPr>
+    </w:lvl>
+    <w:lvl w:ilvl="5" w:tplc="0409001B" w:tentative="1">
+      <w:start w:val="1"/>
+      <w:numFmt w:val="lowerRoman"/>
+      <w:lvlText w:val="%6."/>
+      <w:lvlJc w:val="right"/>
+      <w:pPr>
+        <w:ind w:left="4680" w:hanging="180"/>
+      </w:pPr>
+    </w:lvl>
+    <w:lvl w:ilvl="6" w:tplc="0409000F" w:tentative="1">
+      <w:start w:val="1"/>
+      <w:numFmt w:val="decimal"/>
+      <w:lvlText w:val="%7."/>
+      <w:lvlJc w:val="left"/>
+      <w:pPr>
+        <w:ind w:left="5400" w:hanging="360"/>
+      </w:pPr>
+    </w:lvl>
+    <w:lvl w:ilvl="7" w:tplc="04090019" w:tentative="1">
+      <w:start w:val="1"/>
+      <w:numFmt w:val="lowerLetter"/>
+      <w:lvlText w:val="%8."/>
+      <w:lvlJc w:val="left"/>
+      <w:pPr>
+        <w:ind w:left="6120" w:hanging="360"/>
+      </w:pPr>
+    </w:lvl>
+    <w:lvl w:ilvl="8" w:tplc="0409001B" w:tentative="1">
+      <w:start w:val="1"/>
+      <w:numFmt w:val="lowerRoman"/>
+      <w:lvlText w:val="%9."/>
+      <w:lvlJc w:val="right"/>
+      <w:pPr>
+        <w:ind w:left="6840" w:hanging="180"/>
+      </w:pPr>
+    </w:lvl>
+  </w:abstractNum>
+  <w:abstractNum w:abstractNumId="21">
     <w:nsid w:val="5F6C7427"/>
     <w:multiLevelType w:val="multilevel"/>
     <w:tmpl w:val="12C44240"/>
@@ -1242,7 +8033,511 @@
       </w:rPr>
     </w:lvl>
   </w:abstractNum>
-  <w:abstractNum w:abstractNumId="12">
+  <w:abstractNum w:abstractNumId="22">
+    <w:nsid w:val="61DC7253"/>
+    <w:multiLevelType w:val="hybridMultilevel"/>
+    <w:tmpl w:val="4F5A877C"/>
+    <w:lvl w:ilvl="0" w:tplc="0409000F">
+      <w:start w:val="1"/>
+      <w:numFmt w:val="decimal"/>
+      <w:lvlText w:val="%1."/>
+      <w:lvlJc w:val="left"/>
+      <w:pPr>
+        <w:ind w:left="720" w:hanging="360"/>
+      </w:pPr>
+    </w:lvl>
+    <w:lvl w:ilvl="1" w:tplc="04090019">
+      <w:start w:val="1"/>
+      <w:numFmt w:val="lowerLetter"/>
+      <w:lvlText w:val="%2."/>
+      <w:lvlJc w:val="left"/>
+      <w:pPr>
+        <w:ind w:left="1440" w:hanging="360"/>
+      </w:pPr>
+    </w:lvl>
+    <w:lvl w:ilvl="2" w:tplc="0409001B" w:tentative="1">
+      <w:start w:val="1"/>
+      <w:numFmt w:val="lowerRoman"/>
+      <w:lvlText w:val="%3."/>
+      <w:lvlJc w:val="right"/>
+      <w:pPr>
+        <w:ind w:left="2160" w:hanging="180"/>
+      </w:pPr>
+    </w:lvl>
+    <w:lvl w:ilvl="3" w:tplc="0409000F" w:tentative="1">
+      <w:start w:val="1"/>
+      <w:numFmt w:val="decimal"/>
+      <w:lvlText w:val="%4."/>
+      <w:lvlJc w:val="left"/>
+      <w:pPr>
+        <w:ind w:left="2880" w:hanging="360"/>
+      </w:pPr>
+    </w:lvl>
+    <w:lvl w:ilvl="4" w:tplc="04090019" w:tentative="1">
+      <w:start w:val="1"/>
+      <w:numFmt w:val="lowerLetter"/>
+      <w:lvlText w:val="%5."/>
+      <w:lvlJc w:val="left"/>
+      <w:pPr>
+        <w:ind w:left="3600" w:hanging="360"/>
+      </w:pPr>
+    </w:lvl>
+    <w:lvl w:ilvl="5" w:tplc="0409001B" w:tentative="1">
+      <w:start w:val="1"/>
+      <w:numFmt w:val="lowerRoman"/>
+      <w:lvlText w:val="%6."/>
+      <w:lvlJc w:val="right"/>
+      <w:pPr>
+        <w:ind w:left="4320" w:hanging="180"/>
+      </w:pPr>
+    </w:lvl>
+    <w:lvl w:ilvl="6" w:tplc="0409000F" w:tentative="1">
+      <w:start w:val="1"/>
+      <w:numFmt w:val="decimal"/>
+      <w:lvlText w:val="%7."/>
+      <w:lvlJc w:val="left"/>
+      <w:pPr>
+        <w:ind w:left="5040" w:hanging="360"/>
+      </w:pPr>
+    </w:lvl>
+    <w:lvl w:ilvl="7" w:tplc="04090019" w:tentative="1">
+      <w:start w:val="1"/>
+      <w:numFmt w:val="lowerLetter"/>
+      <w:lvlText w:val="%8."/>
+      <w:lvlJc w:val="left"/>
+      <w:pPr>
+        <w:ind w:left="5760" w:hanging="360"/>
+      </w:pPr>
+    </w:lvl>
+    <w:lvl w:ilvl="8" w:tplc="0409001B" w:tentative="1">
+      <w:start w:val="1"/>
+      <w:numFmt w:val="lowerRoman"/>
+      <w:lvlText w:val="%9."/>
+      <w:lvlJc w:val="right"/>
+      <w:pPr>
+        <w:ind w:left="6480" w:hanging="180"/>
+      </w:pPr>
+    </w:lvl>
+  </w:abstractNum>
+  <w:abstractNum w:abstractNumId="23">
+    <w:nsid w:val="6566344C"/>
+    <w:multiLevelType w:val="hybridMultilevel"/>
+    <w:tmpl w:val="104C9802"/>
+    <w:lvl w:ilvl="0" w:tplc="0409000F">
+      <w:start w:val="1"/>
+      <w:numFmt w:val="decimal"/>
+      <w:lvlText w:val="%1."/>
+      <w:lvlJc w:val="left"/>
+      <w:pPr>
+        <w:ind w:left="720" w:hanging="360"/>
+      </w:pPr>
+    </w:lvl>
+    <w:lvl w:ilvl="1" w:tplc="04090019">
+      <w:start w:val="1"/>
+      <w:numFmt w:val="lowerLetter"/>
+      <w:lvlText w:val="%2."/>
+      <w:lvlJc w:val="left"/>
+      <w:pPr>
+        <w:ind w:left="1440" w:hanging="360"/>
+      </w:pPr>
+    </w:lvl>
+    <w:lvl w:ilvl="2" w:tplc="0409001B" w:tentative="1">
+      <w:start w:val="1"/>
+      <w:numFmt w:val="lowerRoman"/>
+      <w:lvlText w:val="%3."/>
+      <w:lvlJc w:val="right"/>
+      <w:pPr>
+        <w:ind w:left="2160" w:hanging="180"/>
+      </w:pPr>
+    </w:lvl>
+    <w:lvl w:ilvl="3" w:tplc="0409000F" w:tentative="1">
+      <w:start w:val="1"/>
+      <w:numFmt w:val="decimal"/>
+      <w:lvlText w:val="%4."/>
+      <w:lvlJc w:val="left"/>
+      <w:pPr>
+        <w:ind w:left="2880" w:hanging="360"/>
+      </w:pPr>
+    </w:lvl>
+    <w:lvl w:ilvl="4" w:tplc="04090019" w:tentative="1">
+      <w:start w:val="1"/>
+      <w:numFmt w:val="lowerLetter"/>
+      <w:lvlText w:val="%5."/>
+      <w:lvlJc w:val="left"/>
+      <w:pPr>
+        <w:ind w:left="3600" w:hanging="360"/>
+      </w:pPr>
+    </w:lvl>
+    <w:lvl w:ilvl="5" w:tplc="0409001B" w:tentative="1">
+      <w:start w:val="1"/>
+      <w:numFmt w:val="lowerRoman"/>
+      <w:lvlText w:val="%6."/>
+      <w:lvlJc w:val="right"/>
+      <w:pPr>
+        <w:ind w:left="4320" w:hanging="180"/>
+      </w:pPr>
+    </w:lvl>
+    <w:lvl w:ilvl="6" w:tplc="0409000F" w:tentative="1">
+      <w:start w:val="1"/>
+      <w:numFmt w:val="decimal"/>
+      <w:lvlText w:val="%7."/>
+      <w:lvlJc w:val="left"/>
+      <w:pPr>
+        <w:ind w:left="5040" w:hanging="360"/>
+      </w:pPr>
+    </w:lvl>
+    <w:lvl w:ilvl="7" w:tplc="04090019" w:tentative="1">
+      <w:start w:val="1"/>
+      <w:numFmt w:val="lowerLetter"/>
+      <w:lvlText w:val="%8."/>
+      <w:lvlJc w:val="left"/>
+      <w:pPr>
+        <w:ind w:left="5760" w:hanging="360"/>
+      </w:pPr>
+    </w:lvl>
+    <w:lvl w:ilvl="8" w:tplc="0409001B" w:tentative="1">
+      <w:start w:val="1"/>
+      <w:numFmt w:val="lowerRoman"/>
+      <w:lvlText w:val="%9."/>
+      <w:lvlJc w:val="right"/>
+      <w:pPr>
+        <w:ind w:left="6480" w:hanging="180"/>
+      </w:pPr>
+    </w:lvl>
+  </w:abstractNum>
+  <w:abstractNum w:abstractNumId="24">
+    <w:nsid w:val="65780050"/>
+    <w:multiLevelType w:val="multilevel"/>
+    <w:tmpl w:val="4CC6B43C"/>
+    <w:lvl w:ilvl="0">
+      <w:numFmt w:val="bullet"/>
+      <w:lvlText w:val="•"/>
+      <w:lvlJc w:val="left"/>
+      <w:pPr>
+        <w:tabs>
+          <w:tab w:val="num" w:pos="238"/>
+        </w:tabs>
+        <w:ind w:left="238" w:hanging="238"/>
+      </w:pPr>
+      <w:rPr>
+        <w:b/>
+        <w:bCs/>
+        <w:color w:val="008CB4"/>
+        <w:position w:val="-2"/>
+      </w:rPr>
+    </w:lvl>
+    <w:lvl w:ilvl="1">
+      <w:start w:val="1"/>
+      <w:numFmt w:val="bullet"/>
+      <w:lvlText w:val="•"/>
+      <w:lvlJc w:val="left"/>
+      <w:pPr>
+        <w:tabs>
+          <w:tab w:val="num" w:pos="480"/>
+        </w:tabs>
+        <w:ind w:left="480" w:hanging="240"/>
+      </w:pPr>
+      <w:rPr>
+        <w:b/>
+        <w:bCs/>
+        <w:color w:val="008CB4"/>
+        <w:position w:val="-2"/>
+      </w:rPr>
+    </w:lvl>
+    <w:lvl w:ilvl="2">
+      <w:start w:val="1"/>
+      <w:numFmt w:val="bullet"/>
+      <w:lvlText w:val="•"/>
+      <w:lvlJc w:val="left"/>
+      <w:pPr>
+        <w:tabs>
+          <w:tab w:val="num" w:pos="720"/>
+        </w:tabs>
+        <w:ind w:left="720" w:hanging="240"/>
+      </w:pPr>
+      <w:rPr>
+        <w:b/>
+        <w:bCs/>
+        <w:color w:val="008CB4"/>
+        <w:position w:val="-2"/>
+      </w:rPr>
+    </w:lvl>
+    <w:lvl w:ilvl="3">
+      <w:start w:val="1"/>
+      <w:numFmt w:val="bullet"/>
+      <w:lvlText w:val="•"/>
+      <w:lvlJc w:val="left"/>
+      <w:pPr>
+        <w:tabs>
+          <w:tab w:val="num" w:pos="960"/>
+        </w:tabs>
+        <w:ind w:left="960" w:hanging="240"/>
+      </w:pPr>
+      <w:rPr>
+        <w:b/>
+        <w:bCs/>
+        <w:color w:val="008CB4"/>
+        <w:position w:val="-2"/>
+      </w:rPr>
+    </w:lvl>
+    <w:lvl w:ilvl="4">
+      <w:start w:val="1"/>
+      <w:numFmt w:val="bullet"/>
+      <w:lvlText w:val="•"/>
+      <w:lvlJc w:val="left"/>
+      <w:pPr>
+        <w:tabs>
+          <w:tab w:val="num" w:pos="1200"/>
+        </w:tabs>
+        <w:ind w:left="1200" w:hanging="240"/>
+      </w:pPr>
+      <w:rPr>
+        <w:b/>
+        <w:bCs/>
+        <w:color w:val="008CB4"/>
+        <w:position w:val="-2"/>
+      </w:rPr>
+    </w:lvl>
+    <w:lvl w:ilvl="5">
+      <w:start w:val="1"/>
+      <w:numFmt w:val="bullet"/>
+      <w:lvlText w:val="•"/>
+      <w:lvlJc w:val="left"/>
+      <w:pPr>
+        <w:tabs>
+          <w:tab w:val="num" w:pos="1440"/>
+        </w:tabs>
+        <w:ind w:left="1440" w:hanging="240"/>
+      </w:pPr>
+      <w:rPr>
+        <w:b/>
+        <w:bCs/>
+        <w:color w:val="008CB4"/>
+        <w:position w:val="-2"/>
+      </w:rPr>
+    </w:lvl>
+    <w:lvl w:ilvl="6">
+      <w:start w:val="1"/>
+      <w:numFmt w:val="bullet"/>
+      <w:lvlText w:val="•"/>
+      <w:lvlJc w:val="left"/>
+      <w:pPr>
+        <w:tabs>
+          <w:tab w:val="num" w:pos="1680"/>
+        </w:tabs>
+        <w:ind w:left="1680" w:hanging="240"/>
+      </w:pPr>
+      <w:rPr>
+        <w:b/>
+        <w:bCs/>
+        <w:color w:val="008CB4"/>
+        <w:position w:val="-2"/>
+      </w:rPr>
+    </w:lvl>
+    <w:lvl w:ilvl="7">
+      <w:start w:val="1"/>
+      <w:numFmt w:val="bullet"/>
+      <w:lvlText w:val="•"/>
+      <w:lvlJc w:val="left"/>
+      <w:pPr>
+        <w:tabs>
+          <w:tab w:val="num" w:pos="1920"/>
+        </w:tabs>
+        <w:ind w:left="1920" w:hanging="240"/>
+      </w:pPr>
+      <w:rPr>
+        <w:b/>
+        <w:bCs/>
+        <w:color w:val="008CB4"/>
+        <w:position w:val="-2"/>
+      </w:rPr>
+    </w:lvl>
+    <w:lvl w:ilvl="8">
+      <w:start w:val="1"/>
+      <w:numFmt w:val="bullet"/>
+      <w:lvlText w:val="•"/>
+      <w:lvlJc w:val="left"/>
+      <w:pPr>
+        <w:tabs>
+          <w:tab w:val="num" w:pos="2160"/>
+        </w:tabs>
+        <w:ind w:left="2160" w:hanging="240"/>
+      </w:pPr>
+      <w:rPr>
+        <w:b/>
+        <w:bCs/>
+        <w:color w:val="008CB4"/>
+        <w:position w:val="-2"/>
+      </w:rPr>
+    </w:lvl>
+  </w:abstractNum>
+  <w:abstractNum w:abstractNumId="25">
+    <w:nsid w:val="6C38006C"/>
+    <w:multiLevelType w:val="multilevel"/>
+    <w:tmpl w:val="D23A8A62"/>
+    <w:lvl w:ilvl="0">
+      <w:numFmt w:val="bullet"/>
+      <w:lvlText w:val="•"/>
+      <w:lvlJc w:val="left"/>
+      <w:pPr>
+        <w:tabs>
+          <w:tab w:val="num" w:pos="238"/>
+        </w:tabs>
+        <w:ind w:left="238" w:hanging="238"/>
+      </w:pPr>
+      <w:rPr>
+        <w:b/>
+        <w:bCs/>
+        <w:color w:val="008CB4"/>
+        <w:position w:val="-2"/>
+      </w:rPr>
+    </w:lvl>
+    <w:lvl w:ilvl="1">
+      <w:start w:val="1"/>
+      <w:numFmt w:val="bullet"/>
+      <w:lvlText w:val="•"/>
+      <w:lvlJc w:val="left"/>
+      <w:pPr>
+        <w:tabs>
+          <w:tab w:val="num" w:pos="480"/>
+        </w:tabs>
+        <w:ind w:left="480" w:hanging="240"/>
+      </w:pPr>
+      <w:rPr>
+        <w:b/>
+        <w:bCs/>
+        <w:color w:val="008CB4"/>
+        <w:position w:val="-2"/>
+      </w:rPr>
+    </w:lvl>
+    <w:lvl w:ilvl="2">
+      <w:start w:val="1"/>
+      <w:numFmt w:val="bullet"/>
+      <w:lvlText w:val="•"/>
+      <w:lvlJc w:val="left"/>
+      <w:pPr>
+        <w:tabs>
+          <w:tab w:val="num" w:pos="720"/>
+        </w:tabs>
+        <w:ind w:left="720" w:hanging="240"/>
+      </w:pPr>
+      <w:rPr>
+        <w:b/>
+        <w:bCs/>
+        <w:color w:val="008CB4"/>
+        <w:position w:val="-2"/>
+      </w:rPr>
+    </w:lvl>
+    <w:lvl w:ilvl="3">
+      <w:start w:val="1"/>
+      <w:numFmt w:val="bullet"/>
+      <w:lvlText w:val="•"/>
+      <w:lvlJc w:val="left"/>
+      <w:pPr>
+        <w:tabs>
+          <w:tab w:val="num" w:pos="960"/>
+        </w:tabs>
+        <w:ind w:left="960" w:hanging="240"/>
+      </w:pPr>
+      <w:rPr>
+        <w:b/>
+        <w:bCs/>
+        <w:color w:val="008CB4"/>
+        <w:position w:val="-2"/>
+      </w:rPr>
+    </w:lvl>
+    <w:lvl w:ilvl="4">
+      <w:start w:val="1"/>
+      <w:numFmt w:val="bullet"/>
+      <w:lvlText w:val="•"/>
+      <w:lvlJc w:val="left"/>
+      <w:pPr>
+        <w:tabs>
+          <w:tab w:val="num" w:pos="1200"/>
+        </w:tabs>
+        <w:ind w:left="1200" w:hanging="240"/>
+      </w:pPr>
+      <w:rPr>
+        <w:b/>
+        <w:bCs/>
+        <w:color w:val="008CB4"/>
+        <w:position w:val="-2"/>
+      </w:rPr>
+    </w:lvl>
+    <w:lvl w:ilvl="5">
+      <w:start w:val="1"/>
+      <w:numFmt w:val="bullet"/>
+      <w:lvlText w:val="•"/>
+      <w:lvlJc w:val="left"/>
+      <w:pPr>
+        <w:tabs>
+          <w:tab w:val="num" w:pos="1440"/>
+        </w:tabs>
+        <w:ind w:left="1440" w:hanging="240"/>
+      </w:pPr>
+      <w:rPr>
+        <w:b/>
+        <w:bCs/>
+        <w:color w:val="008CB4"/>
+        <w:position w:val="-2"/>
+      </w:rPr>
+    </w:lvl>
+    <w:lvl w:ilvl="6">
+      <w:start w:val="1"/>
+      <w:numFmt w:val="bullet"/>
+      <w:lvlText w:val="•"/>
+      <w:lvlJc w:val="left"/>
+      <w:pPr>
+        <w:tabs>
+          <w:tab w:val="num" w:pos="1680"/>
+        </w:tabs>
+        <w:ind w:left="1680" w:hanging="240"/>
+      </w:pPr>
+      <w:rPr>
+        <w:b/>
+        <w:bCs/>
+        <w:color w:val="008CB4"/>
+        <w:position w:val="-2"/>
+      </w:rPr>
+    </w:lvl>
+    <w:lvl w:ilvl="7">
+      <w:start w:val="1"/>
+      <w:numFmt w:val="bullet"/>
+      <w:lvlText w:val="•"/>
+      <w:lvlJc w:val="left"/>
+      <w:pPr>
+        <w:tabs>
+          <w:tab w:val="num" w:pos="1920"/>
+        </w:tabs>
+        <w:ind w:left="1920" w:hanging="240"/>
+      </w:pPr>
+      <w:rPr>
+        <w:b/>
+        <w:bCs/>
+        <w:color w:val="008CB4"/>
+        <w:position w:val="-2"/>
+      </w:rPr>
+    </w:lvl>
+    <w:lvl w:ilvl="8">
+      <w:start w:val="1"/>
+      <w:numFmt w:val="bullet"/>
+      <w:lvlText w:val="•"/>
+      <w:lvlJc w:val="left"/>
+      <w:pPr>
+        <w:tabs>
+          <w:tab w:val="num" w:pos="2160"/>
+        </w:tabs>
+        <w:ind w:left="2160" w:hanging="240"/>
+      </w:pPr>
+      <w:rPr>
+        <w:b/>
+        <w:bCs/>
+        <w:color w:val="008CB4"/>
+        <w:position w:val="-2"/>
+      </w:rPr>
+    </w:lvl>
+  </w:abstractNum>
+  <w:abstractNum w:abstractNumId="26">
     <w:nsid w:val="6F9E5CAC"/>
     <w:multiLevelType w:val="multilevel"/>
     <w:tmpl w:val="E45E8E5C"/>
@@ -1382,7 +8677,173 @@
       </w:rPr>
     </w:lvl>
   </w:abstractNum>
-  <w:abstractNum w:abstractNumId="13">
+  <w:abstractNum w:abstractNumId="27">
+    <w:nsid w:val="71994FEC"/>
+    <w:multiLevelType w:val="multilevel"/>
+    <w:tmpl w:val="A22CEBCE"/>
+    <w:lvl w:ilvl="0">
+      <w:numFmt w:val="bullet"/>
+      <w:lvlText w:val="•"/>
+      <w:lvlJc w:val="left"/>
+      <w:pPr>
+        <w:tabs>
+          <w:tab w:val="num" w:pos="238"/>
+        </w:tabs>
+        <w:ind w:left="238" w:hanging="238"/>
+      </w:pPr>
+      <w:rPr>
+        <w:b/>
+        <w:bCs/>
+        <w:color w:val="008CB4"/>
+        <w:position w:val="-2"/>
+      </w:rPr>
+    </w:lvl>
+    <w:lvl w:ilvl="1">
+      <w:start w:val="1"/>
+      <w:numFmt w:val="bullet"/>
+      <w:lvlText w:val="•"/>
+      <w:lvlJc w:val="left"/>
+      <w:pPr>
+        <w:tabs>
+          <w:tab w:val="num" w:pos="480"/>
+        </w:tabs>
+        <w:ind w:left="480" w:hanging="240"/>
+      </w:pPr>
+      <w:rPr>
+        <w:b/>
+        <w:bCs/>
+        <w:color w:val="008CB4"/>
+        <w:position w:val="-2"/>
+      </w:rPr>
+    </w:lvl>
+    <w:lvl w:ilvl="2">
+      <w:start w:val="1"/>
+      <w:numFmt w:val="bullet"/>
+      <w:lvlText w:val="•"/>
+      <w:lvlJc w:val="left"/>
+      <w:pPr>
+        <w:tabs>
+          <w:tab w:val="num" w:pos="720"/>
+        </w:tabs>
+        <w:ind w:left="720" w:hanging="240"/>
+      </w:pPr>
+      <w:rPr>
+        <w:b/>
+        <w:bCs/>
+        <w:color w:val="008CB4"/>
+        <w:position w:val="-2"/>
+      </w:rPr>
+    </w:lvl>
+    <w:lvl w:ilvl="3">
+      <w:start w:val="1"/>
+      <w:numFmt w:val="bullet"/>
+      <w:lvlText w:val="•"/>
+      <w:lvlJc w:val="left"/>
+      <w:pPr>
+        <w:tabs>
+          <w:tab w:val="num" w:pos="960"/>
+        </w:tabs>
+        <w:ind w:left="960" w:hanging="240"/>
+      </w:pPr>
+      <w:rPr>
+        <w:b/>
+        <w:bCs/>
+        <w:color w:val="008CB4"/>
+        <w:position w:val="-2"/>
+      </w:rPr>
+    </w:lvl>
+    <w:lvl w:ilvl="4">
+      <w:start w:val="1"/>
+      <w:numFmt w:val="bullet"/>
+      <w:lvlText w:val="•"/>
+      <w:lvlJc w:val="left"/>
+      <w:pPr>
+        <w:tabs>
+          <w:tab w:val="num" w:pos="1200"/>
+        </w:tabs>
+        <w:ind w:left="1200" w:hanging="240"/>
+      </w:pPr>
+      <w:rPr>
+        <w:b/>
+        <w:bCs/>
+        <w:color w:val="008CB4"/>
+        <w:position w:val="-2"/>
+      </w:rPr>
+    </w:lvl>
+    <w:lvl w:ilvl="5">
+      <w:start w:val="1"/>
+      <w:numFmt w:val="bullet"/>
+      <w:lvlText w:val="•"/>
+      <w:lvlJc w:val="left"/>
+      <w:pPr>
+        <w:tabs>
+          <w:tab w:val="num" w:pos="1440"/>
+        </w:tabs>
+        <w:ind w:left="1440" w:hanging="240"/>
+      </w:pPr>
+      <w:rPr>
+        <w:b/>
+        <w:bCs/>
+        <w:color w:val="008CB4"/>
+        <w:position w:val="-2"/>
+      </w:rPr>
+    </w:lvl>
+    <w:lvl w:ilvl="6">
+      <w:start w:val="1"/>
+      <w:numFmt w:val="bullet"/>
+      <w:lvlText w:val="•"/>
+      <w:lvlJc w:val="left"/>
+      <w:pPr>
+        <w:tabs>
+          <w:tab w:val="num" w:pos="1680"/>
+        </w:tabs>
+        <w:ind w:left="1680" w:hanging="240"/>
+      </w:pPr>
+      <w:rPr>
+        <w:b/>
+        <w:bCs/>
+        <w:color w:val="008CB4"/>
+        <w:position w:val="-2"/>
+      </w:rPr>
+    </w:lvl>
+    <w:lvl w:ilvl="7">
+      <w:start w:val="1"/>
+      <w:numFmt w:val="bullet"/>
+      <w:lvlText w:val="•"/>
+      <w:lvlJc w:val="left"/>
+      <w:pPr>
+        <w:tabs>
+          <w:tab w:val="num" w:pos="1920"/>
+        </w:tabs>
+        <w:ind w:left="1920" w:hanging="240"/>
+      </w:pPr>
+      <w:rPr>
+        <w:b/>
+        <w:bCs/>
+        <w:color w:val="008CB4"/>
+        <w:position w:val="-2"/>
+      </w:rPr>
+    </w:lvl>
+    <w:lvl w:ilvl="8">
+      <w:start w:val="1"/>
+      <w:numFmt w:val="bullet"/>
+      <w:lvlText w:val="•"/>
+      <w:lvlJc w:val="left"/>
+      <w:pPr>
+        <w:tabs>
+          <w:tab w:val="num" w:pos="2160"/>
+        </w:tabs>
+        <w:ind w:left="2160" w:hanging="240"/>
+      </w:pPr>
+      <w:rPr>
+        <w:b/>
+        <w:bCs/>
+        <w:color w:val="008CB4"/>
+        <w:position w:val="-2"/>
+      </w:rPr>
+    </w:lvl>
+  </w:abstractNum>
+  <w:abstractNum w:abstractNumId="28">
     <w:nsid w:val="77FB3AD5"/>
     <w:multiLevelType w:val="hybridMultilevel"/>
     <w:tmpl w:val="9ECC8DD6"/>
@@ -1495,14 +8956,154 @@
       </w:rPr>
     </w:lvl>
   </w:abstractNum>
+  <w:abstractNum w:abstractNumId="29">
+    <w:nsid w:val="7EEA312B"/>
+    <w:multiLevelType w:val="hybridMultilevel"/>
+    <w:tmpl w:val="FD2E821E"/>
+    <w:lvl w:ilvl="0" w:tplc="04090001">
+      <w:start w:val="1"/>
+      <w:numFmt w:val="bullet"/>
+      <w:lvlText w:val=""/>
+      <w:lvlJc w:val="left"/>
+      <w:pPr>
+        <w:tabs>
+          <w:tab w:val="num" w:pos="720"/>
+        </w:tabs>
+        <w:ind w:left="720" w:hanging="360"/>
+      </w:pPr>
+      <w:rPr>
+        <w:rFonts w:ascii="Symbol" w:hAnsi="Symbol" w:hint="default"/>
+      </w:rPr>
+    </w:lvl>
+    <w:lvl w:ilvl="1" w:tplc="04090003" w:tentative="1">
+      <w:start w:val="1"/>
+      <w:numFmt w:val="bullet"/>
+      <w:lvlText w:val="o"/>
+      <w:lvlJc w:val="left"/>
+      <w:pPr>
+        <w:tabs>
+          <w:tab w:val="num" w:pos="1440"/>
+        </w:tabs>
+        <w:ind w:left="1440" w:hanging="360"/>
+      </w:pPr>
+      <w:rPr>
+        <w:rFonts w:ascii="Courier New" w:hAnsi="Courier New" w:cs="Courier New" w:hint="default"/>
+      </w:rPr>
+    </w:lvl>
+    <w:lvl w:ilvl="2" w:tplc="04090005" w:tentative="1">
+      <w:start w:val="1"/>
+      <w:numFmt w:val="bullet"/>
+      <w:lvlText w:val=""/>
+      <w:lvlJc w:val="left"/>
+      <w:pPr>
+        <w:tabs>
+          <w:tab w:val="num" w:pos="2160"/>
+        </w:tabs>
+        <w:ind w:left="2160" w:hanging="360"/>
+      </w:pPr>
+      <w:rPr>
+        <w:rFonts w:ascii="Wingdings" w:hAnsi="Wingdings" w:hint="default"/>
+      </w:rPr>
+    </w:lvl>
+    <w:lvl w:ilvl="3" w:tplc="04090001" w:tentative="1">
+      <w:start w:val="1"/>
+      <w:numFmt w:val="bullet"/>
+      <w:lvlText w:val=""/>
+      <w:lvlJc w:val="left"/>
+      <w:pPr>
+        <w:tabs>
+          <w:tab w:val="num" w:pos="2880"/>
+        </w:tabs>
+        <w:ind w:left="2880" w:hanging="360"/>
+      </w:pPr>
+      <w:rPr>
+        <w:rFonts w:ascii="Symbol" w:hAnsi="Symbol" w:hint="default"/>
+      </w:rPr>
+    </w:lvl>
+    <w:lvl w:ilvl="4" w:tplc="04090003" w:tentative="1">
+      <w:start w:val="1"/>
+      <w:numFmt w:val="bullet"/>
+      <w:lvlText w:val="o"/>
+      <w:lvlJc w:val="left"/>
+      <w:pPr>
+        <w:tabs>
+          <w:tab w:val="num" w:pos="3600"/>
+        </w:tabs>
+        <w:ind w:left="3600" w:hanging="360"/>
+      </w:pPr>
+      <w:rPr>
+        <w:rFonts w:ascii="Courier New" w:hAnsi="Courier New" w:cs="Courier New" w:hint="default"/>
+      </w:rPr>
+    </w:lvl>
+    <w:lvl w:ilvl="5" w:tplc="04090005" w:tentative="1">
+      <w:start w:val="1"/>
+      <w:numFmt w:val="bullet"/>
+      <w:lvlText w:val=""/>
+      <w:lvlJc w:val="left"/>
+      <w:pPr>
+        <w:tabs>
+          <w:tab w:val="num" w:pos="4320"/>
+        </w:tabs>
+        <w:ind w:left="4320" w:hanging="360"/>
+      </w:pPr>
+      <w:rPr>
+        <w:rFonts w:ascii="Wingdings" w:hAnsi="Wingdings" w:hint="default"/>
+      </w:rPr>
+    </w:lvl>
+    <w:lvl w:ilvl="6" w:tplc="04090001" w:tentative="1">
+      <w:start w:val="1"/>
+      <w:numFmt w:val="bullet"/>
+      <w:lvlText w:val=""/>
+      <w:lvlJc w:val="left"/>
+      <w:pPr>
+        <w:tabs>
+          <w:tab w:val="num" w:pos="5040"/>
+        </w:tabs>
+        <w:ind w:left="5040" w:hanging="360"/>
+      </w:pPr>
+      <w:rPr>
+        <w:rFonts w:ascii="Symbol" w:hAnsi="Symbol" w:hint="default"/>
+      </w:rPr>
+    </w:lvl>
+    <w:lvl w:ilvl="7" w:tplc="04090003" w:tentative="1">
+      <w:start w:val="1"/>
+      <w:numFmt w:val="bullet"/>
+      <w:lvlText w:val="o"/>
+      <w:lvlJc w:val="left"/>
+      <w:pPr>
+        <w:tabs>
+          <w:tab w:val="num" w:pos="5760"/>
+        </w:tabs>
+        <w:ind w:left="5760" w:hanging="360"/>
+      </w:pPr>
+      <w:rPr>
+        <w:rFonts w:ascii="Courier New" w:hAnsi="Courier New" w:cs="Courier New" w:hint="default"/>
+      </w:rPr>
+    </w:lvl>
+    <w:lvl w:ilvl="8" w:tplc="04090005" w:tentative="1">
+      <w:start w:val="1"/>
+      <w:numFmt w:val="bullet"/>
+      <w:lvlText w:val=""/>
+      <w:lvlJc w:val="left"/>
+      <w:pPr>
+        <w:tabs>
+          <w:tab w:val="num" w:pos="6480"/>
+        </w:tabs>
+        <w:ind w:left="6480" w:hanging="360"/>
+      </w:pPr>
+      <w:rPr>
+        <w:rFonts w:ascii="Wingdings" w:hAnsi="Wingdings" w:hint="default"/>
+      </w:rPr>
+    </w:lvl>
+  </w:abstractNum>
   <w:num w:numId="1">
-    <w:abstractNumId w:val="10"/>
+    <w:abstractNumId w:val="17"/>
   </w:num>
   <w:num w:numId="2">
-    <w:abstractNumId w:val="11"/>
+    <w:abstractNumId w:val="21"/>
   </w:num>
   <w:num w:numId="3">
-    <w:abstractNumId w:val="12"/>
+    <w:abstractNumId w:val="26"/>
   </w:num>
   <w:num w:numId="4">
     <w:abstractNumId w:val="5"/>
@@ -1535,7 +9136,55 @@
     <w:abstractNumId w:val="0"/>
   </w:num>
   <w:num w:numId="14">
+    <w:abstractNumId w:val="28"/>
+  </w:num>
+  <w:num w:numId="15">
+    <w:abstractNumId w:val="11"/>
+  </w:num>
+  <w:num w:numId="16">
+    <w:abstractNumId w:val="14"/>
+  </w:num>
+  <w:num w:numId="17">
+    <w:abstractNumId w:val="16"/>
+  </w:num>
+  <w:num w:numId="18">
+    <w:abstractNumId w:val="23"/>
+  </w:num>
+  <w:num w:numId="19">
+    <w:abstractNumId w:val="29"/>
+  </w:num>
+  <w:num w:numId="20">
+    <w:abstractNumId w:val="22"/>
+  </w:num>
+  <w:num w:numId="21">
+    <w:abstractNumId w:val="12"/>
+  </w:num>
+  <w:num w:numId="22">
+    <w:abstractNumId w:val="18"/>
+  </w:num>
+  <w:num w:numId="23">
+    <w:abstractNumId w:val="20"/>
+  </w:num>
+  <w:num w:numId="24">
+    <w:abstractNumId w:val="15"/>
+  </w:num>
+  <w:num w:numId="25">
+    <w:abstractNumId w:val="10"/>
+  </w:num>
+  <w:num w:numId="26">
+    <w:abstractNumId w:val="24"/>
+  </w:num>
+  <w:num w:numId="27">
+    <w:abstractNumId w:val="27"/>
+  </w:num>
+  <w:num w:numId="28">
+    <w:abstractNumId w:val="25"/>
+  </w:num>
+  <w:num w:numId="29">
     <w:abstractNumId w:val="13"/>
+  </w:num>
+  <w:num w:numId="30">
+    <w:abstractNumId w:val="19"/>
   </w:num>
 </w:numbering>
 </file>
@@ -1786,7 +9435,6 @@
   <w:style w:type="character" w:default="1" w:styleId="DefaultParagraphFont">
     <w:name w:val="Default Paragraph Font"/>
     <w:uiPriority w:val="1"/>
-    <w:semiHidden/>
     <w:unhideWhenUsed/>
   </w:style>
   <w:style w:type="table" w:default="1" w:styleId="TableNormal">
@@ -1885,6 +9533,66 @@
       <w:noProof/>
       <w:sz w:val="18"/>
       <w:szCs w:val="18"/>
+    </w:rPr>
+  </w:style>
+  <w:style w:type="paragraph" w:customStyle="1" w:styleId="FreeForm">
+    <w:name w:val="Free Form"/>
+    <w:rsid w:val="00DF784C"/>
+    <w:pPr>
+      <w:pBdr>
+        <w:top w:val="nil"/>
+        <w:left w:val="nil"/>
+        <w:bottom w:val="nil"/>
+        <w:right w:val="nil"/>
+        <w:between w:val="nil"/>
+        <w:bar w:val="nil"/>
+      </w:pBdr>
+      <w:spacing w:line="288" w:lineRule="auto"/>
+      <w:ind w:firstLine="600"/>
+    </w:pPr>
+    <w:rPr>
+      <w:rFonts w:ascii="Palatino" w:eastAsia="Arial Unicode MS" w:hAnsi="Arial Unicode MS" w:cs="Arial Unicode MS"/>
+      <w:color w:val="000000"/>
+      <w:bdr w:val="nil"/>
+    </w:rPr>
+  </w:style>
+  <w:style w:type="paragraph" w:customStyle="1" w:styleId="Body2">
+    <w:name w:val="Body 2"/>
+    <w:rsid w:val="00DF784C"/>
+    <w:pPr>
+      <w:pBdr>
+        <w:top w:val="nil"/>
+        <w:left w:val="nil"/>
+        <w:bottom w:val="nil"/>
+        <w:right w:val="nil"/>
+        <w:between w:val="nil"/>
+        <w:bar w:val="nil"/>
+      </w:pBdr>
+    </w:pPr>
+    <w:rPr>
+      <w:rFonts w:ascii="Palatino" w:eastAsia="Arial Unicode MS" w:hAnsi="Arial Unicode MS" w:cs="Arial Unicode MS"/>
+      <w:color w:val="000000"/>
+      <w:bdr w:val="nil"/>
+    </w:rPr>
+  </w:style>
+  <w:style w:type="character" w:customStyle="1" w:styleId="Hyperlink0">
+    <w:name w:val="Hyperlink.0"/>
+    <w:basedOn w:val="Hyperlink"/>
+    <w:rsid w:val="00DF784C"/>
+    <w:rPr>
+      <w:color w:val="0000FF" w:themeColor="hyperlink"/>
+      <w:u w:val="single"/>
+    </w:rPr>
+  </w:style>
+  <w:style w:type="character" w:styleId="Hyperlink">
+    <w:name w:val="Hyperlink"/>
+    <w:basedOn w:val="DefaultParagraphFont"/>
+    <w:uiPriority w:val="99"/>
+    <w:unhideWhenUsed/>
+    <w:rsid w:val="00DF784C"/>
+    <w:rPr>
+      <w:color w:val="0000FF" w:themeColor="hyperlink"/>
+      <w:u w:val="single"/>
     </w:rPr>
   </w:style>
 </w:styles>
@@ -2136,7 +9844,6 @@
   <w:style w:type="character" w:default="1" w:styleId="DefaultParagraphFont">
     <w:name w:val="Default Paragraph Font"/>
     <w:uiPriority w:val="1"/>
-    <w:semiHidden/>
     <w:unhideWhenUsed/>
   </w:style>
   <w:style w:type="table" w:default="1" w:styleId="TableNormal">
@@ -2235,6 +9942,66 @@
       <w:noProof/>
       <w:sz w:val="18"/>
       <w:szCs w:val="18"/>
+    </w:rPr>
+  </w:style>
+  <w:style w:type="paragraph" w:customStyle="1" w:styleId="FreeForm">
+    <w:name w:val="Free Form"/>
+    <w:rsid w:val="00DF784C"/>
+    <w:pPr>
+      <w:pBdr>
+        <w:top w:val="nil"/>
+        <w:left w:val="nil"/>
+        <w:bottom w:val="nil"/>
+        <w:right w:val="nil"/>
+        <w:between w:val="nil"/>
+        <w:bar w:val="nil"/>
+      </w:pBdr>
+      <w:spacing w:line="288" w:lineRule="auto"/>
+      <w:ind w:firstLine="600"/>
+    </w:pPr>
+    <w:rPr>
+      <w:rFonts w:ascii="Palatino" w:eastAsia="Arial Unicode MS" w:hAnsi="Arial Unicode MS" w:cs="Arial Unicode MS"/>
+      <w:color w:val="000000"/>
+      <w:bdr w:val="nil"/>
+    </w:rPr>
+  </w:style>
+  <w:style w:type="paragraph" w:customStyle="1" w:styleId="Body2">
+    <w:name w:val="Body 2"/>
+    <w:rsid w:val="00DF784C"/>
+    <w:pPr>
+      <w:pBdr>
+        <w:top w:val="nil"/>
+        <w:left w:val="nil"/>
+        <w:bottom w:val="nil"/>
+        <w:right w:val="nil"/>
+        <w:between w:val="nil"/>
+        <w:bar w:val="nil"/>
+      </w:pBdr>
+    </w:pPr>
+    <w:rPr>
+      <w:rFonts w:ascii="Palatino" w:eastAsia="Arial Unicode MS" w:hAnsi="Arial Unicode MS" w:cs="Arial Unicode MS"/>
+      <w:color w:val="000000"/>
+      <w:bdr w:val="nil"/>
+    </w:rPr>
+  </w:style>
+  <w:style w:type="character" w:customStyle="1" w:styleId="Hyperlink0">
+    <w:name w:val="Hyperlink.0"/>
+    <w:basedOn w:val="Hyperlink"/>
+    <w:rsid w:val="00DF784C"/>
+    <w:rPr>
+      <w:color w:val="0000FF" w:themeColor="hyperlink"/>
+      <w:u w:val="single"/>
+    </w:rPr>
+  </w:style>
+  <w:style w:type="character" w:styleId="Hyperlink">
+    <w:name w:val="Hyperlink"/>
+    <w:basedOn w:val="DefaultParagraphFont"/>
+    <w:uiPriority w:val="99"/>
+    <w:unhideWhenUsed/>
+    <w:rsid w:val="00DF784C"/>
+    <w:rPr>
+      <w:color w:val="0000FF" w:themeColor="hyperlink"/>
+      <w:u w:val="single"/>
     </w:rPr>
   </w:style>
 </w:styles>
@@ -2565,7 +10332,7 @@
 </file>
 
 <file path=customXml/itemProps1.xml><?xml version="1.0" encoding="utf-8"?>
-<ds:datastoreItem xmlns:ds="http://schemas.openxmlformats.org/officeDocument/2006/customXml" ds:itemID="{35C29378-DBA3-6248-B900-29CEC9E494E1}">
+<ds:datastoreItem xmlns:ds="http://schemas.openxmlformats.org/officeDocument/2006/customXml" ds:itemID="{AA0461F8-2B6F-F04D-80C2-F39930AE8DD1}">
   <ds:schemaRefs>
     <ds:schemaRef ds:uri="http://schemas.openxmlformats.org/officeDocument/2006/bibliography"/>
   </ds:schemaRefs>
